--- a/README.docx
+++ b/README.docx
@@ -2,6 +2,382 @@
 <file path=word/document.xml><?xml version="1.0" encoding="utf-8"?>
 <w:document xmlns:mo="http://schemas.microsoft.com/office/mac/office/2008/main" xmlns:ve="http://schemas.openxmlformats.org/markup-compatibility/2006" xmlns:mv="urn:schemas-microsoft-com:mac:vml" xmlns:o="urn:schemas-microsoft-com:office:office" xmlns:r="http://schemas.openxmlformats.org/officeDocument/2006/relationships" xmlns:m="http://schemas.openxmlformats.org/officeDocument/2006/math" xmlns:v="urn:schemas-microsoft-com:vml" xmlns:wp="http://schemas.openxmlformats.org/drawingml/2006/wordprocessingDrawing" xmlns:w10="urn:schemas-microsoft-com:office:word" xmlns:w="http://schemas.openxmlformats.org/wordprocessingml/2006/main" xmlns:wne="http://schemas.microsoft.com/office/word/2006/wordml">
   <w:body>
+    <w:p>
+      <w:pPr>
+        <w:spacing w:line="360" w:lineRule="auto"/>
+        <w:jc w:val="center"/>
+        <w:rPr>
+          <w:rFonts w:ascii="Times New Roman" w:hAnsi="Times New Roman"/>
+          <w:bCs/>
+          <w:sz w:val="40"/>
+        </w:rPr>
+      </w:pPr>
+      <w:r>
+        <w:rPr>
+          <w:rFonts w:ascii="Times New Roman" w:hAnsi="Times New Roman"/>
+          <w:bCs/>
+          <w:sz w:val="40"/>
+        </w:rPr>
+        <w:t>Kimberly Bridglal – 811000371</w:t>
+      </w:r>
+    </w:p>
+    <w:p>
+      <w:pPr>
+        <w:spacing w:line="360" w:lineRule="auto"/>
+        <w:jc w:val="center"/>
+        <w:rPr>
+          <w:rFonts w:ascii="Times New Roman" w:hAnsi="Times New Roman"/>
+          <w:bCs/>
+          <w:sz w:val="40"/>
+        </w:rPr>
+      </w:pPr>
+      <w:r>
+        <w:rPr>
+          <w:rFonts w:ascii="Times New Roman" w:hAnsi="Times New Roman"/>
+          <w:bCs/>
+          <w:sz w:val="40"/>
+        </w:rPr>
+        <w:t>Warren O’Connell – 811000293</w:t>
+      </w:r>
+    </w:p>
+    <w:p>
+      <w:pPr>
+        <w:spacing w:line="360" w:lineRule="auto"/>
+        <w:jc w:val="center"/>
+        <w:rPr>
+          <w:rFonts w:ascii="Times New Roman" w:hAnsi="Times New Roman"/>
+          <w:bCs/>
+          <w:sz w:val="40"/>
+        </w:rPr>
+      </w:pPr>
+      <w:r>
+        <w:rPr>
+          <w:rFonts w:ascii="Times New Roman" w:hAnsi="Times New Roman"/>
+          <w:bCs/>
+          <w:sz w:val="40"/>
+        </w:rPr>
+        <w:t>Aaron Yuk Low – 811003468</w:t>
+      </w:r>
+    </w:p>
+    <w:p>
+      <w:pPr>
+        <w:spacing w:line="360" w:lineRule="auto"/>
+        <w:jc w:val="center"/>
+        <w:rPr>
+          <w:rFonts w:ascii="Times New Roman" w:hAnsi="Times New Roman"/>
+          <w:bCs/>
+          <w:sz w:val="40"/>
+        </w:rPr>
+      </w:pPr>
+    </w:p>
+    <w:p>
+      <w:pPr>
+        <w:spacing w:line="360" w:lineRule="auto"/>
+        <w:jc w:val="center"/>
+        <w:rPr>
+          <w:rFonts w:ascii="Times New Roman" w:hAnsi="Times New Roman"/>
+          <w:bCs/>
+          <w:sz w:val="40"/>
+        </w:rPr>
+      </w:pPr>
+      <w:r>
+        <w:rPr>
+          <w:rFonts w:ascii="Times New Roman" w:hAnsi="Times New Roman"/>
+          <w:bCs/>
+          <w:sz w:val="40"/>
+        </w:rPr>
+        <w:t>COMP 3550 PROJECT: TWI-LITE</w:t>
+      </w:r>
+    </w:p>
+    <w:p>
+      <w:pPr>
+        <w:spacing w:line="360" w:lineRule="auto"/>
+        <w:rPr>
+          <w:rFonts w:ascii="Times New Roman" w:hAnsi="Times New Roman"/>
+          <w:b/>
+          <w:bCs/>
+        </w:rPr>
+      </w:pPr>
+      <w:r>
+        <w:rPr>
+          <w:rFonts w:ascii="Times New Roman" w:hAnsi="Times New Roman"/>
+          <w:bCs/>
+          <w:sz w:val="40"/>
+        </w:rPr>
+        <w:br w:type="page"/>
+      </w:r>
+      <w:r>
+        <w:rPr>
+          <w:rFonts w:ascii="Times New Roman" w:hAnsi="Times New Roman"/>
+          <w:b/>
+          <w:bCs/>
+        </w:rPr>
+        <w:t>About</w:t>
+      </w:r>
+    </w:p>
+    <w:p>
+      <w:pPr>
+        <w:spacing w:line="360" w:lineRule="auto"/>
+        <w:rPr>
+          <w:rFonts w:ascii="Times New Roman" w:hAnsi="Times New Roman"/>
+          <w:bCs/>
+        </w:rPr>
+      </w:pPr>
+      <w:r>
+        <w:rPr>
+          <w:rFonts w:ascii="Times New Roman" w:hAnsi="Times New Roman"/>
+          <w:bCs/>
+        </w:rPr>
+        <w:t>Being bombarded with ‘Too Much Information’ is a common problem faced by the vast majority of internet user. Nothing can be done about the amount of information being flooded into the world but the information being brought to users can be filtered to show more relevant info</w:t>
+      </w:r>
+      <w:r>
+        <w:rPr>
+          <w:rFonts w:ascii="Times New Roman" w:hAnsi="Times New Roman"/>
+          <w:bCs/>
+        </w:rPr>
+        <w:t>rmation to any given user. Twi-L</w:t>
+      </w:r>
+      <w:r>
+        <w:rPr>
+          <w:rFonts w:ascii="Times New Roman" w:hAnsi="Times New Roman"/>
+          <w:bCs/>
+        </w:rPr>
+        <w:t>ite proposes to do</w:t>
+      </w:r>
+      <w:r>
+        <w:rPr>
+          <w:rFonts w:ascii="Times New Roman" w:hAnsi="Times New Roman"/>
+          <w:bCs/>
+        </w:rPr>
+        <w:t xml:space="preserve"> so</w:t>
+      </w:r>
+      <w:r>
+        <w:rPr>
+          <w:rFonts w:ascii="Times New Roman" w:hAnsi="Times New Roman"/>
+          <w:bCs/>
+        </w:rPr>
+        <w:t xml:space="preserve"> by </w:t>
+      </w:r>
+      <w:r>
+        <w:rPr>
+          <w:rFonts w:ascii="Times New Roman" w:hAnsi="Times New Roman"/>
+          <w:bCs/>
+        </w:rPr>
+        <w:t>finding out what</w:t>
+      </w:r>
+      <w:r>
+        <w:rPr>
+          <w:rFonts w:ascii="Times New Roman" w:hAnsi="Times New Roman"/>
+          <w:bCs/>
+        </w:rPr>
+        <w:t xml:space="preserve"> the user is interested in, getting terms related to it from an external service and finding those terms in given text (in his case tweets) and showing it to the user in an attempt to control what is seen. When 30 relevant tweets are received, the feed stops until the user clicks to button to get a new set. The current set is then replaced by a new set of 30. These Tweets can be seen in the Home page after login. The trending page shows the user to top 20 most followed topics so that they may chose to follow too. The Lite tweets page allows users to see tweets based on the popular topics in sets of 30 just like the home page.</w:t>
+      </w:r>
+      <w:r>
+        <w:rPr>
+          <w:rFonts w:ascii="Times New Roman" w:hAnsi="Times New Roman"/>
+          <w:bCs/>
+        </w:rPr>
+        <w:t xml:space="preserve"> For each tweet, the user has the option of clicking on the publisher’s picture or screen name to be taken to their twitter page. Also, hashtags and external links are also clickable to make it easier to reach more information related to a tweet that is deemed interesting to the user. The profile page is where users control their interest. To add an interest, the user just needs to add a string in the box provided. To remove an interest, the user needs only click on the button of that interest and it is gone.</w:t>
+      </w:r>
+    </w:p>
+    <w:p>
+      <w:pPr>
+        <w:spacing w:line="360" w:lineRule="auto"/>
+        <w:rPr>
+          <w:rFonts w:ascii="Times New Roman" w:hAnsi="Times New Roman"/>
+          <w:bCs/>
+        </w:rPr>
+      </w:pPr>
+    </w:p>
+    <w:p>
+      <w:pPr>
+        <w:spacing w:line="360" w:lineRule="auto"/>
+        <w:rPr>
+          <w:rFonts w:ascii="Times New Roman" w:hAnsi="Times New Roman"/>
+          <w:bCs/>
+        </w:rPr>
+      </w:pPr>
+      <w:r>
+        <w:rPr>
+          <w:rFonts w:ascii="Times New Roman" w:hAnsi="Times New Roman"/>
+          <w:bCs/>
+        </w:rPr>
+        <w:t>Processing the information based on tag words means that this service, fed any text, can perform a similar job of sifting information. This can range from serv</w:t>
+      </w:r>
+      <w:r>
+        <w:rPr>
+          <w:rFonts w:ascii="Times New Roman" w:hAnsi="Times New Roman"/>
+          <w:bCs/>
+        </w:rPr>
+        <w:t>i</w:t>
+      </w:r>
+      <w:r>
+        <w:rPr>
+          <w:rFonts w:ascii="Times New Roman" w:hAnsi="Times New Roman"/>
+          <w:bCs/>
+        </w:rPr>
+        <w:t xml:space="preserve">ces similar to </w:t>
+      </w:r>
+      <w:r>
+        <w:rPr>
+          <w:rFonts w:ascii="Times New Roman" w:hAnsi="Times New Roman"/>
+          <w:bCs/>
+        </w:rPr>
+        <w:t>T</w:t>
+      </w:r>
+      <w:r>
+        <w:rPr>
+          <w:rFonts w:ascii="Times New Roman" w:hAnsi="Times New Roman"/>
+          <w:bCs/>
+        </w:rPr>
+        <w:t>witter like Facebook</w:t>
+      </w:r>
+      <w:r>
+        <w:rPr>
+          <w:rFonts w:ascii="Times New Roman" w:hAnsi="Times New Roman"/>
+          <w:bCs/>
+        </w:rPr>
+        <w:t xml:space="preserve"> or even News feeds and many others.</w:t>
+      </w:r>
+      <w:r>
+        <w:rPr>
+          <w:rFonts w:ascii="Times New Roman" w:hAnsi="Times New Roman"/>
+          <w:bCs/>
+        </w:rPr>
+        <w:t xml:space="preserve"> The benefit of using NodeJS for implementation is that the client and server are separated. This means that the front end it totally separate from the server. The server has a relatively small workload because it is only responsible for streaming, authentication and returning information stored in the database. All other processing is performed on the client machine.</w:t>
+      </w:r>
+    </w:p>
+    <w:p>
+      <w:pPr>
+        <w:spacing w:line="360" w:lineRule="auto"/>
+        <w:rPr>
+          <w:rFonts w:ascii="Times New Roman" w:hAnsi="Times New Roman"/>
+          <w:bCs/>
+        </w:rPr>
+      </w:pPr>
+    </w:p>
+    <w:p>
+      <w:pPr>
+        <w:spacing w:line="360" w:lineRule="auto"/>
+        <w:rPr>
+          <w:rFonts w:ascii="Times New Roman" w:hAnsi="Times New Roman"/>
+          <w:b/>
+          <w:bCs/>
+        </w:rPr>
+      </w:pPr>
+      <w:r>
+        <w:rPr>
+          <w:rFonts w:ascii="Times New Roman" w:hAnsi="Times New Roman"/>
+          <w:b/>
+          <w:bCs/>
+        </w:rPr>
+        <w:t>Instructions</w:t>
+      </w:r>
+    </w:p>
+    <w:p>
+      <w:pPr>
+        <w:spacing w:line="360" w:lineRule="auto"/>
+        <w:rPr>
+          <w:rFonts w:ascii="Times New Roman" w:hAnsi="Times New Roman"/>
+          <w:bCs/>
+        </w:rPr>
+      </w:pPr>
+      <w:r>
+        <w:rPr>
+          <w:rFonts w:ascii="Times New Roman" w:hAnsi="Times New Roman"/>
+          <w:bCs/>
+        </w:rPr>
+        <w:t xml:space="preserve">In the ‘db’ folder contained in the root folder, the file ‘localhost.sql’ should be imported into the mysql server. The user credentials are </w:t>
+      </w:r>
+      <w:r>
+        <w:rPr>
+          <w:rFonts w:ascii="Times New Roman" w:hAnsi="Times New Roman"/>
+          <w:bCs/>
+        </w:rPr>
+        <w:t>host: "localhost",</w:t>
+      </w:r>
+      <w:r>
+        <w:rPr>
+          <w:rFonts w:ascii="Times New Roman" w:hAnsi="Times New Roman"/>
+          <w:bCs/>
+        </w:rPr>
+        <w:t xml:space="preserve"> </w:t>
+      </w:r>
+      <w:r>
+        <w:rPr>
+          <w:rFonts w:ascii="Times New Roman" w:hAnsi="Times New Roman"/>
+          <w:bCs/>
+        </w:rPr>
+        <w:t>user: "tweetydb",</w:t>
+      </w:r>
+      <w:r>
+        <w:rPr>
+          <w:rFonts w:ascii="Times New Roman" w:hAnsi="Times New Roman"/>
+          <w:bCs/>
+        </w:rPr>
+        <w:t xml:space="preserve"> password: "tweetydb" and </w:t>
+      </w:r>
+      <w:r>
+        <w:rPr>
+          <w:rFonts w:ascii="Times New Roman" w:hAnsi="Times New Roman"/>
+          <w:bCs/>
+        </w:rPr>
+        <w:t>database: "tweetydb"</w:t>
+      </w:r>
+      <w:r>
+        <w:rPr>
+          <w:rFonts w:ascii="Times New Roman" w:hAnsi="Times New Roman"/>
+          <w:bCs/>
+        </w:rPr>
+        <w:t xml:space="preserve"> when making the database user.</w:t>
+      </w:r>
+    </w:p>
+    <w:p>
+      <w:pPr>
+        <w:spacing w:line="360" w:lineRule="auto"/>
+        <w:rPr>
+          <w:rFonts w:ascii="Times New Roman" w:hAnsi="Times New Roman"/>
+          <w:bCs/>
+        </w:rPr>
+      </w:pPr>
+      <w:r>
+        <w:rPr>
+          <w:rFonts w:ascii="Times New Roman" w:hAnsi="Times New Roman"/>
+          <w:bCs/>
+        </w:rPr>
+        <w:br w:type="page"/>
+        <w:t xml:space="preserve">Once the database is setup and running, simply call ‘node app.js’ from the root folder and visit ‘locallhost:3000’ </w:t>
+      </w:r>
+      <w:r>
+        <w:rPr>
+          <w:rFonts w:ascii="Times New Roman" w:hAnsi="Times New Roman"/>
+          <w:bCs/>
+        </w:rPr>
+        <w:t xml:space="preserve">in a browser </w:t>
+      </w:r>
+      <w:r>
+        <w:rPr>
+          <w:rFonts w:ascii="Times New Roman" w:hAnsi="Times New Roman"/>
+          <w:bCs/>
+        </w:rPr>
+        <w:t>to begin use.</w:t>
+      </w:r>
+      <w:r>
+        <w:rPr>
+          <w:rFonts w:ascii="Times New Roman" w:hAnsi="Times New Roman"/>
+          <w:bCs/>
+        </w:rPr>
+        <w:t xml:space="preserve"> The download link is provided at the bottom of this document. A table containing the locations of the project objectives precedes it.</w:t>
+      </w:r>
+      <w:r>
+        <w:rPr>
+          <w:rFonts w:ascii="Times New Roman" w:hAnsi="Times New Roman"/>
+          <w:b/>
+          <w:bCs/>
+        </w:rPr>
+        <w:br w:type="page"/>
+      </w:r>
+    </w:p>
     <w:tbl>
       <w:tblPr>
         <w:tblW w:w="9975" w:type="dxa"/>
@@ -47,14 +423,14 @@
             <w:pPr>
               <w:pStyle w:val="TableHeading"/>
               <w:rPr>
-                <w:rFonts w:ascii="Liberation Sans" w:hAnsi="Liberation Sans"/>
-                <w:sz w:val="22"/>
-                <w:szCs w:val="22"/>
-              </w:rPr>
-            </w:pPr>
-            <w:r>
-              <w:rPr>
-                <w:rFonts w:ascii="Liberation Sans" w:hAnsi="Liberation Sans"/>
+                <w:rFonts w:ascii="Times New Roman" w:hAnsi="Times New Roman"/>
+                <w:sz w:val="22"/>
+                <w:szCs w:val="22"/>
+              </w:rPr>
+            </w:pPr>
+            <w:r>
+              <w:rPr>
+                <w:rFonts w:ascii="Times New Roman" w:hAnsi="Times New Roman"/>
                 <w:sz w:val="22"/>
                 <w:szCs w:val="22"/>
               </w:rPr>
@@ -79,14 +455,14 @@
             <w:pPr>
               <w:pStyle w:val="TableHeading"/>
               <w:rPr>
-                <w:rFonts w:ascii="Liberation Sans" w:hAnsi="Liberation Sans"/>
-                <w:sz w:val="22"/>
-                <w:szCs w:val="22"/>
-              </w:rPr>
-            </w:pPr>
-            <w:r>
-              <w:rPr>
-                <w:rFonts w:ascii="Liberation Sans" w:hAnsi="Liberation Sans"/>
+                <w:rFonts w:ascii="Times New Roman" w:hAnsi="Times New Roman"/>
+                <w:sz w:val="22"/>
+                <w:szCs w:val="22"/>
+              </w:rPr>
+            </w:pPr>
+            <w:r>
+              <w:rPr>
+                <w:rFonts w:ascii="Times New Roman" w:hAnsi="Times New Roman"/>
                 <w:sz w:val="22"/>
                 <w:szCs w:val="22"/>
               </w:rPr>
@@ -110,8 +486,14 @@
           <w:p>
             <w:pPr>
               <w:pStyle w:val="TableHeading"/>
-            </w:pPr>
-            <w:r>
+              <w:rPr>
+                <w:rFonts w:ascii="Times New Roman" w:hAnsi="Times New Roman"/>
+              </w:rPr>
+            </w:pPr>
+            <w:r>
+              <w:rPr>
+                <w:rFonts w:ascii="Times New Roman" w:hAnsi="Times New Roman"/>
+              </w:rPr>
               <w:t xml:space="preserve">URL / File &amp; Line # </w:t>
             </w:r>
           </w:p>
@@ -134,14 +516,14 @@
             <w:pPr>
               <w:pStyle w:val="TableHeading"/>
               <w:rPr>
-                <w:rFonts w:ascii="Liberation Sans" w:hAnsi="Liberation Sans"/>
-                <w:sz w:val="22"/>
-                <w:szCs w:val="22"/>
-              </w:rPr>
-            </w:pPr>
-            <w:r>
-              <w:rPr>
-                <w:rFonts w:ascii="Liberation Sans" w:hAnsi="Liberation Sans"/>
+                <w:rFonts w:ascii="Times New Roman" w:hAnsi="Times New Roman"/>
+                <w:sz w:val="22"/>
+                <w:szCs w:val="22"/>
+              </w:rPr>
+            </w:pPr>
+            <w:r>
+              <w:rPr>
+                <w:rFonts w:ascii="Times New Roman" w:hAnsi="Times New Roman"/>
                 <w:sz w:val="22"/>
                 <w:szCs w:val="22"/>
               </w:rPr>
@@ -167,14 +549,14 @@
             <w:pPr>
               <w:pStyle w:val="TableContents"/>
               <w:rPr>
-                <w:rFonts w:ascii="Liberation Sans" w:hAnsi="Liberation Sans"/>
-                <w:sz w:val="22"/>
-                <w:szCs w:val="22"/>
-              </w:rPr>
-            </w:pPr>
-            <w:r>
-              <w:rPr>
-                <w:rFonts w:ascii="Liberation Sans" w:hAnsi="Liberation Sans"/>
+                <w:rFonts w:ascii="Times New Roman" w:hAnsi="Times New Roman"/>
+                <w:sz w:val="22"/>
+                <w:szCs w:val="22"/>
+              </w:rPr>
+            </w:pPr>
+            <w:r>
+              <w:rPr>
+                <w:rFonts w:ascii="Times New Roman" w:hAnsi="Times New Roman"/>
                 <w:sz w:val="22"/>
                 <w:szCs w:val="22"/>
               </w:rPr>
@@ -198,7 +580,7 @@
             <w:pPr>
               <w:pStyle w:val="TableContents"/>
               <w:rPr>
-                <w:rFonts w:ascii="Liberation Sans" w:hAnsi="Liberation Sans"/>
+                <w:rFonts w:ascii="Times New Roman" w:hAnsi="Times New Roman"/>
                 <w:sz w:val="22"/>
                 <w:szCs w:val="22"/>
               </w:rPr>
@@ -221,7 +603,7 @@
             <w:pPr>
               <w:pStyle w:val="TableContents"/>
               <w:rPr>
-                <w:rFonts w:ascii="Liberation Sans" w:hAnsi="Liberation Sans"/>
+                <w:rFonts w:ascii="Times New Roman" w:hAnsi="Times New Roman"/>
                 <w:sz w:val="22"/>
                 <w:szCs w:val="22"/>
               </w:rPr>
@@ -245,7 +627,7 @@
             <w:pPr>
               <w:pStyle w:val="TableContents"/>
               <w:rPr>
-                <w:rFonts w:ascii="Liberation Sans" w:hAnsi="Liberation Sans"/>
+                <w:rFonts w:ascii="Times New Roman" w:hAnsi="Times New Roman"/>
                 <w:sz w:val="22"/>
                 <w:szCs w:val="22"/>
               </w:rPr>
@@ -270,7 +652,7 @@
             <w:pPr>
               <w:pStyle w:val="TableContents"/>
               <w:rPr>
-                <w:rFonts w:ascii="Liberation Sans" w:hAnsi="Liberation Sans"/>
+                <w:rFonts w:ascii="Times New Roman" w:hAnsi="Times New Roman"/>
                 <w:sz w:val="22"/>
                 <w:szCs w:val="22"/>
               </w:rPr>
@@ -292,10 +674,13 @@
           <w:p>
             <w:pPr>
               <w:pStyle w:val="TableContents"/>
-            </w:pPr>
-            <w:r>
-              <w:rPr>
-                <w:rFonts w:ascii="Liberation Sans" w:hAnsi="Liberation Sans"/>
+              <w:rPr>
+                <w:rFonts w:ascii="Times New Roman" w:hAnsi="Times New Roman"/>
+              </w:rPr>
+            </w:pPr>
+            <w:r>
+              <w:rPr>
+                <w:rFonts w:ascii="Times New Roman" w:hAnsi="Times New Roman"/>
                 <w:sz w:val="22"/>
                 <w:szCs w:val="22"/>
               </w:rPr>
@@ -318,7 +703,33 @@
           <w:p>
             <w:pPr>
               <w:pStyle w:val="TableContents"/>
-            </w:pPr>
+              <w:rPr>
+                <w:rFonts w:ascii="Times New Roman" w:hAnsi="Times New Roman"/>
+              </w:rPr>
+            </w:pPr>
+            <w:hyperlink r:id="rId5" w:history="1">
+              <w:r>
+                <w:rPr>
+                  <w:rStyle w:val="Hyperlink"/>
+                  <w:rFonts w:ascii="Times New Roman" w:hAnsi="Times New Roman"/>
+                </w:rPr>
+                <w:t>http://localhost:3000/lite.html</w:t>
+              </w:r>
+            </w:hyperlink>
+          </w:p>
+          <w:p>
+            <w:pPr>
+              <w:pStyle w:val="TableContents"/>
+              <w:rPr>
+                <w:rFonts w:ascii="Times New Roman" w:hAnsi="Times New Roman"/>
+              </w:rPr>
+            </w:pPr>
+            <w:r>
+              <w:rPr>
+                <w:rFonts w:ascii="Times New Roman" w:hAnsi="Times New Roman"/>
+              </w:rPr>
+              <w:t>http://localhost:3000/home.html</w:t>
+            </w:r>
           </w:p>
         </w:tc>
         <w:tc>
@@ -338,14 +749,14 @@
             <w:pPr>
               <w:pStyle w:val="TableContents"/>
               <w:rPr>
-                <w:rFonts w:ascii="Liberation Sans" w:hAnsi="Liberation Sans"/>
-                <w:sz w:val="22"/>
-                <w:szCs w:val="22"/>
-              </w:rPr>
-            </w:pPr>
-            <w:r>
-              <w:rPr>
-                <w:rFonts w:ascii="Liberation Sans" w:hAnsi="Liberation Sans"/>
+                <w:rFonts w:ascii="Times New Roman" w:hAnsi="Times New Roman"/>
+                <w:sz w:val="22"/>
+                <w:szCs w:val="22"/>
+              </w:rPr>
+            </w:pPr>
+            <w:r>
+              <w:rPr>
+                <w:rFonts w:ascii="Times New Roman" w:hAnsi="Times New Roman"/>
                 <w:sz w:val="22"/>
                 <w:szCs w:val="22"/>
               </w:rPr>
@@ -371,7 +782,7 @@
             <w:pPr>
               <w:pStyle w:val="TableContents"/>
               <w:rPr>
-                <w:rFonts w:ascii="Liberation Sans" w:hAnsi="Liberation Sans"/>
+                <w:rFonts w:ascii="Times New Roman" w:hAnsi="Times New Roman"/>
                 <w:sz w:val="22"/>
                 <w:szCs w:val="22"/>
               </w:rPr>
@@ -393,10 +804,13 @@
           <w:p>
             <w:pPr>
               <w:pStyle w:val="TableContents"/>
-            </w:pPr>
-            <w:r>
-              <w:rPr>
-                <w:rFonts w:ascii="Liberation Sans" w:hAnsi="Liberation Sans"/>
+              <w:rPr>
+                <w:rFonts w:ascii="Times New Roman" w:hAnsi="Times New Roman"/>
+              </w:rPr>
+            </w:pPr>
+            <w:r>
+              <w:rPr>
+                <w:rFonts w:ascii="Times New Roman" w:hAnsi="Times New Roman"/>
                 <w:sz w:val="22"/>
                 <w:szCs w:val="22"/>
               </w:rPr>
@@ -419,6 +833,61 @@
           <w:p>
             <w:pPr>
               <w:pStyle w:val="TableContents"/>
+              <w:rPr>
+                <w:rFonts w:ascii="Times New Roman" w:hAnsi="Times New Roman"/>
+                <w:sz w:val="22"/>
+                <w:szCs w:val="22"/>
+              </w:rPr>
+            </w:pPr>
+            <w:r>
+              <w:rPr>
+                <w:rFonts w:ascii="Times New Roman" w:hAnsi="Times New Roman"/>
+                <w:sz w:val="22"/>
+                <w:szCs w:val="22"/>
+              </w:rPr>
+              <w:t>app.js</w:t>
+            </w:r>
+          </w:p>
+          <w:p>
+            <w:pPr>
+              <w:pStyle w:val="TableContents"/>
+              <w:rPr>
+                <w:rFonts w:ascii="Times New Roman" w:hAnsi="Times New Roman"/>
+                <w:sz w:val="22"/>
+                <w:szCs w:val="22"/>
+              </w:rPr>
+            </w:pPr>
+            <w:r>
+              <w:rPr>
+                <w:rFonts w:ascii="Times New Roman" w:hAnsi="Times New Roman"/>
+                <w:sz w:val="22"/>
+                <w:szCs w:val="22"/>
+              </w:rPr>
+              <w:t>line 394</w:t>
+            </w:r>
+          </w:p>
+          <w:p>
+            <w:pPr>
+              <w:pStyle w:val="TableContents"/>
+              <w:rPr>
+                <w:rFonts w:ascii="Times New Roman" w:hAnsi="Times New Roman"/>
+              </w:rPr>
+            </w:pPr>
+            <w:r>
+              <w:rPr>
+                <w:rFonts w:ascii="Times New Roman" w:hAnsi="Times New Roman"/>
+                <w:sz w:val="22"/>
+                <w:szCs w:val="22"/>
+              </w:rPr>
+              <w:t>line 402</w:t>
+            </w:r>
+          </w:p>
+          <w:p>
+            <w:pPr>
+              <w:pStyle w:val="TableContents"/>
+              <w:rPr>
+                <w:rFonts w:ascii="Times New Roman" w:hAnsi="Times New Roman"/>
+              </w:rPr>
             </w:pPr>
           </w:p>
         </w:tc>
@@ -439,14 +908,14 @@
             <w:pPr>
               <w:pStyle w:val="TableContents"/>
               <w:rPr>
-                <w:rFonts w:ascii="Liberation Sans" w:hAnsi="Liberation Sans"/>
-                <w:sz w:val="22"/>
-                <w:szCs w:val="22"/>
-              </w:rPr>
-            </w:pPr>
-            <w:r>
-              <w:rPr>
-                <w:rFonts w:ascii="Liberation Sans" w:hAnsi="Liberation Sans"/>
+                <w:rFonts w:ascii="Times New Roman" w:hAnsi="Times New Roman"/>
+                <w:sz w:val="22"/>
+                <w:szCs w:val="22"/>
+              </w:rPr>
+            </w:pPr>
+            <w:r>
+              <w:rPr>
+                <w:rFonts w:ascii="Times New Roman" w:hAnsi="Times New Roman"/>
                 <w:sz w:val="22"/>
                 <w:szCs w:val="22"/>
               </w:rPr>
@@ -472,7 +941,7 @@
             <w:pPr>
               <w:pStyle w:val="TableContents"/>
               <w:rPr>
-                <w:rFonts w:ascii="Liberation Sans" w:hAnsi="Liberation Sans"/>
+                <w:rFonts w:ascii="Times New Roman" w:hAnsi="Times New Roman"/>
                 <w:sz w:val="22"/>
                 <w:szCs w:val="22"/>
               </w:rPr>
@@ -495,14 +964,14 @@
             <w:pPr>
               <w:pStyle w:val="TableContents"/>
               <w:rPr>
-                <w:rFonts w:ascii="Liberation Sans" w:hAnsi="Liberation Sans"/>
-                <w:sz w:val="22"/>
-                <w:szCs w:val="22"/>
-              </w:rPr>
-            </w:pPr>
-            <w:r>
-              <w:rPr>
-                <w:rFonts w:ascii="Liberation Sans" w:hAnsi="Liberation Sans"/>
+                <w:rFonts w:ascii="Times New Roman" w:hAnsi="Times New Roman"/>
+                <w:sz w:val="22"/>
+                <w:szCs w:val="22"/>
+              </w:rPr>
+            </w:pPr>
+            <w:r>
+              <w:rPr>
+                <w:rFonts w:ascii="Times New Roman" w:hAnsi="Times New Roman"/>
                 <w:sz w:val="22"/>
                 <w:szCs w:val="22"/>
               </w:rPr>
@@ -526,11 +995,55 @@
             <w:pPr>
               <w:pStyle w:val="TableContents"/>
               <w:rPr>
-                <w:rFonts w:ascii="Liberation Sans" w:hAnsi="Liberation Sans"/>
-                <w:sz w:val="22"/>
-                <w:szCs w:val="22"/>
-              </w:rPr>
-            </w:pPr>
+                <w:rFonts w:ascii="Times New Roman" w:hAnsi="Times New Roman"/>
+                <w:sz w:val="22"/>
+                <w:szCs w:val="22"/>
+              </w:rPr>
+            </w:pPr>
+            <w:r>
+              <w:rPr>
+                <w:rFonts w:ascii="Times New Roman" w:hAnsi="Times New Roman"/>
+                <w:sz w:val="22"/>
+                <w:szCs w:val="22"/>
+              </w:rPr>
+              <w:t>App.js</w:t>
+            </w:r>
+          </w:p>
+          <w:p>
+            <w:pPr>
+              <w:pStyle w:val="TableContents"/>
+              <w:rPr>
+                <w:rFonts w:ascii="Times New Roman" w:hAnsi="Times New Roman"/>
+                <w:sz w:val="22"/>
+                <w:szCs w:val="22"/>
+              </w:rPr>
+            </w:pPr>
+            <w:r>
+              <w:rPr>
+                <w:rFonts w:ascii="Times New Roman" w:hAnsi="Times New Roman"/>
+                <w:sz w:val="22"/>
+                <w:szCs w:val="22"/>
+              </w:rPr>
+              <w:t>Line 295</w:t>
+            </w:r>
+          </w:p>
+          <w:p>
+            <w:pPr>
+              <w:pStyle w:val="TableContents"/>
+              <w:rPr>
+                <w:rFonts w:ascii="Times New Roman" w:hAnsi="Times New Roman"/>
+                <w:sz w:val="22"/>
+                <w:szCs w:val="22"/>
+              </w:rPr>
+            </w:pPr>
+            <w:r>
+              <w:rPr>
+                <w:rFonts w:ascii="Times New Roman" w:hAnsi="Times New Roman"/>
+                <w:sz w:val="22"/>
+                <w:szCs w:val="22"/>
+              </w:rPr>
+              <w:t>Line 391</w:t>
+            </w:r>
           </w:p>
         </w:tc>
         <w:tc>
@@ -550,14 +1063,14 @@
             <w:pPr>
               <w:pStyle w:val="TableContents"/>
               <w:rPr>
-                <w:rFonts w:ascii="Liberation Sans" w:hAnsi="Liberation Sans"/>
-                <w:sz w:val="22"/>
-                <w:szCs w:val="22"/>
-              </w:rPr>
-            </w:pPr>
-            <w:r>
-              <w:rPr>
-                <w:rFonts w:ascii="Liberation Sans" w:hAnsi="Liberation Sans"/>
+                <w:rFonts w:ascii="Times New Roman" w:hAnsi="Times New Roman"/>
+                <w:sz w:val="22"/>
+                <w:szCs w:val="22"/>
+              </w:rPr>
+            </w:pPr>
+            <w:r>
+              <w:rPr>
+                <w:rFonts w:ascii="Times New Roman" w:hAnsi="Times New Roman"/>
                 <w:sz w:val="22"/>
                 <w:szCs w:val="22"/>
               </w:rPr>
@@ -583,7 +1096,7 @@
             <w:pPr>
               <w:pStyle w:val="TableContents"/>
               <w:rPr>
-                <w:rFonts w:ascii="Liberation Sans" w:hAnsi="Liberation Sans"/>
+                <w:rFonts w:ascii="Times New Roman" w:hAnsi="Times New Roman"/>
                 <w:sz w:val="22"/>
                 <w:szCs w:val="22"/>
               </w:rPr>
@@ -606,14 +1119,14 @@
             <w:pPr>
               <w:pStyle w:val="TableContents"/>
               <w:rPr>
-                <w:rFonts w:ascii="Liberation Sans" w:hAnsi="Liberation Sans"/>
-                <w:sz w:val="22"/>
-                <w:szCs w:val="22"/>
-              </w:rPr>
-            </w:pPr>
-            <w:r>
-              <w:rPr>
-                <w:rFonts w:ascii="Liberation Sans" w:hAnsi="Liberation Sans"/>
+                <w:rFonts w:ascii="Times New Roman" w:hAnsi="Times New Roman"/>
+                <w:sz w:val="22"/>
+                <w:szCs w:val="22"/>
+              </w:rPr>
+            </w:pPr>
+            <w:r>
+              <w:rPr>
+                <w:rFonts w:ascii="Times New Roman" w:hAnsi="Times New Roman"/>
                 <w:sz w:val="22"/>
                 <w:szCs w:val="22"/>
               </w:rPr>
@@ -637,11 +1150,19 @@
             <w:pPr>
               <w:pStyle w:val="TableContents"/>
               <w:rPr>
-                <w:rFonts w:ascii="Liberation Sans" w:hAnsi="Liberation Sans"/>
-                <w:sz w:val="22"/>
-                <w:szCs w:val="22"/>
-              </w:rPr>
-            </w:pPr>
+                <w:rFonts w:ascii="Times New Roman" w:hAnsi="Times New Roman"/>
+                <w:sz w:val="22"/>
+                <w:szCs w:val="22"/>
+              </w:rPr>
+            </w:pPr>
+            <w:r>
+              <w:rPr>
+                <w:rFonts w:ascii="Times New Roman" w:hAnsi="Times New Roman"/>
+                <w:sz w:val="22"/>
+                <w:szCs w:val="22"/>
+              </w:rPr>
+              <w:t>NA</w:t>
+            </w:r>
           </w:p>
         </w:tc>
         <w:tc>
@@ -661,14 +1182,14 @@
             <w:pPr>
               <w:pStyle w:val="TableContents"/>
               <w:rPr>
-                <w:rFonts w:ascii="Liberation Sans" w:hAnsi="Liberation Sans"/>
-                <w:sz w:val="22"/>
-                <w:szCs w:val="22"/>
-              </w:rPr>
-            </w:pPr>
-            <w:r>
-              <w:rPr>
-                <w:rFonts w:ascii="Liberation Sans" w:hAnsi="Liberation Sans"/>
+                <w:rFonts w:ascii="Times New Roman" w:hAnsi="Times New Roman"/>
+                <w:sz w:val="22"/>
+                <w:szCs w:val="22"/>
+              </w:rPr>
+            </w:pPr>
+            <w:r>
+              <w:rPr>
+                <w:rFonts w:ascii="Times New Roman" w:hAnsi="Times New Roman"/>
                 <w:sz w:val="22"/>
                 <w:szCs w:val="22"/>
               </w:rPr>
@@ -694,7 +1215,7 @@
             <w:pPr>
               <w:pStyle w:val="TableContents"/>
               <w:rPr>
-                <w:rFonts w:ascii="Liberation Sans" w:hAnsi="Liberation Sans"/>
+                <w:rFonts w:ascii="Times New Roman" w:hAnsi="Times New Roman"/>
                 <w:sz w:val="22"/>
                 <w:szCs w:val="22"/>
               </w:rPr>
@@ -717,14 +1238,14 @@
             <w:pPr>
               <w:pStyle w:val="TableContents"/>
               <w:rPr>
-                <w:rFonts w:ascii="Liberation Sans" w:hAnsi="Liberation Sans"/>
-                <w:sz w:val="22"/>
-                <w:szCs w:val="22"/>
-              </w:rPr>
-            </w:pPr>
-            <w:r>
-              <w:rPr>
-                <w:rFonts w:ascii="Liberation Sans" w:hAnsi="Liberation Sans"/>
+                <w:rFonts w:ascii="Times New Roman" w:hAnsi="Times New Roman"/>
+                <w:sz w:val="22"/>
+                <w:szCs w:val="22"/>
+              </w:rPr>
+            </w:pPr>
+            <w:r>
+              <w:rPr>
+                <w:rFonts w:ascii="Times New Roman" w:hAnsi="Times New Roman"/>
                 <w:sz w:val="22"/>
                 <w:szCs w:val="22"/>
               </w:rPr>
@@ -748,11 +1269,17 @@
             <w:pPr>
               <w:pStyle w:val="TableContents"/>
               <w:rPr>
-                <w:rFonts w:ascii="Liberation Sans" w:hAnsi="Liberation Sans"/>
-                <w:sz w:val="22"/>
-                <w:szCs w:val="22"/>
-              </w:rPr>
-            </w:pPr>
+                <w:rFonts w:ascii="Times New Roman" w:hAnsi="Times New Roman"/>
+                <w:sz w:val="22"/>
+                <w:szCs w:val="22"/>
+              </w:rPr>
+            </w:pPr>
+            <w:r>
+              <w:rPr>
+                <w:rFonts w:ascii="Times New Roman" w:hAnsi="Times New Roman"/>
+              </w:rPr>
+              <w:t>app/scripts/trending.js line 32</w:t>
+            </w:r>
           </w:p>
         </w:tc>
         <w:tc>
@@ -772,14 +1299,14 @@
             <w:pPr>
               <w:pStyle w:val="TableContents"/>
               <w:rPr>
-                <w:rFonts w:ascii="Liberation Sans" w:hAnsi="Liberation Sans"/>
-                <w:sz w:val="22"/>
-                <w:szCs w:val="22"/>
-              </w:rPr>
-            </w:pPr>
-            <w:r>
-              <w:rPr>
-                <w:rFonts w:ascii="Liberation Sans" w:hAnsi="Liberation Sans"/>
+                <w:rFonts w:ascii="Times New Roman" w:hAnsi="Times New Roman"/>
+                <w:sz w:val="22"/>
+                <w:szCs w:val="22"/>
+              </w:rPr>
+            </w:pPr>
+            <w:r>
+              <w:rPr>
+                <w:rFonts w:ascii="Times New Roman" w:hAnsi="Times New Roman"/>
                 <w:sz w:val="22"/>
                 <w:szCs w:val="22"/>
               </w:rPr>
@@ -805,7 +1332,7 @@
             <w:pPr>
               <w:pStyle w:val="TableContents"/>
               <w:rPr>
-                <w:rFonts w:ascii="Liberation Sans" w:hAnsi="Liberation Sans"/>
+                <w:rFonts w:ascii="Times New Roman" w:hAnsi="Times New Roman"/>
                 <w:sz w:val="22"/>
                 <w:szCs w:val="22"/>
               </w:rPr>
@@ -828,14 +1355,14 @@
             <w:pPr>
               <w:pStyle w:val="TableContents"/>
               <w:rPr>
-                <w:rFonts w:ascii="Liberation Sans" w:hAnsi="Liberation Sans"/>
-                <w:sz w:val="22"/>
-                <w:szCs w:val="22"/>
-              </w:rPr>
-            </w:pPr>
-            <w:r>
-              <w:rPr>
-                <w:rFonts w:ascii="Liberation Sans" w:hAnsi="Liberation Sans"/>
+                <w:rFonts w:ascii="Times New Roman" w:hAnsi="Times New Roman"/>
+                <w:sz w:val="22"/>
+                <w:szCs w:val="22"/>
+              </w:rPr>
+            </w:pPr>
+            <w:r>
+              <w:rPr>
+                <w:rFonts w:ascii="Times New Roman" w:hAnsi="Times New Roman"/>
                 <w:sz w:val="22"/>
                 <w:szCs w:val="22"/>
               </w:rPr>
@@ -859,11 +1386,19 @@
             <w:pPr>
               <w:pStyle w:val="TableContents"/>
               <w:rPr>
-                <w:rFonts w:ascii="Liberation Sans" w:hAnsi="Liberation Sans"/>
-                <w:sz w:val="22"/>
-                <w:szCs w:val="22"/>
-              </w:rPr>
-            </w:pPr>
+                <w:rFonts w:ascii="Times New Roman" w:hAnsi="Times New Roman"/>
+                <w:sz w:val="22"/>
+                <w:szCs w:val="22"/>
+              </w:rPr>
+            </w:pPr>
+            <w:r>
+              <w:rPr>
+                <w:rFonts w:ascii="Times New Roman" w:hAnsi="Times New Roman"/>
+                <w:sz w:val="22"/>
+                <w:szCs w:val="22"/>
+              </w:rPr>
+              <w:t>app/index.html line 27</w:t>
+            </w:r>
           </w:p>
         </w:tc>
         <w:tc>
@@ -883,14 +1418,14 @@
             <w:pPr>
               <w:pStyle w:val="TableContents"/>
               <w:rPr>
-                <w:rFonts w:ascii="Liberation Sans" w:hAnsi="Liberation Sans"/>
-                <w:sz w:val="22"/>
-                <w:szCs w:val="22"/>
-              </w:rPr>
-            </w:pPr>
-            <w:r>
-              <w:rPr>
-                <w:rFonts w:ascii="Liberation Sans" w:hAnsi="Liberation Sans"/>
+                <w:rFonts w:ascii="Times New Roman" w:hAnsi="Times New Roman"/>
+                <w:sz w:val="22"/>
+                <w:szCs w:val="22"/>
+              </w:rPr>
+            </w:pPr>
+            <w:r>
+              <w:rPr>
+                <w:rFonts w:ascii="Times New Roman" w:hAnsi="Times New Roman"/>
                 <w:sz w:val="22"/>
                 <w:szCs w:val="22"/>
               </w:rPr>
@@ -916,7 +1451,7 @@
             <w:pPr>
               <w:pStyle w:val="TableContents"/>
               <w:rPr>
-                <w:rFonts w:ascii="Liberation Sans" w:hAnsi="Liberation Sans"/>
+                <w:rFonts w:ascii="Times New Roman" w:hAnsi="Times New Roman"/>
                 <w:sz w:val="22"/>
                 <w:szCs w:val="22"/>
               </w:rPr>
@@ -939,14 +1474,14 @@
             <w:pPr>
               <w:pStyle w:val="TableContents"/>
               <w:rPr>
-                <w:rFonts w:ascii="Liberation Sans" w:hAnsi="Liberation Sans"/>
-                <w:sz w:val="22"/>
-                <w:szCs w:val="22"/>
-              </w:rPr>
-            </w:pPr>
-            <w:r>
-              <w:rPr>
-                <w:rFonts w:ascii="Liberation Sans" w:hAnsi="Liberation Sans"/>
+                <w:rFonts w:ascii="Times New Roman" w:hAnsi="Times New Roman"/>
+                <w:sz w:val="22"/>
+                <w:szCs w:val="22"/>
+              </w:rPr>
+            </w:pPr>
+            <w:r>
+              <w:rPr>
+                <w:rFonts w:ascii="Times New Roman" w:hAnsi="Times New Roman"/>
                 <w:sz w:val="22"/>
                 <w:szCs w:val="22"/>
               </w:rPr>
@@ -970,11 +1505,19 @@
             <w:pPr>
               <w:pStyle w:val="TableContents"/>
               <w:rPr>
-                <w:rFonts w:ascii="Liberation Sans" w:hAnsi="Liberation Sans"/>
-                <w:sz w:val="22"/>
-                <w:szCs w:val="22"/>
-              </w:rPr>
-            </w:pPr>
+                <w:rFonts w:ascii="Times New Roman" w:hAnsi="Times New Roman"/>
+                <w:sz w:val="22"/>
+                <w:szCs w:val="22"/>
+              </w:rPr>
+            </w:pPr>
+            <w:r>
+              <w:rPr>
+                <w:rFonts w:ascii="Times New Roman" w:hAnsi="Times New Roman"/>
+                <w:sz w:val="22"/>
+                <w:szCs w:val="22"/>
+              </w:rPr>
+              <w:t>NA</w:t>
+            </w:r>
           </w:p>
         </w:tc>
         <w:tc>
@@ -994,14 +1537,14 @@
             <w:pPr>
               <w:pStyle w:val="TableContents"/>
               <w:rPr>
-                <w:rFonts w:ascii="Liberation Sans" w:hAnsi="Liberation Sans"/>
-                <w:sz w:val="22"/>
-                <w:szCs w:val="22"/>
-              </w:rPr>
-            </w:pPr>
-            <w:r>
-              <w:rPr>
-                <w:rFonts w:ascii="Liberation Sans" w:hAnsi="Liberation Sans"/>
+                <w:rFonts w:ascii="Times New Roman" w:hAnsi="Times New Roman"/>
+                <w:sz w:val="22"/>
+                <w:szCs w:val="22"/>
+              </w:rPr>
+            </w:pPr>
+            <w:r>
+              <w:rPr>
+                <w:rFonts w:ascii="Times New Roman" w:hAnsi="Times New Roman"/>
                 <w:sz w:val="22"/>
                 <w:szCs w:val="22"/>
               </w:rPr>
@@ -1027,7 +1570,7 @@
             <w:pPr>
               <w:pStyle w:val="TableContents"/>
               <w:rPr>
-                <w:rFonts w:ascii="Liberation Sans" w:hAnsi="Liberation Sans"/>
+                <w:rFonts w:ascii="Times New Roman" w:hAnsi="Times New Roman"/>
                 <w:sz w:val="22"/>
                 <w:szCs w:val="22"/>
               </w:rPr>
@@ -1050,14 +1593,14 @@
             <w:pPr>
               <w:pStyle w:val="TableContents"/>
               <w:rPr>
-                <w:rFonts w:ascii="Liberation Sans" w:hAnsi="Liberation Sans"/>
-                <w:sz w:val="22"/>
-                <w:szCs w:val="22"/>
-              </w:rPr>
-            </w:pPr>
-            <w:r>
-              <w:rPr>
-                <w:rFonts w:ascii="Liberation Sans" w:hAnsi="Liberation Sans"/>
+                <w:rFonts w:ascii="Times New Roman" w:hAnsi="Times New Roman"/>
+                <w:sz w:val="22"/>
+                <w:szCs w:val="22"/>
+              </w:rPr>
+            </w:pPr>
+            <w:r>
+              <w:rPr>
+                <w:rFonts w:ascii="Times New Roman" w:hAnsi="Times New Roman"/>
                 <w:sz w:val="22"/>
                 <w:szCs w:val="22"/>
               </w:rPr>
@@ -1081,11 +1624,19 @@
             <w:pPr>
               <w:pStyle w:val="TableContents"/>
               <w:rPr>
-                <w:rFonts w:ascii="Liberation Sans" w:hAnsi="Liberation Sans"/>
-                <w:sz w:val="22"/>
-                <w:szCs w:val="22"/>
-              </w:rPr>
-            </w:pPr>
+                <w:rFonts w:ascii="Times New Roman" w:hAnsi="Times New Roman"/>
+                <w:sz w:val="22"/>
+                <w:szCs w:val="22"/>
+              </w:rPr>
+            </w:pPr>
+            <w:r>
+              <w:rPr>
+                <w:rFonts w:ascii="Times New Roman" w:hAnsi="Times New Roman"/>
+                <w:sz w:val="22"/>
+                <w:szCs w:val="22"/>
+              </w:rPr>
+              <w:t>App/scripts/profile.js line 116</w:t>
+            </w:r>
           </w:p>
         </w:tc>
         <w:tc>
@@ -1105,14 +1656,14 @@
             <w:pPr>
               <w:pStyle w:val="TableContents"/>
               <w:rPr>
-                <w:rFonts w:ascii="Liberation Sans" w:hAnsi="Liberation Sans"/>
-                <w:sz w:val="22"/>
-                <w:szCs w:val="22"/>
-              </w:rPr>
-            </w:pPr>
-            <w:r>
-              <w:rPr>
-                <w:rFonts w:ascii="Liberation Sans" w:hAnsi="Liberation Sans"/>
+                <w:rFonts w:ascii="Times New Roman" w:hAnsi="Times New Roman"/>
+                <w:sz w:val="22"/>
+                <w:szCs w:val="22"/>
+              </w:rPr>
+            </w:pPr>
+            <w:r>
+              <w:rPr>
+                <w:rFonts w:ascii="Times New Roman" w:hAnsi="Times New Roman"/>
                 <w:sz w:val="22"/>
                 <w:szCs w:val="22"/>
               </w:rPr>
@@ -1138,7 +1689,7 @@
             <w:pPr>
               <w:pStyle w:val="TableContents"/>
               <w:rPr>
-                <w:rFonts w:ascii="Liberation Sans" w:hAnsi="Liberation Sans"/>
+                <w:rFonts w:ascii="Times New Roman" w:hAnsi="Times New Roman"/>
                 <w:sz w:val="22"/>
                 <w:szCs w:val="22"/>
               </w:rPr>
@@ -1161,14 +1712,14 @@
             <w:pPr>
               <w:pStyle w:val="TableContents"/>
               <w:rPr>
-                <w:rFonts w:ascii="Liberation Sans" w:hAnsi="Liberation Sans"/>
-                <w:sz w:val="22"/>
-                <w:szCs w:val="22"/>
-              </w:rPr>
-            </w:pPr>
-            <w:r>
-              <w:rPr>
-                <w:rFonts w:ascii="Liberation Sans" w:hAnsi="Liberation Sans"/>
+                <w:rFonts w:ascii="Times New Roman" w:hAnsi="Times New Roman"/>
+                <w:sz w:val="22"/>
+                <w:szCs w:val="22"/>
+              </w:rPr>
+            </w:pPr>
+            <w:r>
+              <w:rPr>
+                <w:rFonts w:ascii="Times New Roman" w:hAnsi="Times New Roman"/>
                 <w:sz w:val="22"/>
                 <w:szCs w:val="22"/>
               </w:rPr>
@@ -1192,11 +1743,19 @@
             <w:pPr>
               <w:pStyle w:val="TableContents"/>
               <w:rPr>
-                <w:rFonts w:ascii="Liberation Sans" w:hAnsi="Liberation Sans"/>
-                <w:sz w:val="22"/>
-                <w:szCs w:val="22"/>
-              </w:rPr>
-            </w:pPr>
+                <w:rFonts w:ascii="Times New Roman" w:hAnsi="Times New Roman"/>
+                <w:sz w:val="22"/>
+                <w:szCs w:val="22"/>
+              </w:rPr>
+            </w:pPr>
+            <w:r>
+              <w:rPr>
+                <w:rFonts w:ascii="Times New Roman" w:hAnsi="Times New Roman"/>
+                <w:sz w:val="22"/>
+                <w:szCs w:val="22"/>
+              </w:rPr>
+              <w:t>http://localhost:3000/register.html</w:t>
+            </w:r>
           </w:p>
         </w:tc>
         <w:tc>
@@ -1216,14 +1775,14 @@
             <w:pPr>
               <w:pStyle w:val="TableContents"/>
               <w:rPr>
-                <w:rFonts w:ascii="Liberation Sans" w:hAnsi="Liberation Sans"/>
-                <w:sz w:val="22"/>
-                <w:szCs w:val="22"/>
-              </w:rPr>
-            </w:pPr>
-            <w:r>
-              <w:rPr>
-                <w:rFonts w:ascii="Liberation Sans" w:hAnsi="Liberation Sans"/>
+                <w:rFonts w:ascii="Times New Roman" w:hAnsi="Times New Roman"/>
+                <w:sz w:val="22"/>
+                <w:szCs w:val="22"/>
+              </w:rPr>
+            </w:pPr>
+            <w:r>
+              <w:rPr>
+                <w:rFonts w:ascii="Times New Roman" w:hAnsi="Times New Roman"/>
                 <w:sz w:val="22"/>
                 <w:szCs w:val="22"/>
               </w:rPr>
@@ -1249,7 +1808,7 @@
             <w:pPr>
               <w:pStyle w:val="TableContents"/>
               <w:rPr>
-                <w:rFonts w:ascii="Liberation Sans" w:hAnsi="Liberation Sans"/>
+                <w:rFonts w:ascii="Times New Roman" w:hAnsi="Times New Roman"/>
                 <w:sz w:val="22"/>
                 <w:szCs w:val="22"/>
               </w:rPr>
@@ -1272,14 +1831,14 @@
             <w:pPr>
               <w:pStyle w:val="TableContents"/>
               <w:rPr>
-                <w:rFonts w:ascii="Liberation Sans" w:hAnsi="Liberation Sans"/>
-                <w:sz w:val="22"/>
-                <w:szCs w:val="22"/>
-              </w:rPr>
-            </w:pPr>
-            <w:r>
-              <w:rPr>
-                <w:rFonts w:ascii="Liberation Sans" w:hAnsi="Liberation Sans"/>
+                <w:rFonts w:ascii="Times New Roman" w:hAnsi="Times New Roman"/>
+                <w:sz w:val="22"/>
+                <w:szCs w:val="22"/>
+              </w:rPr>
+            </w:pPr>
+            <w:r>
+              <w:rPr>
+                <w:rFonts w:ascii="Times New Roman" w:hAnsi="Times New Roman"/>
                 <w:sz w:val="22"/>
                 <w:szCs w:val="22"/>
               </w:rPr>
@@ -1303,11 +1862,55 @@
             <w:pPr>
               <w:pStyle w:val="TableContents"/>
               <w:rPr>
-                <w:rFonts w:ascii="Liberation Sans" w:hAnsi="Liberation Sans"/>
-                <w:sz w:val="22"/>
-                <w:szCs w:val="22"/>
-              </w:rPr>
-            </w:pPr>
+                <w:rFonts w:ascii="Times New Roman" w:hAnsi="Times New Roman"/>
+                <w:sz w:val="22"/>
+                <w:szCs w:val="22"/>
+              </w:rPr>
+            </w:pPr>
+            <w:r>
+              <w:rPr>
+                <w:rFonts w:ascii="Times New Roman" w:hAnsi="Times New Roman"/>
+                <w:sz w:val="22"/>
+                <w:szCs w:val="22"/>
+              </w:rPr>
+              <w:t>App.js</w:t>
+            </w:r>
+          </w:p>
+          <w:p>
+            <w:pPr>
+              <w:pStyle w:val="TableContents"/>
+              <w:rPr>
+                <w:rFonts w:ascii="Times New Roman" w:hAnsi="Times New Roman"/>
+                <w:sz w:val="22"/>
+                <w:szCs w:val="22"/>
+              </w:rPr>
+            </w:pPr>
+            <w:r>
+              <w:rPr>
+                <w:rFonts w:ascii="Times New Roman" w:hAnsi="Times New Roman"/>
+                <w:sz w:val="22"/>
+                <w:szCs w:val="22"/>
+              </w:rPr>
+              <w:t>Line 191</w:t>
+            </w:r>
+          </w:p>
+          <w:p>
+            <w:pPr>
+              <w:pStyle w:val="TableContents"/>
+              <w:rPr>
+                <w:rFonts w:ascii="Times New Roman" w:hAnsi="Times New Roman"/>
+                <w:sz w:val="22"/>
+                <w:szCs w:val="22"/>
+              </w:rPr>
+            </w:pPr>
+            <w:r>
+              <w:rPr>
+                <w:rFonts w:ascii="Times New Roman" w:hAnsi="Times New Roman"/>
+                <w:sz w:val="22"/>
+                <w:szCs w:val="22"/>
+              </w:rPr>
+              <w:t>Line 389</w:t>
+            </w:r>
           </w:p>
         </w:tc>
         <w:tc>
@@ -1327,14 +1930,14 @@
             <w:pPr>
               <w:pStyle w:val="TableContents"/>
               <w:rPr>
-                <w:rFonts w:ascii="Liberation Sans" w:hAnsi="Liberation Sans"/>
-                <w:sz w:val="22"/>
-                <w:szCs w:val="22"/>
-              </w:rPr>
-            </w:pPr>
-            <w:r>
-              <w:rPr>
-                <w:rFonts w:ascii="Liberation Sans" w:hAnsi="Liberation Sans"/>
+                <w:rFonts w:ascii="Times New Roman" w:hAnsi="Times New Roman"/>
+                <w:sz w:val="22"/>
+                <w:szCs w:val="22"/>
+              </w:rPr>
+            </w:pPr>
+            <w:r>
+              <w:rPr>
+                <w:rFonts w:ascii="Times New Roman" w:hAnsi="Times New Roman"/>
                 <w:sz w:val="22"/>
                 <w:szCs w:val="22"/>
               </w:rPr>
@@ -1360,7 +1963,7 @@
             <w:pPr>
               <w:pStyle w:val="TableContents"/>
               <w:rPr>
-                <w:rFonts w:ascii="Liberation Sans" w:hAnsi="Liberation Sans"/>
+                <w:rFonts w:ascii="Times New Roman" w:hAnsi="Times New Roman"/>
                 <w:sz w:val="22"/>
                 <w:szCs w:val="22"/>
               </w:rPr>
@@ -1383,14 +1986,14 @@
             <w:pPr>
               <w:pStyle w:val="TableContents"/>
               <w:rPr>
-                <w:rFonts w:ascii="Liberation Sans" w:hAnsi="Liberation Sans"/>
-                <w:sz w:val="22"/>
-                <w:szCs w:val="22"/>
-              </w:rPr>
-            </w:pPr>
-            <w:r>
-              <w:rPr>
-                <w:rFonts w:ascii="Liberation Sans" w:hAnsi="Liberation Sans"/>
+                <w:rFonts w:ascii="Times New Roman" w:hAnsi="Times New Roman"/>
+                <w:sz w:val="22"/>
+                <w:szCs w:val="22"/>
+              </w:rPr>
+            </w:pPr>
+            <w:r>
+              <w:rPr>
+                <w:rFonts w:ascii="Times New Roman" w:hAnsi="Times New Roman"/>
                 <w:sz w:val="22"/>
                 <w:szCs w:val="22"/>
               </w:rPr>
@@ -1414,11 +2017,55 @@
             <w:pPr>
               <w:pStyle w:val="TableContents"/>
               <w:rPr>
-                <w:rFonts w:ascii="Liberation Sans" w:hAnsi="Liberation Sans"/>
-                <w:sz w:val="22"/>
-                <w:szCs w:val="22"/>
-              </w:rPr>
-            </w:pPr>
+                <w:rFonts w:ascii="Times New Roman" w:hAnsi="Times New Roman"/>
+                <w:sz w:val="22"/>
+                <w:szCs w:val="22"/>
+              </w:rPr>
+            </w:pPr>
+            <w:r>
+              <w:rPr>
+                <w:rFonts w:ascii="Times New Roman" w:hAnsi="Times New Roman"/>
+                <w:sz w:val="22"/>
+                <w:szCs w:val="22"/>
+              </w:rPr>
+              <w:t>App.js</w:t>
+            </w:r>
+          </w:p>
+          <w:p>
+            <w:pPr>
+              <w:pStyle w:val="TableContents"/>
+              <w:rPr>
+                <w:rFonts w:ascii="Times New Roman" w:hAnsi="Times New Roman"/>
+                <w:sz w:val="22"/>
+                <w:szCs w:val="22"/>
+              </w:rPr>
+            </w:pPr>
+            <w:r>
+              <w:rPr>
+                <w:rFonts w:ascii="Times New Roman" w:hAnsi="Times New Roman"/>
+                <w:sz w:val="22"/>
+                <w:szCs w:val="22"/>
+              </w:rPr>
+              <w:t>Line 137</w:t>
+            </w:r>
+          </w:p>
+          <w:p>
+            <w:pPr>
+              <w:pStyle w:val="TableContents"/>
+              <w:rPr>
+                <w:rFonts w:ascii="Times New Roman" w:hAnsi="Times New Roman"/>
+                <w:sz w:val="22"/>
+                <w:szCs w:val="22"/>
+              </w:rPr>
+            </w:pPr>
+            <w:r>
+              <w:rPr>
+                <w:rFonts w:ascii="Times New Roman" w:hAnsi="Times New Roman"/>
+                <w:sz w:val="22"/>
+                <w:szCs w:val="22"/>
+              </w:rPr>
+              <w:t>Creates session used in checkAuth</w:t>
+            </w:r>
           </w:p>
         </w:tc>
         <w:tc>
@@ -1438,14 +2085,14 @@
             <w:pPr>
               <w:pStyle w:val="TableContents"/>
               <w:rPr>
-                <w:rFonts w:ascii="Liberation Sans" w:hAnsi="Liberation Sans"/>
-                <w:sz w:val="22"/>
-                <w:szCs w:val="22"/>
-              </w:rPr>
-            </w:pPr>
-            <w:r>
-              <w:rPr>
-                <w:rFonts w:ascii="Liberation Sans" w:hAnsi="Liberation Sans"/>
+                <w:rFonts w:ascii="Times New Roman" w:hAnsi="Times New Roman"/>
+                <w:sz w:val="22"/>
+                <w:szCs w:val="22"/>
+              </w:rPr>
+            </w:pPr>
+            <w:r>
+              <w:rPr>
+                <w:rFonts w:ascii="Times New Roman" w:hAnsi="Times New Roman"/>
                 <w:sz w:val="22"/>
                 <w:szCs w:val="22"/>
               </w:rPr>
@@ -1471,7 +2118,7 @@
             <w:pPr>
               <w:pStyle w:val="TableContents"/>
               <w:rPr>
-                <w:rFonts w:ascii="Liberation Sans" w:hAnsi="Liberation Sans"/>
+                <w:rFonts w:ascii="Times New Roman" w:hAnsi="Times New Roman"/>
                 <w:sz w:val="22"/>
                 <w:szCs w:val="22"/>
               </w:rPr>
@@ -1494,7 +2141,7 @@
             <w:pPr>
               <w:pStyle w:val="TableContents"/>
               <w:rPr>
-                <w:rFonts w:ascii="Liberation Sans" w:hAnsi="Liberation Sans"/>
+                <w:rFonts w:ascii="Times New Roman" w:hAnsi="Times New Roman"/>
                 <w:sz w:val="22"/>
                 <w:szCs w:val="22"/>
               </w:rPr>
@@ -1517,7 +2164,7 @@
             <w:pPr>
               <w:pStyle w:val="TableContents"/>
               <w:rPr>
-                <w:rFonts w:ascii="Liberation Sans" w:hAnsi="Liberation Sans"/>
+                <w:rFonts w:ascii="Times New Roman" w:hAnsi="Times New Roman"/>
                 <w:sz w:val="22"/>
                 <w:szCs w:val="22"/>
               </w:rPr>
@@ -1541,7 +2188,7 @@
             <w:pPr>
               <w:pStyle w:val="TableContents"/>
               <w:rPr>
-                <w:rFonts w:ascii="Liberation Sans" w:hAnsi="Liberation Sans"/>
+                <w:rFonts w:ascii="Times New Roman" w:hAnsi="Times New Roman"/>
                 <w:sz w:val="22"/>
                 <w:szCs w:val="22"/>
               </w:rPr>
@@ -1566,14 +2213,14 @@
             <w:pPr>
               <w:pStyle w:val="TableContents"/>
               <w:rPr>
-                <w:rFonts w:ascii="Liberation Sans" w:hAnsi="Liberation Sans"/>
-                <w:sz w:val="22"/>
-                <w:szCs w:val="22"/>
-              </w:rPr>
-            </w:pPr>
-            <w:r>
-              <w:rPr>
-                <w:rFonts w:ascii="Liberation Sans" w:hAnsi="Liberation Sans"/>
+                <w:rFonts w:ascii="Times New Roman" w:hAnsi="Times New Roman"/>
+                <w:sz w:val="22"/>
+                <w:szCs w:val="22"/>
+              </w:rPr>
+            </w:pPr>
+            <w:r>
+              <w:rPr>
+                <w:rFonts w:ascii="Times New Roman" w:hAnsi="Times New Roman"/>
                 <w:sz w:val="22"/>
                 <w:szCs w:val="22"/>
               </w:rPr>
@@ -1597,7 +2244,7 @@
             <w:pPr>
               <w:pStyle w:val="TableContents"/>
               <w:rPr>
-                <w:rFonts w:ascii="Liberation Sans" w:hAnsi="Liberation Sans"/>
+                <w:rFonts w:ascii="Times New Roman" w:hAnsi="Times New Roman"/>
                 <w:b/>
                 <w:bCs/>
                 <w:sz w:val="16"/>
@@ -1606,35 +2253,1916 @@
             </w:pPr>
             <w:r>
               <w:rPr>
-                <w:rFonts w:ascii="Liberation Sans" w:hAnsi="Liberation Sans"/>
+                <w:rFonts w:ascii="Times New Roman" w:hAnsi="Times New Roman"/>
                 <w:b/>
                 <w:bCs/>
                 <w:sz w:val="16"/>
                 <w:szCs w:val="16"/>
               </w:rPr>
-              <w:t>(</w:t>
-            </w:r>
-            <w:proofErr w:type="spellStart"/>
-            <w:r>
-              <w:rPr>
-                <w:rFonts w:ascii="Liberation Sans" w:hAnsi="Liberation Sans"/>
+              <w:t>(Heroku / DO)</w:t>
+            </w:r>
+          </w:p>
+        </w:tc>
+        <w:tc>
+          <w:tcPr>
+            <w:tcW w:w="3420" w:type="dxa"/>
+            <w:tcBorders>
+              <w:left w:val="single" w:sz="2" w:space="0" w:color="000001"/>
+              <w:bottom w:val="single" w:sz="2" w:space="0" w:color="000001"/>
+            </w:tcBorders>
+            <w:shd w:val="clear" w:color="auto" w:fill="auto"/>
+            <w:tcMar>
+              <w:left w:w="51" w:type="dxa"/>
+            </w:tcMar>
+          </w:tcPr>
+          <w:p>
+            <w:pPr>
+              <w:pStyle w:val="TableContents"/>
+              <w:rPr>
+                <w:rFonts w:ascii="Times New Roman" w:hAnsi="Times New Roman"/>
+                <w:sz w:val="22"/>
+                <w:szCs w:val="22"/>
+              </w:rPr>
+            </w:pPr>
+            <w:r>
+              <w:rPr>
+                <w:rFonts w:ascii="Times New Roman" w:hAnsi="Times New Roman"/>
+                <w:sz w:val="22"/>
+                <w:szCs w:val="22"/>
+              </w:rPr>
+              <w:t>NA</w:t>
+            </w:r>
+          </w:p>
+        </w:tc>
+        <w:tc>
+          <w:tcPr>
+            <w:tcW w:w="795" w:type="dxa"/>
+            <w:tcBorders>
+              <w:left w:val="single" w:sz="2" w:space="0" w:color="000001"/>
+              <w:bottom w:val="single" w:sz="2" w:space="0" w:color="000001"/>
+              <w:right w:val="single" w:sz="2" w:space="0" w:color="000001"/>
+            </w:tcBorders>
+            <w:shd w:val="clear" w:color="auto" w:fill="auto"/>
+            <w:tcMar>
+              <w:left w:w="51" w:type="dxa"/>
+            </w:tcMar>
+          </w:tcPr>
+          <w:p>
+            <w:pPr>
+              <w:pStyle w:val="TableContents"/>
+              <w:rPr>
+                <w:rFonts w:ascii="Times New Roman" w:hAnsi="Times New Roman"/>
+                <w:sz w:val="22"/>
+                <w:szCs w:val="22"/>
+              </w:rPr>
+            </w:pPr>
+          </w:p>
+        </w:tc>
+      </w:tr>
+      <w:tr>
+        <w:tc>
+          <w:tcPr>
+            <w:tcW w:w="1440" w:type="dxa"/>
+            <w:tcBorders>
+              <w:left w:val="single" w:sz="2" w:space="0" w:color="000001"/>
+              <w:bottom w:val="single" w:sz="2" w:space="0" w:color="000001"/>
+            </w:tcBorders>
+            <w:shd w:val="clear" w:color="auto" w:fill="auto"/>
+            <w:tcMar>
+              <w:left w:w="51" w:type="dxa"/>
+            </w:tcMar>
+          </w:tcPr>
+          <w:p>
+            <w:pPr>
+              <w:pStyle w:val="TableContents"/>
+              <w:rPr>
+                <w:rFonts w:ascii="Times New Roman" w:hAnsi="Times New Roman"/>
+                <w:sz w:val="22"/>
+                <w:szCs w:val="22"/>
+              </w:rPr>
+            </w:pPr>
+          </w:p>
+        </w:tc>
+        <w:tc>
+          <w:tcPr>
+            <w:tcW w:w="4320" w:type="dxa"/>
+            <w:tcBorders>
+              <w:left w:val="single" w:sz="2" w:space="0" w:color="000001"/>
+              <w:bottom w:val="single" w:sz="2" w:space="0" w:color="000001"/>
+            </w:tcBorders>
+            <w:shd w:val="clear" w:color="auto" w:fill="auto"/>
+            <w:tcMar>
+              <w:left w:w="51" w:type="dxa"/>
+            </w:tcMar>
+          </w:tcPr>
+          <w:p>
+            <w:pPr>
+              <w:pStyle w:val="TableContents"/>
+              <w:rPr>
+                <w:rFonts w:ascii="Times New Roman" w:hAnsi="Times New Roman"/>
+                <w:sz w:val="22"/>
+                <w:szCs w:val="22"/>
+              </w:rPr>
+            </w:pPr>
+            <w:r>
+              <w:rPr>
+                <w:rFonts w:ascii="Times New Roman" w:hAnsi="Times New Roman"/>
+                <w:sz w:val="22"/>
+                <w:szCs w:val="22"/>
+              </w:rPr>
+              <w:t xml:space="preserve">Successfully configure cloud service and needed software </w:t>
+            </w:r>
+          </w:p>
+        </w:tc>
+        <w:tc>
+          <w:tcPr>
+            <w:tcW w:w="3420" w:type="dxa"/>
+            <w:tcBorders>
+              <w:left w:val="single" w:sz="2" w:space="0" w:color="000001"/>
+              <w:bottom w:val="single" w:sz="2" w:space="0" w:color="000001"/>
+            </w:tcBorders>
+            <w:shd w:val="clear" w:color="auto" w:fill="auto"/>
+            <w:tcMar>
+              <w:left w:w="51" w:type="dxa"/>
+            </w:tcMar>
+          </w:tcPr>
+          <w:p>
+            <w:pPr>
+              <w:pStyle w:val="TableContents"/>
+              <w:rPr>
+                <w:rFonts w:ascii="Times New Roman" w:hAnsi="Times New Roman"/>
+                <w:sz w:val="22"/>
+                <w:szCs w:val="22"/>
+              </w:rPr>
+            </w:pPr>
+            <w:r>
+              <w:rPr>
+                <w:rFonts w:ascii="Times New Roman" w:hAnsi="Times New Roman"/>
+                <w:sz w:val="22"/>
+                <w:szCs w:val="22"/>
+              </w:rPr>
+              <w:t>NA</w:t>
+            </w:r>
+          </w:p>
+        </w:tc>
+        <w:tc>
+          <w:tcPr>
+            <w:tcW w:w="795" w:type="dxa"/>
+            <w:tcBorders>
+              <w:left w:val="single" w:sz="2" w:space="0" w:color="000001"/>
+              <w:bottom w:val="single" w:sz="2" w:space="0" w:color="000001"/>
+              <w:right w:val="single" w:sz="2" w:space="0" w:color="000001"/>
+            </w:tcBorders>
+            <w:shd w:val="clear" w:color="auto" w:fill="auto"/>
+            <w:tcMar>
+              <w:left w:w="51" w:type="dxa"/>
+            </w:tcMar>
+          </w:tcPr>
+          <w:p>
+            <w:pPr>
+              <w:pStyle w:val="TableContents"/>
+              <w:rPr>
+                <w:rFonts w:ascii="Times New Roman" w:hAnsi="Times New Roman"/>
+                <w:sz w:val="22"/>
+                <w:szCs w:val="22"/>
+              </w:rPr>
+            </w:pPr>
+            <w:r>
+              <w:rPr>
+                <w:rFonts w:ascii="Times New Roman" w:hAnsi="Times New Roman"/>
+                <w:sz w:val="22"/>
+                <w:szCs w:val="22"/>
+              </w:rPr>
+              <w:t>10</w:t>
+            </w:r>
+          </w:p>
+        </w:tc>
+      </w:tr>
+      <w:tr>
+        <w:tc>
+          <w:tcPr>
+            <w:tcW w:w="1440" w:type="dxa"/>
+            <w:tcBorders>
+              <w:left w:val="single" w:sz="2" w:space="0" w:color="000001"/>
+              <w:bottom w:val="single" w:sz="2" w:space="0" w:color="000001"/>
+            </w:tcBorders>
+            <w:shd w:val="clear" w:color="auto" w:fill="auto"/>
+            <w:tcMar>
+              <w:left w:w="51" w:type="dxa"/>
+            </w:tcMar>
+          </w:tcPr>
+          <w:p>
+            <w:pPr>
+              <w:pStyle w:val="TableContents"/>
+              <w:rPr>
+                <w:rFonts w:ascii="Times New Roman" w:hAnsi="Times New Roman"/>
+                <w:sz w:val="22"/>
+                <w:szCs w:val="22"/>
+              </w:rPr>
+            </w:pPr>
+          </w:p>
+        </w:tc>
+        <w:tc>
+          <w:tcPr>
+            <w:tcW w:w="4320" w:type="dxa"/>
+            <w:tcBorders>
+              <w:left w:val="single" w:sz="2" w:space="0" w:color="000001"/>
+              <w:bottom w:val="single" w:sz="2" w:space="0" w:color="000001"/>
+            </w:tcBorders>
+            <w:shd w:val="clear" w:color="auto" w:fill="auto"/>
+            <w:tcMar>
+              <w:left w:w="51" w:type="dxa"/>
+            </w:tcMar>
+          </w:tcPr>
+          <w:p>
+            <w:pPr>
+              <w:pStyle w:val="TableContents"/>
+              <w:rPr>
+                <w:rFonts w:ascii="Times New Roman" w:hAnsi="Times New Roman"/>
+                <w:sz w:val="22"/>
+                <w:szCs w:val="22"/>
+              </w:rPr>
+            </w:pPr>
+            <w:r>
+              <w:rPr>
+                <w:rFonts w:ascii="Times New Roman" w:hAnsi="Times New Roman"/>
+                <w:sz w:val="22"/>
+                <w:szCs w:val="22"/>
+              </w:rPr>
+              <w:t>Successfully deploy application code to the cloud</w:t>
+            </w:r>
+          </w:p>
+        </w:tc>
+        <w:tc>
+          <w:tcPr>
+            <w:tcW w:w="3420" w:type="dxa"/>
+            <w:tcBorders>
+              <w:left w:val="single" w:sz="2" w:space="0" w:color="000001"/>
+              <w:bottom w:val="single" w:sz="2" w:space="0" w:color="000001"/>
+            </w:tcBorders>
+            <w:shd w:val="clear" w:color="auto" w:fill="auto"/>
+            <w:tcMar>
+              <w:left w:w="51" w:type="dxa"/>
+            </w:tcMar>
+          </w:tcPr>
+          <w:p>
+            <w:pPr>
+              <w:pStyle w:val="TableContents"/>
+              <w:rPr>
+                <w:rFonts w:ascii="Times New Roman" w:hAnsi="Times New Roman"/>
+                <w:sz w:val="22"/>
+                <w:szCs w:val="22"/>
+              </w:rPr>
+            </w:pPr>
+            <w:r>
+              <w:rPr>
+                <w:rFonts w:ascii="Times New Roman" w:hAnsi="Times New Roman"/>
+                <w:sz w:val="22"/>
+                <w:szCs w:val="22"/>
+              </w:rPr>
+              <w:t>NA</w:t>
+            </w:r>
+          </w:p>
+        </w:tc>
+        <w:tc>
+          <w:tcPr>
+            <w:tcW w:w="795" w:type="dxa"/>
+            <w:tcBorders>
+              <w:left w:val="single" w:sz="2" w:space="0" w:color="000001"/>
+              <w:bottom w:val="single" w:sz="2" w:space="0" w:color="000001"/>
+              <w:right w:val="single" w:sz="2" w:space="0" w:color="000001"/>
+            </w:tcBorders>
+            <w:shd w:val="clear" w:color="auto" w:fill="auto"/>
+            <w:tcMar>
+              <w:left w:w="51" w:type="dxa"/>
+            </w:tcMar>
+          </w:tcPr>
+          <w:p>
+            <w:pPr>
+              <w:pStyle w:val="TableContents"/>
+              <w:rPr>
+                <w:rFonts w:ascii="Times New Roman" w:hAnsi="Times New Roman"/>
+                <w:sz w:val="22"/>
+                <w:szCs w:val="22"/>
+              </w:rPr>
+            </w:pPr>
+            <w:r>
+              <w:rPr>
+                <w:rFonts w:ascii="Times New Roman" w:hAnsi="Times New Roman"/>
+                <w:sz w:val="22"/>
+                <w:szCs w:val="22"/>
+              </w:rPr>
+              <w:t>10</w:t>
+            </w:r>
+          </w:p>
+        </w:tc>
+      </w:tr>
+      <w:tr>
+        <w:tc>
+          <w:tcPr>
+            <w:tcW w:w="1440" w:type="dxa"/>
+            <w:tcBorders>
+              <w:left w:val="single" w:sz="2" w:space="0" w:color="000001"/>
+              <w:bottom w:val="single" w:sz="2" w:space="0" w:color="000001"/>
+            </w:tcBorders>
+            <w:shd w:val="clear" w:color="auto" w:fill="auto"/>
+            <w:tcMar>
+              <w:left w:w="51" w:type="dxa"/>
+            </w:tcMar>
+          </w:tcPr>
+          <w:p>
+            <w:pPr>
+              <w:pStyle w:val="TableContents"/>
+              <w:rPr>
+                <w:rFonts w:ascii="Times New Roman" w:hAnsi="Times New Roman"/>
+                <w:sz w:val="22"/>
+                <w:szCs w:val="22"/>
+              </w:rPr>
+            </w:pPr>
+          </w:p>
+        </w:tc>
+        <w:tc>
+          <w:tcPr>
+            <w:tcW w:w="4320" w:type="dxa"/>
+            <w:tcBorders>
+              <w:left w:val="single" w:sz="2" w:space="0" w:color="000001"/>
+              <w:bottom w:val="single" w:sz="2" w:space="0" w:color="000001"/>
+            </w:tcBorders>
+            <w:shd w:val="clear" w:color="auto" w:fill="auto"/>
+            <w:tcMar>
+              <w:left w:w="51" w:type="dxa"/>
+            </w:tcMar>
+          </w:tcPr>
+          <w:p>
+            <w:pPr>
+              <w:pStyle w:val="TableContents"/>
+              <w:rPr>
+                <w:rFonts w:ascii="Times New Roman" w:hAnsi="Times New Roman"/>
+                <w:sz w:val="22"/>
+                <w:szCs w:val="22"/>
+              </w:rPr>
+            </w:pPr>
+          </w:p>
+        </w:tc>
+        <w:tc>
+          <w:tcPr>
+            <w:tcW w:w="3420" w:type="dxa"/>
+            <w:tcBorders>
+              <w:left w:val="single" w:sz="2" w:space="0" w:color="000001"/>
+              <w:bottom w:val="single" w:sz="2" w:space="0" w:color="000001"/>
+            </w:tcBorders>
+            <w:shd w:val="clear" w:color="auto" w:fill="auto"/>
+            <w:tcMar>
+              <w:left w:w="51" w:type="dxa"/>
+            </w:tcMar>
+          </w:tcPr>
+          <w:p>
+            <w:pPr>
+              <w:pStyle w:val="TableContents"/>
+              <w:rPr>
+                <w:rFonts w:ascii="Times New Roman" w:hAnsi="Times New Roman"/>
+                <w:sz w:val="22"/>
+                <w:szCs w:val="22"/>
+              </w:rPr>
+            </w:pPr>
+          </w:p>
+        </w:tc>
+        <w:tc>
+          <w:tcPr>
+            <w:tcW w:w="795" w:type="dxa"/>
+            <w:tcBorders>
+              <w:left w:val="single" w:sz="2" w:space="0" w:color="000001"/>
+              <w:bottom w:val="single" w:sz="2" w:space="0" w:color="000001"/>
+              <w:right w:val="single" w:sz="2" w:space="0" w:color="000001"/>
+            </w:tcBorders>
+            <w:shd w:val="clear" w:color="auto" w:fill="auto"/>
+            <w:tcMar>
+              <w:left w:w="51" w:type="dxa"/>
+            </w:tcMar>
+          </w:tcPr>
+          <w:p>
+            <w:pPr>
+              <w:pStyle w:val="TableContents"/>
+              <w:rPr>
+                <w:rFonts w:ascii="Times New Roman" w:hAnsi="Times New Roman"/>
+                <w:sz w:val="22"/>
+                <w:szCs w:val="22"/>
+              </w:rPr>
+            </w:pPr>
+          </w:p>
+        </w:tc>
+      </w:tr>
+      <w:tr>
+        <w:tc>
+          <w:tcPr>
+            <w:tcW w:w="1440" w:type="dxa"/>
+            <w:tcBorders>
+              <w:left w:val="single" w:sz="2" w:space="0" w:color="000001"/>
+              <w:bottom w:val="single" w:sz="2" w:space="0" w:color="000001"/>
+            </w:tcBorders>
+            <w:shd w:val="clear" w:color="auto" w:fill="auto"/>
+            <w:tcMar>
+              <w:left w:w="51" w:type="dxa"/>
+            </w:tcMar>
+          </w:tcPr>
+          <w:p>
+            <w:pPr>
+              <w:pStyle w:val="TableContents"/>
+              <w:rPr>
+                <w:rFonts w:ascii="Times New Roman" w:hAnsi="Times New Roman"/>
+                <w:sz w:val="22"/>
+                <w:szCs w:val="22"/>
+              </w:rPr>
+            </w:pPr>
+            <w:r>
+              <w:rPr>
+                <w:rFonts w:ascii="Times New Roman" w:hAnsi="Times New Roman"/>
+                <w:sz w:val="22"/>
+                <w:szCs w:val="22"/>
+              </w:rPr>
+              <w:t>Database Connectivity</w:t>
+            </w:r>
+          </w:p>
+        </w:tc>
+        <w:tc>
+          <w:tcPr>
+            <w:tcW w:w="4320" w:type="dxa"/>
+            <w:tcBorders>
+              <w:left w:val="single" w:sz="2" w:space="0" w:color="000001"/>
+              <w:bottom w:val="single" w:sz="2" w:space="0" w:color="000001"/>
+            </w:tcBorders>
+            <w:shd w:val="clear" w:color="auto" w:fill="auto"/>
+            <w:tcMar>
+              <w:left w:w="51" w:type="dxa"/>
+            </w:tcMar>
+          </w:tcPr>
+          <w:p>
+            <w:pPr>
+              <w:pStyle w:val="TableContents"/>
+              <w:rPr>
+                <w:rFonts w:ascii="Times New Roman" w:hAnsi="Times New Roman"/>
+                <w:sz w:val="22"/>
+                <w:szCs w:val="22"/>
+              </w:rPr>
+            </w:pPr>
+          </w:p>
+        </w:tc>
+        <w:tc>
+          <w:tcPr>
+            <w:tcW w:w="3420" w:type="dxa"/>
+            <w:tcBorders>
+              <w:left w:val="single" w:sz="2" w:space="0" w:color="000001"/>
+              <w:bottom w:val="single" w:sz="2" w:space="0" w:color="000001"/>
+            </w:tcBorders>
+            <w:shd w:val="clear" w:color="auto" w:fill="auto"/>
+            <w:tcMar>
+              <w:left w:w="51" w:type="dxa"/>
+            </w:tcMar>
+          </w:tcPr>
+          <w:p>
+            <w:pPr>
+              <w:pStyle w:val="TableContents"/>
+              <w:rPr>
+                <w:rFonts w:ascii="Times New Roman" w:hAnsi="Times New Roman"/>
+                <w:sz w:val="22"/>
+                <w:szCs w:val="22"/>
+              </w:rPr>
+            </w:pPr>
+          </w:p>
+        </w:tc>
+        <w:tc>
+          <w:tcPr>
+            <w:tcW w:w="795" w:type="dxa"/>
+            <w:tcBorders>
+              <w:left w:val="single" w:sz="2" w:space="0" w:color="000001"/>
+              <w:bottom w:val="single" w:sz="2" w:space="0" w:color="000001"/>
+              <w:right w:val="single" w:sz="2" w:space="0" w:color="000001"/>
+            </w:tcBorders>
+            <w:shd w:val="clear" w:color="auto" w:fill="auto"/>
+            <w:tcMar>
+              <w:left w:w="51" w:type="dxa"/>
+            </w:tcMar>
+          </w:tcPr>
+          <w:p>
+            <w:pPr>
+              <w:pStyle w:val="TableContents"/>
+              <w:rPr>
+                <w:rFonts w:ascii="Times New Roman" w:hAnsi="Times New Roman"/>
+                <w:sz w:val="22"/>
+                <w:szCs w:val="22"/>
+              </w:rPr>
+            </w:pPr>
+          </w:p>
+        </w:tc>
+      </w:tr>
+      <w:tr>
+        <w:tc>
+          <w:tcPr>
+            <w:tcW w:w="1440" w:type="dxa"/>
+            <w:tcBorders>
+              <w:left w:val="single" w:sz="2" w:space="0" w:color="000001"/>
+              <w:bottom w:val="single" w:sz="2" w:space="0" w:color="000001"/>
+            </w:tcBorders>
+            <w:shd w:val="clear" w:color="auto" w:fill="auto"/>
+            <w:tcMar>
+              <w:left w:w="51" w:type="dxa"/>
+            </w:tcMar>
+          </w:tcPr>
+          <w:p>
+            <w:pPr>
+              <w:pStyle w:val="TableContents"/>
+              <w:rPr>
+                <w:rFonts w:ascii="Times New Roman" w:hAnsi="Times New Roman"/>
+                <w:sz w:val="22"/>
+                <w:szCs w:val="22"/>
+              </w:rPr>
+            </w:pPr>
+          </w:p>
+        </w:tc>
+        <w:tc>
+          <w:tcPr>
+            <w:tcW w:w="4320" w:type="dxa"/>
+            <w:tcBorders>
+              <w:left w:val="single" w:sz="2" w:space="0" w:color="000001"/>
+              <w:bottom w:val="single" w:sz="2" w:space="0" w:color="000001"/>
+            </w:tcBorders>
+            <w:shd w:val="clear" w:color="auto" w:fill="auto"/>
+            <w:tcMar>
+              <w:left w:w="51" w:type="dxa"/>
+            </w:tcMar>
+          </w:tcPr>
+          <w:p>
+            <w:pPr>
+              <w:pStyle w:val="TableContents"/>
+              <w:rPr>
+                <w:rFonts w:ascii="Times New Roman" w:hAnsi="Times New Roman"/>
+                <w:sz w:val="22"/>
+                <w:szCs w:val="22"/>
+              </w:rPr>
+            </w:pPr>
+            <w:r>
+              <w:rPr>
+                <w:rFonts w:ascii="Times New Roman" w:hAnsi="Times New Roman"/>
+                <w:sz w:val="22"/>
+                <w:szCs w:val="22"/>
+              </w:rPr>
+              <w:t>Successfully connect to database</w:t>
+            </w:r>
+          </w:p>
+        </w:tc>
+        <w:tc>
+          <w:tcPr>
+            <w:tcW w:w="3420" w:type="dxa"/>
+            <w:tcBorders>
+              <w:left w:val="single" w:sz="2" w:space="0" w:color="000001"/>
+              <w:bottom w:val="single" w:sz="2" w:space="0" w:color="000001"/>
+            </w:tcBorders>
+            <w:shd w:val="clear" w:color="auto" w:fill="auto"/>
+            <w:tcMar>
+              <w:left w:w="51" w:type="dxa"/>
+            </w:tcMar>
+          </w:tcPr>
+          <w:p>
+            <w:pPr>
+              <w:pStyle w:val="TableContents"/>
+              <w:rPr>
+                <w:rFonts w:ascii="Times New Roman" w:hAnsi="Times New Roman"/>
+                <w:sz w:val="22"/>
+                <w:szCs w:val="22"/>
+              </w:rPr>
+            </w:pPr>
+            <w:r>
+              <w:rPr>
+                <w:rFonts w:ascii="Times New Roman" w:hAnsi="Times New Roman"/>
+                <w:sz w:val="22"/>
+                <w:szCs w:val="22"/>
+              </w:rPr>
+              <w:t>App.js</w:t>
+            </w:r>
+          </w:p>
+          <w:p>
+            <w:pPr>
+              <w:pStyle w:val="TableContents"/>
+              <w:rPr>
+                <w:rFonts w:ascii="Times New Roman" w:hAnsi="Times New Roman"/>
+                <w:sz w:val="22"/>
+                <w:szCs w:val="22"/>
+              </w:rPr>
+            </w:pPr>
+            <w:r>
+              <w:rPr>
+                <w:rFonts w:ascii="Times New Roman" w:hAnsi="Times New Roman"/>
+                <w:sz w:val="22"/>
+                <w:szCs w:val="22"/>
+              </w:rPr>
+              <w:t>Line 23</w:t>
+            </w:r>
+          </w:p>
+        </w:tc>
+        <w:tc>
+          <w:tcPr>
+            <w:tcW w:w="795" w:type="dxa"/>
+            <w:tcBorders>
+              <w:left w:val="single" w:sz="2" w:space="0" w:color="000001"/>
+              <w:bottom w:val="single" w:sz="2" w:space="0" w:color="000001"/>
+              <w:right w:val="single" w:sz="2" w:space="0" w:color="000001"/>
+            </w:tcBorders>
+            <w:shd w:val="clear" w:color="auto" w:fill="auto"/>
+            <w:tcMar>
+              <w:left w:w="51" w:type="dxa"/>
+            </w:tcMar>
+          </w:tcPr>
+          <w:p>
+            <w:pPr>
+              <w:pStyle w:val="TableContents"/>
+              <w:rPr>
+                <w:rFonts w:ascii="Times New Roman" w:hAnsi="Times New Roman"/>
+                <w:sz w:val="22"/>
+                <w:szCs w:val="22"/>
+              </w:rPr>
+            </w:pPr>
+            <w:r>
+              <w:rPr>
+                <w:rFonts w:ascii="Times New Roman" w:hAnsi="Times New Roman"/>
+                <w:sz w:val="22"/>
+                <w:szCs w:val="22"/>
+              </w:rPr>
+              <w:t>2</w:t>
+            </w:r>
+          </w:p>
+        </w:tc>
+      </w:tr>
+      <w:tr>
+        <w:tc>
+          <w:tcPr>
+            <w:tcW w:w="1440" w:type="dxa"/>
+            <w:tcBorders>
+              <w:left w:val="single" w:sz="2" w:space="0" w:color="000001"/>
+              <w:bottom w:val="single" w:sz="2" w:space="0" w:color="000001"/>
+            </w:tcBorders>
+            <w:shd w:val="clear" w:color="auto" w:fill="auto"/>
+            <w:tcMar>
+              <w:left w:w="51" w:type="dxa"/>
+            </w:tcMar>
+          </w:tcPr>
+          <w:p>
+            <w:pPr>
+              <w:pStyle w:val="TableContents"/>
+              <w:rPr>
+                <w:rFonts w:ascii="Times New Roman" w:hAnsi="Times New Roman"/>
+                <w:sz w:val="22"/>
+                <w:szCs w:val="22"/>
+              </w:rPr>
+            </w:pPr>
+          </w:p>
+        </w:tc>
+        <w:tc>
+          <w:tcPr>
+            <w:tcW w:w="4320" w:type="dxa"/>
+            <w:tcBorders>
+              <w:left w:val="single" w:sz="2" w:space="0" w:color="000001"/>
+              <w:bottom w:val="single" w:sz="2" w:space="0" w:color="000001"/>
+            </w:tcBorders>
+            <w:shd w:val="clear" w:color="auto" w:fill="auto"/>
+            <w:tcMar>
+              <w:left w:w="51" w:type="dxa"/>
+            </w:tcMar>
+          </w:tcPr>
+          <w:p>
+            <w:pPr>
+              <w:pStyle w:val="TableContents"/>
+              <w:rPr>
+                <w:rFonts w:ascii="Times New Roman" w:hAnsi="Times New Roman"/>
+                <w:sz w:val="22"/>
+                <w:szCs w:val="22"/>
+              </w:rPr>
+            </w:pPr>
+            <w:r>
+              <w:rPr>
+                <w:rFonts w:ascii="Times New Roman" w:hAnsi="Times New Roman"/>
+                <w:sz w:val="22"/>
+                <w:szCs w:val="22"/>
+              </w:rPr>
+              <w:t>Create user with associated database</w:t>
+            </w:r>
+          </w:p>
+        </w:tc>
+        <w:tc>
+          <w:tcPr>
+            <w:tcW w:w="3420" w:type="dxa"/>
+            <w:tcBorders>
+              <w:left w:val="single" w:sz="2" w:space="0" w:color="000001"/>
+              <w:bottom w:val="single" w:sz="2" w:space="0" w:color="000001"/>
+            </w:tcBorders>
+            <w:shd w:val="clear" w:color="auto" w:fill="auto"/>
+            <w:tcMar>
+              <w:left w:w="51" w:type="dxa"/>
+            </w:tcMar>
+          </w:tcPr>
+          <w:p>
+            <w:pPr>
+              <w:pStyle w:val="TableContents"/>
+              <w:rPr>
+                <w:rFonts w:ascii="Times New Roman" w:hAnsi="Times New Roman"/>
+                <w:sz w:val="22"/>
+                <w:szCs w:val="22"/>
+              </w:rPr>
+            </w:pPr>
+            <w:r>
+              <w:rPr>
+                <w:rFonts w:ascii="Times New Roman" w:hAnsi="Times New Roman"/>
+                <w:sz w:val="22"/>
+                <w:szCs w:val="22"/>
+              </w:rPr>
+              <w:t>App.js line 23</w:t>
+            </w:r>
+          </w:p>
+        </w:tc>
+        <w:tc>
+          <w:tcPr>
+            <w:tcW w:w="795" w:type="dxa"/>
+            <w:tcBorders>
+              <w:left w:val="single" w:sz="2" w:space="0" w:color="000001"/>
+              <w:bottom w:val="single" w:sz="2" w:space="0" w:color="000001"/>
+              <w:right w:val="single" w:sz="2" w:space="0" w:color="000001"/>
+            </w:tcBorders>
+            <w:shd w:val="clear" w:color="auto" w:fill="auto"/>
+            <w:tcMar>
+              <w:left w:w="51" w:type="dxa"/>
+            </w:tcMar>
+          </w:tcPr>
+          <w:p>
+            <w:pPr>
+              <w:pStyle w:val="TableContents"/>
+              <w:rPr>
+                <w:rFonts w:ascii="Times New Roman" w:hAnsi="Times New Roman"/>
+                <w:sz w:val="22"/>
+                <w:szCs w:val="22"/>
+              </w:rPr>
+            </w:pPr>
+            <w:r>
+              <w:rPr>
+                <w:rFonts w:ascii="Times New Roman" w:hAnsi="Times New Roman"/>
+                <w:sz w:val="22"/>
+                <w:szCs w:val="22"/>
+              </w:rPr>
+              <w:t>2</w:t>
+            </w:r>
+          </w:p>
+        </w:tc>
+      </w:tr>
+      <w:tr>
+        <w:tc>
+          <w:tcPr>
+            <w:tcW w:w="1440" w:type="dxa"/>
+            <w:tcBorders>
+              <w:left w:val="single" w:sz="2" w:space="0" w:color="000001"/>
+              <w:bottom w:val="single" w:sz="2" w:space="0" w:color="000001"/>
+            </w:tcBorders>
+            <w:shd w:val="clear" w:color="auto" w:fill="auto"/>
+            <w:tcMar>
+              <w:left w:w="51" w:type="dxa"/>
+            </w:tcMar>
+          </w:tcPr>
+          <w:p>
+            <w:pPr>
+              <w:pStyle w:val="TableContents"/>
+              <w:rPr>
+                <w:rFonts w:ascii="Times New Roman" w:hAnsi="Times New Roman"/>
+                <w:sz w:val="22"/>
+                <w:szCs w:val="22"/>
+              </w:rPr>
+            </w:pPr>
+          </w:p>
+        </w:tc>
+        <w:tc>
+          <w:tcPr>
+            <w:tcW w:w="4320" w:type="dxa"/>
+            <w:tcBorders>
+              <w:left w:val="single" w:sz="2" w:space="0" w:color="000001"/>
+              <w:bottom w:val="single" w:sz="2" w:space="0" w:color="000001"/>
+            </w:tcBorders>
+            <w:shd w:val="clear" w:color="auto" w:fill="auto"/>
+            <w:tcMar>
+              <w:left w:w="51" w:type="dxa"/>
+            </w:tcMar>
+          </w:tcPr>
+          <w:p>
+            <w:pPr>
+              <w:pStyle w:val="TableContents"/>
+              <w:rPr>
+                <w:rFonts w:ascii="Times New Roman" w:hAnsi="Times New Roman"/>
+                <w:sz w:val="22"/>
+                <w:szCs w:val="22"/>
+              </w:rPr>
+            </w:pPr>
+            <w:r>
+              <w:rPr>
+                <w:rFonts w:ascii="Times New Roman" w:hAnsi="Times New Roman"/>
+                <w:sz w:val="22"/>
+                <w:szCs w:val="22"/>
+              </w:rPr>
+              <w:t>Insert data into the database</w:t>
+            </w:r>
+          </w:p>
+        </w:tc>
+        <w:tc>
+          <w:tcPr>
+            <w:tcW w:w="3420" w:type="dxa"/>
+            <w:tcBorders>
+              <w:left w:val="single" w:sz="2" w:space="0" w:color="000001"/>
+              <w:bottom w:val="single" w:sz="2" w:space="0" w:color="000001"/>
+            </w:tcBorders>
+            <w:shd w:val="clear" w:color="auto" w:fill="auto"/>
+            <w:tcMar>
+              <w:left w:w="51" w:type="dxa"/>
+            </w:tcMar>
+          </w:tcPr>
+          <w:p>
+            <w:pPr>
+              <w:pStyle w:val="TableContents"/>
+              <w:rPr>
+                <w:rFonts w:ascii="Times New Roman" w:hAnsi="Times New Roman"/>
+                <w:sz w:val="22"/>
+                <w:szCs w:val="22"/>
+              </w:rPr>
+            </w:pPr>
+            <w:r>
+              <w:rPr>
+                <w:rFonts w:ascii="Times New Roman" w:hAnsi="Times New Roman"/>
+                <w:sz w:val="22"/>
+                <w:szCs w:val="22"/>
+              </w:rPr>
+              <w:t>App.js line 203</w:t>
+            </w:r>
+          </w:p>
+        </w:tc>
+        <w:tc>
+          <w:tcPr>
+            <w:tcW w:w="795" w:type="dxa"/>
+            <w:tcBorders>
+              <w:left w:val="single" w:sz="2" w:space="0" w:color="000001"/>
+              <w:bottom w:val="single" w:sz="2" w:space="0" w:color="000001"/>
+              <w:right w:val="single" w:sz="2" w:space="0" w:color="000001"/>
+            </w:tcBorders>
+            <w:shd w:val="clear" w:color="auto" w:fill="auto"/>
+            <w:tcMar>
+              <w:left w:w="51" w:type="dxa"/>
+            </w:tcMar>
+          </w:tcPr>
+          <w:p>
+            <w:pPr>
+              <w:pStyle w:val="TableContents"/>
+              <w:rPr>
+                <w:rFonts w:ascii="Times New Roman" w:hAnsi="Times New Roman"/>
+                <w:sz w:val="22"/>
+                <w:szCs w:val="22"/>
+              </w:rPr>
+            </w:pPr>
+            <w:r>
+              <w:rPr>
+                <w:rFonts w:ascii="Times New Roman" w:hAnsi="Times New Roman"/>
+                <w:sz w:val="22"/>
+                <w:szCs w:val="22"/>
+              </w:rPr>
+              <w:t>2</w:t>
+            </w:r>
+          </w:p>
+        </w:tc>
+      </w:tr>
+      <w:tr>
+        <w:tc>
+          <w:tcPr>
+            <w:tcW w:w="1440" w:type="dxa"/>
+            <w:tcBorders>
+              <w:left w:val="single" w:sz="2" w:space="0" w:color="000001"/>
+              <w:bottom w:val="single" w:sz="2" w:space="0" w:color="000001"/>
+            </w:tcBorders>
+            <w:shd w:val="clear" w:color="auto" w:fill="auto"/>
+            <w:tcMar>
+              <w:left w:w="51" w:type="dxa"/>
+            </w:tcMar>
+          </w:tcPr>
+          <w:p>
+            <w:pPr>
+              <w:pStyle w:val="TableContents"/>
+              <w:rPr>
+                <w:rFonts w:ascii="Times New Roman" w:hAnsi="Times New Roman"/>
+                <w:sz w:val="22"/>
+                <w:szCs w:val="22"/>
+              </w:rPr>
+            </w:pPr>
+          </w:p>
+        </w:tc>
+        <w:tc>
+          <w:tcPr>
+            <w:tcW w:w="4320" w:type="dxa"/>
+            <w:tcBorders>
+              <w:left w:val="single" w:sz="2" w:space="0" w:color="000001"/>
+              <w:bottom w:val="single" w:sz="2" w:space="0" w:color="000001"/>
+            </w:tcBorders>
+            <w:shd w:val="clear" w:color="auto" w:fill="auto"/>
+            <w:tcMar>
+              <w:left w:w="51" w:type="dxa"/>
+            </w:tcMar>
+          </w:tcPr>
+          <w:p>
+            <w:pPr>
+              <w:pStyle w:val="TableContents"/>
+              <w:rPr>
+                <w:rFonts w:ascii="Times New Roman" w:hAnsi="Times New Roman"/>
+                <w:sz w:val="22"/>
+                <w:szCs w:val="22"/>
+              </w:rPr>
+            </w:pPr>
+            <w:r>
+              <w:rPr>
+                <w:rFonts w:ascii="Times New Roman" w:hAnsi="Times New Roman"/>
+                <w:sz w:val="22"/>
+                <w:szCs w:val="22"/>
+              </w:rPr>
+              <w:t>Read data from database</w:t>
+            </w:r>
+          </w:p>
+        </w:tc>
+        <w:tc>
+          <w:tcPr>
+            <w:tcW w:w="3420" w:type="dxa"/>
+            <w:tcBorders>
+              <w:left w:val="single" w:sz="2" w:space="0" w:color="000001"/>
+              <w:bottom w:val="single" w:sz="2" w:space="0" w:color="000001"/>
+            </w:tcBorders>
+            <w:shd w:val="clear" w:color="auto" w:fill="auto"/>
+            <w:tcMar>
+              <w:left w:w="51" w:type="dxa"/>
+            </w:tcMar>
+          </w:tcPr>
+          <w:p>
+            <w:pPr>
+              <w:pStyle w:val="TableContents"/>
+              <w:rPr>
+                <w:rFonts w:ascii="Times New Roman" w:hAnsi="Times New Roman"/>
+                <w:sz w:val="22"/>
+                <w:szCs w:val="22"/>
+              </w:rPr>
+            </w:pPr>
+            <w:r>
+              <w:rPr>
+                <w:rFonts w:ascii="Times New Roman" w:hAnsi="Times New Roman"/>
+                <w:sz w:val="22"/>
+                <w:szCs w:val="22"/>
+              </w:rPr>
+              <w:t>App.js line 82</w:t>
+            </w:r>
+          </w:p>
+        </w:tc>
+        <w:tc>
+          <w:tcPr>
+            <w:tcW w:w="795" w:type="dxa"/>
+            <w:tcBorders>
+              <w:left w:val="single" w:sz="2" w:space="0" w:color="000001"/>
+              <w:bottom w:val="single" w:sz="2" w:space="0" w:color="000001"/>
+              <w:right w:val="single" w:sz="2" w:space="0" w:color="000001"/>
+            </w:tcBorders>
+            <w:shd w:val="clear" w:color="auto" w:fill="auto"/>
+            <w:tcMar>
+              <w:left w:w="51" w:type="dxa"/>
+            </w:tcMar>
+          </w:tcPr>
+          <w:p>
+            <w:pPr>
+              <w:pStyle w:val="TableContents"/>
+              <w:rPr>
+                <w:rFonts w:ascii="Times New Roman" w:hAnsi="Times New Roman"/>
+                <w:sz w:val="22"/>
+                <w:szCs w:val="22"/>
+              </w:rPr>
+            </w:pPr>
+            <w:r>
+              <w:rPr>
+                <w:rFonts w:ascii="Times New Roman" w:hAnsi="Times New Roman"/>
+                <w:sz w:val="22"/>
+                <w:szCs w:val="22"/>
+              </w:rPr>
+              <w:t>2</w:t>
+            </w:r>
+          </w:p>
+        </w:tc>
+      </w:tr>
+      <w:tr>
+        <w:tc>
+          <w:tcPr>
+            <w:tcW w:w="1440" w:type="dxa"/>
+            <w:tcBorders>
+              <w:left w:val="single" w:sz="2" w:space="0" w:color="000001"/>
+              <w:bottom w:val="single" w:sz="2" w:space="0" w:color="000001"/>
+            </w:tcBorders>
+            <w:shd w:val="clear" w:color="auto" w:fill="auto"/>
+            <w:tcMar>
+              <w:left w:w="51" w:type="dxa"/>
+            </w:tcMar>
+          </w:tcPr>
+          <w:p>
+            <w:pPr>
+              <w:pStyle w:val="TableContents"/>
+              <w:rPr>
+                <w:rFonts w:ascii="Times New Roman" w:hAnsi="Times New Roman"/>
+                <w:sz w:val="22"/>
+                <w:szCs w:val="22"/>
+              </w:rPr>
+            </w:pPr>
+          </w:p>
+        </w:tc>
+        <w:tc>
+          <w:tcPr>
+            <w:tcW w:w="4320" w:type="dxa"/>
+            <w:tcBorders>
+              <w:left w:val="single" w:sz="2" w:space="0" w:color="000001"/>
+              <w:bottom w:val="single" w:sz="2" w:space="0" w:color="000001"/>
+            </w:tcBorders>
+            <w:shd w:val="clear" w:color="auto" w:fill="auto"/>
+            <w:tcMar>
+              <w:left w:w="51" w:type="dxa"/>
+            </w:tcMar>
+          </w:tcPr>
+          <w:p>
+            <w:pPr>
+              <w:pStyle w:val="TableContents"/>
+              <w:rPr>
+                <w:rFonts w:ascii="Times New Roman" w:hAnsi="Times New Roman"/>
+                <w:sz w:val="22"/>
+                <w:szCs w:val="22"/>
+              </w:rPr>
+            </w:pPr>
+            <w:r>
+              <w:rPr>
+                <w:rFonts w:ascii="Times New Roman" w:hAnsi="Times New Roman"/>
+                <w:sz w:val="22"/>
+                <w:szCs w:val="22"/>
+              </w:rPr>
+              <w:t>Utilization of Limit &amp; Offset</w:t>
+            </w:r>
+          </w:p>
+        </w:tc>
+        <w:tc>
+          <w:tcPr>
+            <w:tcW w:w="3420" w:type="dxa"/>
+            <w:tcBorders>
+              <w:left w:val="single" w:sz="2" w:space="0" w:color="000001"/>
+              <w:bottom w:val="single" w:sz="2" w:space="0" w:color="000001"/>
+            </w:tcBorders>
+            <w:shd w:val="clear" w:color="auto" w:fill="auto"/>
+            <w:tcMar>
+              <w:left w:w="51" w:type="dxa"/>
+            </w:tcMar>
+          </w:tcPr>
+          <w:p>
+            <w:pPr>
+              <w:pStyle w:val="TableContents"/>
+              <w:rPr>
+                <w:rFonts w:ascii="Times New Roman" w:hAnsi="Times New Roman"/>
+                <w:sz w:val="22"/>
+                <w:szCs w:val="22"/>
+              </w:rPr>
+            </w:pPr>
+            <w:r>
+              <w:rPr>
+                <w:rFonts w:ascii="Times New Roman" w:hAnsi="Times New Roman"/>
+                <w:sz w:val="22"/>
+                <w:szCs w:val="22"/>
+              </w:rPr>
+              <w:t>App.js line 419</w:t>
+            </w:r>
+          </w:p>
+        </w:tc>
+        <w:tc>
+          <w:tcPr>
+            <w:tcW w:w="795" w:type="dxa"/>
+            <w:tcBorders>
+              <w:left w:val="single" w:sz="2" w:space="0" w:color="000001"/>
+              <w:bottom w:val="single" w:sz="2" w:space="0" w:color="000001"/>
+              <w:right w:val="single" w:sz="2" w:space="0" w:color="000001"/>
+            </w:tcBorders>
+            <w:shd w:val="clear" w:color="auto" w:fill="auto"/>
+            <w:tcMar>
+              <w:left w:w="51" w:type="dxa"/>
+            </w:tcMar>
+          </w:tcPr>
+          <w:p>
+            <w:pPr>
+              <w:pStyle w:val="TableContents"/>
+              <w:rPr>
+                <w:rFonts w:ascii="Times New Roman" w:hAnsi="Times New Roman"/>
+                <w:sz w:val="22"/>
+                <w:szCs w:val="22"/>
+              </w:rPr>
+            </w:pPr>
+            <w:r>
+              <w:rPr>
+                <w:rFonts w:ascii="Times New Roman" w:hAnsi="Times New Roman"/>
+                <w:sz w:val="22"/>
+                <w:szCs w:val="22"/>
+              </w:rPr>
+              <w:t>2</w:t>
+            </w:r>
+          </w:p>
+        </w:tc>
+      </w:tr>
+      <w:tr>
+        <w:tc>
+          <w:tcPr>
+            <w:tcW w:w="1440" w:type="dxa"/>
+            <w:tcBorders>
+              <w:left w:val="single" w:sz="2" w:space="0" w:color="000001"/>
+              <w:bottom w:val="single" w:sz="2" w:space="0" w:color="000001"/>
+            </w:tcBorders>
+            <w:shd w:val="clear" w:color="auto" w:fill="auto"/>
+            <w:tcMar>
+              <w:left w:w="51" w:type="dxa"/>
+            </w:tcMar>
+          </w:tcPr>
+          <w:p>
+            <w:pPr>
+              <w:pStyle w:val="TableContents"/>
+              <w:rPr>
+                <w:rFonts w:ascii="Times New Roman" w:hAnsi="Times New Roman"/>
+                <w:sz w:val="22"/>
+                <w:szCs w:val="22"/>
+              </w:rPr>
+            </w:pPr>
+          </w:p>
+        </w:tc>
+        <w:tc>
+          <w:tcPr>
+            <w:tcW w:w="4320" w:type="dxa"/>
+            <w:tcBorders>
+              <w:left w:val="single" w:sz="2" w:space="0" w:color="000001"/>
+              <w:bottom w:val="single" w:sz="2" w:space="0" w:color="000001"/>
+            </w:tcBorders>
+            <w:shd w:val="clear" w:color="auto" w:fill="auto"/>
+            <w:tcMar>
+              <w:left w:w="51" w:type="dxa"/>
+            </w:tcMar>
+          </w:tcPr>
+          <w:p>
+            <w:pPr>
+              <w:pStyle w:val="TableContents"/>
+              <w:rPr>
+                <w:rFonts w:ascii="Times New Roman" w:hAnsi="Times New Roman"/>
+                <w:sz w:val="22"/>
+                <w:szCs w:val="22"/>
+              </w:rPr>
+            </w:pPr>
+          </w:p>
+        </w:tc>
+        <w:tc>
+          <w:tcPr>
+            <w:tcW w:w="3420" w:type="dxa"/>
+            <w:tcBorders>
+              <w:left w:val="single" w:sz="2" w:space="0" w:color="000001"/>
+              <w:bottom w:val="single" w:sz="2" w:space="0" w:color="000001"/>
+            </w:tcBorders>
+            <w:shd w:val="clear" w:color="auto" w:fill="auto"/>
+            <w:tcMar>
+              <w:left w:w="51" w:type="dxa"/>
+            </w:tcMar>
+          </w:tcPr>
+          <w:p>
+            <w:pPr>
+              <w:pStyle w:val="TableContents"/>
+              <w:rPr>
+                <w:rFonts w:ascii="Times New Roman" w:hAnsi="Times New Roman"/>
+                <w:sz w:val="22"/>
+                <w:szCs w:val="22"/>
+              </w:rPr>
+            </w:pPr>
+          </w:p>
+        </w:tc>
+        <w:tc>
+          <w:tcPr>
+            <w:tcW w:w="795" w:type="dxa"/>
+            <w:tcBorders>
+              <w:left w:val="single" w:sz="2" w:space="0" w:color="000001"/>
+              <w:bottom w:val="single" w:sz="2" w:space="0" w:color="000001"/>
+              <w:right w:val="single" w:sz="2" w:space="0" w:color="000001"/>
+            </w:tcBorders>
+            <w:shd w:val="clear" w:color="auto" w:fill="auto"/>
+            <w:tcMar>
+              <w:left w:w="51" w:type="dxa"/>
+            </w:tcMar>
+          </w:tcPr>
+          <w:p>
+            <w:pPr>
+              <w:pStyle w:val="TableContents"/>
+              <w:rPr>
+                <w:rFonts w:ascii="Times New Roman" w:hAnsi="Times New Roman"/>
+                <w:sz w:val="22"/>
+                <w:szCs w:val="22"/>
+              </w:rPr>
+            </w:pPr>
+          </w:p>
+        </w:tc>
+      </w:tr>
+      <w:tr>
+        <w:tc>
+          <w:tcPr>
+            <w:tcW w:w="1440" w:type="dxa"/>
+            <w:tcBorders>
+              <w:left w:val="single" w:sz="2" w:space="0" w:color="000001"/>
+              <w:bottom w:val="single" w:sz="2" w:space="0" w:color="000001"/>
+            </w:tcBorders>
+            <w:shd w:val="clear" w:color="auto" w:fill="auto"/>
+            <w:tcMar>
+              <w:left w:w="51" w:type="dxa"/>
+            </w:tcMar>
+          </w:tcPr>
+          <w:p>
+            <w:pPr>
+              <w:pStyle w:val="TableContents"/>
+              <w:rPr>
+                <w:rFonts w:ascii="Times New Roman" w:hAnsi="Times New Roman"/>
+                <w:sz w:val="22"/>
+                <w:szCs w:val="22"/>
+              </w:rPr>
+            </w:pPr>
+            <w:r>
+              <w:rPr>
+                <w:rFonts w:ascii="Times New Roman" w:hAnsi="Times New Roman"/>
+                <w:sz w:val="22"/>
+                <w:szCs w:val="22"/>
+              </w:rPr>
+              <w:t>Data Visualization</w:t>
+            </w:r>
+          </w:p>
+        </w:tc>
+        <w:tc>
+          <w:tcPr>
+            <w:tcW w:w="4320" w:type="dxa"/>
+            <w:tcBorders>
+              <w:left w:val="single" w:sz="2" w:space="0" w:color="000001"/>
+              <w:bottom w:val="single" w:sz="2" w:space="0" w:color="000001"/>
+            </w:tcBorders>
+            <w:shd w:val="clear" w:color="auto" w:fill="auto"/>
+            <w:tcMar>
+              <w:left w:w="51" w:type="dxa"/>
+            </w:tcMar>
+          </w:tcPr>
+          <w:p>
+            <w:pPr>
+              <w:pStyle w:val="TableContents"/>
+              <w:rPr>
+                <w:rFonts w:ascii="Times New Roman" w:hAnsi="Times New Roman"/>
+                <w:sz w:val="22"/>
+                <w:szCs w:val="22"/>
+              </w:rPr>
+            </w:pPr>
+          </w:p>
+        </w:tc>
+        <w:tc>
+          <w:tcPr>
+            <w:tcW w:w="3420" w:type="dxa"/>
+            <w:tcBorders>
+              <w:left w:val="single" w:sz="2" w:space="0" w:color="000001"/>
+              <w:bottom w:val="single" w:sz="2" w:space="0" w:color="000001"/>
+            </w:tcBorders>
+            <w:shd w:val="clear" w:color="auto" w:fill="auto"/>
+            <w:tcMar>
+              <w:left w:w="51" w:type="dxa"/>
+            </w:tcMar>
+          </w:tcPr>
+          <w:p>
+            <w:pPr>
+              <w:pStyle w:val="TableContents"/>
+              <w:rPr>
+                <w:rFonts w:ascii="Times New Roman" w:hAnsi="Times New Roman"/>
+                <w:sz w:val="22"/>
+                <w:szCs w:val="22"/>
+              </w:rPr>
+            </w:pPr>
+          </w:p>
+        </w:tc>
+        <w:tc>
+          <w:tcPr>
+            <w:tcW w:w="795" w:type="dxa"/>
+            <w:tcBorders>
+              <w:left w:val="single" w:sz="2" w:space="0" w:color="000001"/>
+              <w:bottom w:val="single" w:sz="2" w:space="0" w:color="000001"/>
+              <w:right w:val="single" w:sz="2" w:space="0" w:color="000001"/>
+            </w:tcBorders>
+            <w:shd w:val="clear" w:color="auto" w:fill="auto"/>
+            <w:tcMar>
+              <w:left w:w="51" w:type="dxa"/>
+            </w:tcMar>
+          </w:tcPr>
+          <w:p>
+            <w:pPr>
+              <w:pStyle w:val="TableContents"/>
+              <w:rPr>
+                <w:rFonts w:ascii="Times New Roman" w:hAnsi="Times New Roman"/>
+                <w:sz w:val="22"/>
+                <w:szCs w:val="22"/>
+              </w:rPr>
+            </w:pPr>
+          </w:p>
+        </w:tc>
+      </w:tr>
+      <w:tr>
+        <w:tc>
+          <w:tcPr>
+            <w:tcW w:w="1440" w:type="dxa"/>
+            <w:tcBorders>
+              <w:left w:val="single" w:sz="2" w:space="0" w:color="000001"/>
+              <w:bottom w:val="single" w:sz="2" w:space="0" w:color="000001"/>
+            </w:tcBorders>
+            <w:shd w:val="clear" w:color="auto" w:fill="auto"/>
+            <w:tcMar>
+              <w:left w:w="51" w:type="dxa"/>
+            </w:tcMar>
+          </w:tcPr>
+          <w:p>
+            <w:pPr>
+              <w:pStyle w:val="TableContents"/>
+              <w:rPr>
+                <w:rFonts w:ascii="Times New Roman" w:hAnsi="Times New Roman"/>
+                <w:sz w:val="22"/>
+                <w:szCs w:val="22"/>
+              </w:rPr>
+            </w:pPr>
+          </w:p>
+        </w:tc>
+        <w:tc>
+          <w:tcPr>
+            <w:tcW w:w="4320" w:type="dxa"/>
+            <w:tcBorders>
+              <w:left w:val="single" w:sz="2" w:space="0" w:color="000001"/>
+              <w:bottom w:val="single" w:sz="2" w:space="0" w:color="000001"/>
+            </w:tcBorders>
+            <w:shd w:val="clear" w:color="auto" w:fill="auto"/>
+            <w:tcMar>
+              <w:left w:w="51" w:type="dxa"/>
+            </w:tcMar>
+          </w:tcPr>
+          <w:p>
+            <w:pPr>
+              <w:pStyle w:val="TableContents"/>
+              <w:rPr>
+                <w:rFonts w:ascii="Times New Roman" w:hAnsi="Times New Roman"/>
+                <w:sz w:val="22"/>
+                <w:szCs w:val="22"/>
+              </w:rPr>
+            </w:pPr>
+            <w:r>
+              <w:rPr>
+                <w:rFonts w:ascii="Times New Roman" w:hAnsi="Times New Roman"/>
+                <w:sz w:val="22"/>
+                <w:szCs w:val="22"/>
+              </w:rPr>
+              <w:t>Successfully Implementation of at least one visualization</w:t>
+            </w:r>
+          </w:p>
+        </w:tc>
+        <w:tc>
+          <w:tcPr>
+            <w:tcW w:w="3420" w:type="dxa"/>
+            <w:tcBorders>
+              <w:left w:val="single" w:sz="2" w:space="0" w:color="000001"/>
+              <w:bottom w:val="single" w:sz="2" w:space="0" w:color="000001"/>
+            </w:tcBorders>
+            <w:shd w:val="clear" w:color="auto" w:fill="auto"/>
+            <w:tcMar>
+              <w:left w:w="51" w:type="dxa"/>
+            </w:tcMar>
+          </w:tcPr>
+          <w:p>
+            <w:pPr>
+              <w:pStyle w:val="TableContents"/>
+              <w:rPr>
+                <w:rFonts w:ascii="Times New Roman" w:hAnsi="Times New Roman"/>
+                <w:sz w:val="22"/>
+                <w:szCs w:val="22"/>
+              </w:rPr>
+            </w:pPr>
+            <w:r>
+              <w:rPr>
+                <w:rFonts w:ascii="Times New Roman" w:hAnsi="Times New Roman"/>
+                <w:sz w:val="22"/>
+                <w:szCs w:val="22"/>
+              </w:rPr>
+              <w:t>http://localhost:3000/trending.html</w:t>
+            </w:r>
+          </w:p>
+        </w:tc>
+        <w:tc>
+          <w:tcPr>
+            <w:tcW w:w="795" w:type="dxa"/>
+            <w:tcBorders>
+              <w:left w:val="single" w:sz="2" w:space="0" w:color="000001"/>
+              <w:bottom w:val="single" w:sz="2" w:space="0" w:color="000001"/>
+              <w:right w:val="single" w:sz="2" w:space="0" w:color="000001"/>
+            </w:tcBorders>
+            <w:shd w:val="clear" w:color="auto" w:fill="auto"/>
+            <w:tcMar>
+              <w:left w:w="51" w:type="dxa"/>
+            </w:tcMar>
+          </w:tcPr>
+          <w:p>
+            <w:pPr>
+              <w:pStyle w:val="TableContents"/>
+              <w:rPr>
+                <w:rFonts w:ascii="Times New Roman" w:hAnsi="Times New Roman"/>
+                <w:sz w:val="22"/>
+                <w:szCs w:val="22"/>
+              </w:rPr>
+            </w:pPr>
+            <w:r>
+              <w:rPr>
+                <w:rFonts w:ascii="Times New Roman" w:hAnsi="Times New Roman"/>
+                <w:sz w:val="22"/>
+                <w:szCs w:val="22"/>
+              </w:rPr>
+              <w:t>10</w:t>
+            </w:r>
+          </w:p>
+        </w:tc>
+      </w:tr>
+      <w:tr>
+        <w:tc>
+          <w:tcPr>
+            <w:tcW w:w="1440" w:type="dxa"/>
+            <w:tcBorders>
+              <w:left w:val="single" w:sz="2" w:space="0" w:color="000001"/>
+              <w:bottom w:val="single" w:sz="2" w:space="0" w:color="000001"/>
+            </w:tcBorders>
+            <w:shd w:val="clear" w:color="auto" w:fill="auto"/>
+            <w:tcMar>
+              <w:left w:w="51" w:type="dxa"/>
+            </w:tcMar>
+          </w:tcPr>
+          <w:p>
+            <w:pPr>
+              <w:pStyle w:val="TableContents"/>
+              <w:rPr>
+                <w:rFonts w:ascii="Times New Roman" w:hAnsi="Times New Roman"/>
+                <w:sz w:val="22"/>
+                <w:szCs w:val="22"/>
+              </w:rPr>
+            </w:pPr>
+          </w:p>
+        </w:tc>
+        <w:tc>
+          <w:tcPr>
+            <w:tcW w:w="4320" w:type="dxa"/>
+            <w:tcBorders>
+              <w:left w:val="single" w:sz="2" w:space="0" w:color="000001"/>
+              <w:bottom w:val="single" w:sz="2" w:space="0" w:color="000001"/>
+            </w:tcBorders>
+            <w:shd w:val="clear" w:color="auto" w:fill="auto"/>
+            <w:tcMar>
+              <w:left w:w="51" w:type="dxa"/>
+            </w:tcMar>
+          </w:tcPr>
+          <w:p>
+            <w:pPr>
+              <w:pStyle w:val="TableContents"/>
+              <w:rPr>
+                <w:rFonts w:ascii="Times New Roman" w:hAnsi="Times New Roman"/>
+                <w:sz w:val="22"/>
+                <w:szCs w:val="22"/>
+              </w:rPr>
+            </w:pPr>
+            <w:r>
+              <w:rPr>
+                <w:rFonts w:ascii="Times New Roman" w:hAnsi="Times New Roman"/>
+                <w:sz w:val="22"/>
+                <w:szCs w:val="22"/>
+              </w:rPr>
+              <w:t>Applicability to the problem</w:t>
+            </w:r>
+          </w:p>
+        </w:tc>
+        <w:tc>
+          <w:tcPr>
+            <w:tcW w:w="3420" w:type="dxa"/>
+            <w:tcBorders>
+              <w:left w:val="single" w:sz="2" w:space="0" w:color="000001"/>
+              <w:bottom w:val="single" w:sz="2" w:space="0" w:color="000001"/>
+            </w:tcBorders>
+            <w:shd w:val="clear" w:color="auto" w:fill="auto"/>
+            <w:tcMar>
+              <w:left w:w="51" w:type="dxa"/>
+            </w:tcMar>
+          </w:tcPr>
+          <w:p>
+            <w:pPr>
+              <w:pStyle w:val="TableContents"/>
+              <w:rPr>
+                <w:rFonts w:ascii="Times New Roman" w:hAnsi="Times New Roman"/>
+                <w:sz w:val="22"/>
+                <w:szCs w:val="22"/>
+              </w:rPr>
+            </w:pPr>
+          </w:p>
+        </w:tc>
+        <w:tc>
+          <w:tcPr>
+            <w:tcW w:w="795" w:type="dxa"/>
+            <w:tcBorders>
+              <w:left w:val="single" w:sz="2" w:space="0" w:color="000001"/>
+              <w:bottom w:val="single" w:sz="2" w:space="0" w:color="000001"/>
+              <w:right w:val="single" w:sz="2" w:space="0" w:color="000001"/>
+            </w:tcBorders>
+            <w:shd w:val="clear" w:color="auto" w:fill="auto"/>
+            <w:tcMar>
+              <w:left w:w="51" w:type="dxa"/>
+            </w:tcMar>
+          </w:tcPr>
+          <w:p>
+            <w:pPr>
+              <w:pStyle w:val="TableContents"/>
+              <w:rPr>
+                <w:rFonts w:ascii="Times New Roman" w:hAnsi="Times New Roman"/>
+                <w:sz w:val="22"/>
+                <w:szCs w:val="22"/>
+              </w:rPr>
+            </w:pPr>
+            <w:r>
+              <w:rPr>
+                <w:rFonts w:ascii="Times New Roman" w:hAnsi="Times New Roman"/>
+                <w:sz w:val="22"/>
+                <w:szCs w:val="22"/>
+              </w:rPr>
+              <w:t>2</w:t>
+            </w:r>
+          </w:p>
+        </w:tc>
+      </w:tr>
+      <w:tr>
+        <w:tc>
+          <w:tcPr>
+            <w:tcW w:w="1440" w:type="dxa"/>
+            <w:tcBorders>
+              <w:left w:val="single" w:sz="2" w:space="0" w:color="000001"/>
+              <w:bottom w:val="single" w:sz="2" w:space="0" w:color="000001"/>
+            </w:tcBorders>
+            <w:shd w:val="clear" w:color="auto" w:fill="auto"/>
+            <w:tcMar>
+              <w:left w:w="51" w:type="dxa"/>
+            </w:tcMar>
+          </w:tcPr>
+          <w:p>
+            <w:pPr>
+              <w:pStyle w:val="TableContents"/>
+              <w:rPr>
+                <w:rFonts w:ascii="Times New Roman" w:hAnsi="Times New Roman"/>
+                <w:sz w:val="22"/>
+                <w:szCs w:val="22"/>
+              </w:rPr>
+            </w:pPr>
+          </w:p>
+        </w:tc>
+        <w:tc>
+          <w:tcPr>
+            <w:tcW w:w="4320" w:type="dxa"/>
+            <w:tcBorders>
+              <w:left w:val="single" w:sz="2" w:space="0" w:color="000001"/>
+              <w:bottom w:val="single" w:sz="2" w:space="0" w:color="000001"/>
+            </w:tcBorders>
+            <w:shd w:val="clear" w:color="auto" w:fill="auto"/>
+            <w:tcMar>
+              <w:left w:w="51" w:type="dxa"/>
+            </w:tcMar>
+          </w:tcPr>
+          <w:p>
+            <w:pPr>
+              <w:pStyle w:val="TableContents"/>
+              <w:rPr>
+                <w:rFonts w:ascii="Times New Roman" w:hAnsi="Times New Roman"/>
+                <w:sz w:val="22"/>
+                <w:szCs w:val="22"/>
+              </w:rPr>
+            </w:pPr>
+            <w:r>
+              <w:rPr>
+                <w:rFonts w:ascii="Times New Roman" w:hAnsi="Times New Roman"/>
+                <w:sz w:val="22"/>
+                <w:szCs w:val="22"/>
+              </w:rPr>
+              <w:t>AJAX based information</w:t>
+            </w:r>
+          </w:p>
+        </w:tc>
+        <w:tc>
+          <w:tcPr>
+            <w:tcW w:w="3420" w:type="dxa"/>
+            <w:tcBorders>
+              <w:left w:val="single" w:sz="2" w:space="0" w:color="000001"/>
+              <w:bottom w:val="single" w:sz="2" w:space="0" w:color="000001"/>
+            </w:tcBorders>
+            <w:shd w:val="clear" w:color="auto" w:fill="auto"/>
+            <w:tcMar>
+              <w:left w:w="51" w:type="dxa"/>
+            </w:tcMar>
+          </w:tcPr>
+          <w:p>
+            <w:pPr>
+              <w:pStyle w:val="TableContents"/>
+              <w:rPr>
+                <w:rFonts w:ascii="Times New Roman" w:hAnsi="Times New Roman"/>
+                <w:sz w:val="22"/>
+                <w:szCs w:val="22"/>
+              </w:rPr>
+            </w:pPr>
+            <w:r>
+              <w:rPr>
+                <w:rFonts w:ascii="Times New Roman" w:hAnsi="Times New Roman"/>
+                <w:sz w:val="22"/>
+                <w:szCs w:val="22"/>
+              </w:rPr>
+              <w:t>App/scripts/trending.js Line 30</w:t>
+            </w:r>
+          </w:p>
+        </w:tc>
+        <w:tc>
+          <w:tcPr>
+            <w:tcW w:w="795" w:type="dxa"/>
+            <w:tcBorders>
+              <w:left w:val="single" w:sz="2" w:space="0" w:color="000001"/>
+              <w:bottom w:val="single" w:sz="2" w:space="0" w:color="000001"/>
+              <w:right w:val="single" w:sz="2" w:space="0" w:color="000001"/>
+            </w:tcBorders>
+            <w:shd w:val="clear" w:color="auto" w:fill="auto"/>
+            <w:tcMar>
+              <w:left w:w="51" w:type="dxa"/>
+            </w:tcMar>
+          </w:tcPr>
+          <w:p>
+            <w:pPr>
+              <w:pStyle w:val="TableContents"/>
+              <w:rPr>
+                <w:rFonts w:ascii="Times New Roman" w:hAnsi="Times New Roman"/>
+                <w:sz w:val="22"/>
+                <w:szCs w:val="22"/>
+              </w:rPr>
+            </w:pPr>
+            <w:r>
+              <w:rPr>
+                <w:rFonts w:ascii="Times New Roman" w:hAnsi="Times New Roman"/>
+                <w:sz w:val="22"/>
+                <w:szCs w:val="22"/>
+              </w:rPr>
+              <w:t>5</w:t>
+            </w:r>
+          </w:p>
+        </w:tc>
+      </w:tr>
+      <w:tr>
+        <w:tc>
+          <w:tcPr>
+            <w:tcW w:w="1440" w:type="dxa"/>
+            <w:tcBorders>
+              <w:left w:val="single" w:sz="2" w:space="0" w:color="000001"/>
+              <w:bottom w:val="single" w:sz="2" w:space="0" w:color="000001"/>
+            </w:tcBorders>
+            <w:shd w:val="clear" w:color="auto" w:fill="auto"/>
+            <w:tcMar>
+              <w:left w:w="51" w:type="dxa"/>
+            </w:tcMar>
+          </w:tcPr>
+          <w:p>
+            <w:pPr>
+              <w:pStyle w:val="TableContents"/>
+              <w:rPr>
+                <w:rFonts w:ascii="Times New Roman" w:hAnsi="Times New Roman"/>
+                <w:sz w:val="22"/>
+                <w:szCs w:val="22"/>
+              </w:rPr>
+            </w:pPr>
+          </w:p>
+        </w:tc>
+        <w:tc>
+          <w:tcPr>
+            <w:tcW w:w="4320" w:type="dxa"/>
+            <w:tcBorders>
+              <w:left w:val="single" w:sz="2" w:space="0" w:color="000001"/>
+              <w:bottom w:val="single" w:sz="2" w:space="0" w:color="000001"/>
+            </w:tcBorders>
+            <w:shd w:val="clear" w:color="auto" w:fill="auto"/>
+            <w:tcMar>
+              <w:left w:w="51" w:type="dxa"/>
+            </w:tcMar>
+          </w:tcPr>
+          <w:p>
+            <w:pPr>
+              <w:pStyle w:val="TableContents"/>
+              <w:rPr>
+                <w:rFonts w:ascii="Times New Roman" w:hAnsi="Times New Roman"/>
+                <w:sz w:val="22"/>
+                <w:szCs w:val="22"/>
+              </w:rPr>
+            </w:pPr>
+          </w:p>
+        </w:tc>
+        <w:tc>
+          <w:tcPr>
+            <w:tcW w:w="3420" w:type="dxa"/>
+            <w:tcBorders>
+              <w:left w:val="single" w:sz="2" w:space="0" w:color="000001"/>
+              <w:bottom w:val="single" w:sz="2" w:space="0" w:color="000001"/>
+            </w:tcBorders>
+            <w:shd w:val="clear" w:color="auto" w:fill="auto"/>
+            <w:tcMar>
+              <w:left w:w="51" w:type="dxa"/>
+            </w:tcMar>
+          </w:tcPr>
+          <w:p>
+            <w:pPr>
+              <w:pStyle w:val="TableContents"/>
+              <w:rPr>
+                <w:rFonts w:ascii="Times New Roman" w:hAnsi="Times New Roman"/>
+                <w:sz w:val="22"/>
+                <w:szCs w:val="22"/>
+              </w:rPr>
+            </w:pPr>
+          </w:p>
+        </w:tc>
+        <w:tc>
+          <w:tcPr>
+            <w:tcW w:w="795" w:type="dxa"/>
+            <w:tcBorders>
+              <w:left w:val="single" w:sz="2" w:space="0" w:color="000001"/>
+              <w:bottom w:val="single" w:sz="2" w:space="0" w:color="000001"/>
+              <w:right w:val="single" w:sz="2" w:space="0" w:color="000001"/>
+            </w:tcBorders>
+            <w:shd w:val="clear" w:color="auto" w:fill="auto"/>
+            <w:tcMar>
+              <w:left w:w="51" w:type="dxa"/>
+            </w:tcMar>
+          </w:tcPr>
+          <w:p>
+            <w:pPr>
+              <w:pStyle w:val="TableContents"/>
+              <w:rPr>
+                <w:rFonts w:ascii="Times New Roman" w:hAnsi="Times New Roman"/>
+                <w:sz w:val="22"/>
+                <w:szCs w:val="22"/>
+              </w:rPr>
+            </w:pPr>
+          </w:p>
+        </w:tc>
+      </w:tr>
+      <w:tr>
+        <w:tc>
+          <w:tcPr>
+            <w:tcW w:w="1440" w:type="dxa"/>
+            <w:tcBorders>
+              <w:left w:val="single" w:sz="2" w:space="0" w:color="000001"/>
+              <w:bottom w:val="single" w:sz="2" w:space="0" w:color="000001"/>
+            </w:tcBorders>
+            <w:shd w:val="clear" w:color="auto" w:fill="auto"/>
+            <w:tcMar>
+              <w:left w:w="51" w:type="dxa"/>
+            </w:tcMar>
+          </w:tcPr>
+          <w:p>
+            <w:pPr>
+              <w:pStyle w:val="TableContents"/>
+              <w:rPr>
+                <w:rFonts w:ascii="Times New Roman" w:hAnsi="Times New Roman"/>
+                <w:sz w:val="22"/>
+                <w:szCs w:val="22"/>
+              </w:rPr>
+            </w:pPr>
+          </w:p>
+        </w:tc>
+        <w:tc>
+          <w:tcPr>
+            <w:tcW w:w="4320" w:type="dxa"/>
+            <w:tcBorders>
+              <w:left w:val="single" w:sz="2" w:space="0" w:color="000001"/>
+              <w:bottom w:val="single" w:sz="2" w:space="0" w:color="000001"/>
+            </w:tcBorders>
+            <w:shd w:val="clear" w:color="auto" w:fill="auto"/>
+            <w:tcMar>
+              <w:left w:w="51" w:type="dxa"/>
+            </w:tcMar>
+          </w:tcPr>
+          <w:p>
+            <w:pPr>
+              <w:pStyle w:val="TableContents"/>
+              <w:rPr>
+                <w:rFonts w:ascii="Times New Roman" w:hAnsi="Times New Roman"/>
+                <w:sz w:val="22"/>
+                <w:szCs w:val="22"/>
+              </w:rPr>
+            </w:pPr>
+          </w:p>
+        </w:tc>
+        <w:tc>
+          <w:tcPr>
+            <w:tcW w:w="3420" w:type="dxa"/>
+            <w:tcBorders>
+              <w:left w:val="single" w:sz="2" w:space="0" w:color="000001"/>
+              <w:bottom w:val="single" w:sz="2" w:space="0" w:color="000001"/>
+            </w:tcBorders>
+            <w:shd w:val="clear" w:color="auto" w:fill="auto"/>
+            <w:tcMar>
+              <w:left w:w="51" w:type="dxa"/>
+            </w:tcMar>
+          </w:tcPr>
+          <w:p>
+            <w:pPr>
+              <w:pStyle w:val="TableContents"/>
+              <w:rPr>
+                <w:rFonts w:ascii="Times New Roman" w:hAnsi="Times New Roman"/>
+                <w:sz w:val="22"/>
+                <w:szCs w:val="22"/>
+              </w:rPr>
+            </w:pPr>
+          </w:p>
+        </w:tc>
+        <w:tc>
+          <w:tcPr>
+            <w:tcW w:w="795" w:type="dxa"/>
+            <w:tcBorders>
+              <w:left w:val="single" w:sz="2" w:space="0" w:color="000001"/>
+              <w:bottom w:val="single" w:sz="2" w:space="0" w:color="000001"/>
+              <w:right w:val="single" w:sz="2" w:space="0" w:color="000001"/>
+            </w:tcBorders>
+            <w:shd w:val="clear" w:color="auto" w:fill="auto"/>
+            <w:tcMar>
+              <w:left w:w="51" w:type="dxa"/>
+            </w:tcMar>
+          </w:tcPr>
+          <w:p>
+            <w:pPr>
+              <w:pStyle w:val="TableContents"/>
+              <w:rPr>
+                <w:rFonts w:ascii="Times New Roman" w:hAnsi="Times New Roman"/>
+                <w:sz w:val="22"/>
+                <w:szCs w:val="22"/>
+              </w:rPr>
+            </w:pPr>
+          </w:p>
+        </w:tc>
+      </w:tr>
+      <w:tr>
+        <w:tc>
+          <w:tcPr>
+            <w:tcW w:w="1440" w:type="dxa"/>
+            <w:tcBorders>
+              <w:left w:val="single" w:sz="2" w:space="0" w:color="000001"/>
+              <w:bottom w:val="single" w:sz="2" w:space="0" w:color="000001"/>
+            </w:tcBorders>
+            <w:shd w:val="clear" w:color="auto" w:fill="auto"/>
+            <w:tcMar>
+              <w:left w:w="51" w:type="dxa"/>
+            </w:tcMar>
+          </w:tcPr>
+          <w:p>
+            <w:pPr>
+              <w:pStyle w:val="TableContents"/>
+              <w:rPr>
+                <w:rFonts w:ascii="Times New Roman" w:hAnsi="Times New Roman"/>
+              </w:rPr>
+            </w:pPr>
+            <w:r>
+              <w:rPr>
+                <w:rFonts w:ascii="Times New Roman" w:hAnsi="Times New Roman"/>
+                <w:sz w:val="22"/>
+                <w:szCs w:val="22"/>
+              </w:rPr>
+              <w:t>CS Topic</w:t>
+            </w:r>
+          </w:p>
+        </w:tc>
+        <w:tc>
+          <w:tcPr>
+            <w:tcW w:w="4320" w:type="dxa"/>
+            <w:tcBorders>
+              <w:left w:val="single" w:sz="2" w:space="0" w:color="000001"/>
+              <w:bottom w:val="single" w:sz="2" w:space="0" w:color="000001"/>
+            </w:tcBorders>
+            <w:shd w:val="clear" w:color="auto" w:fill="auto"/>
+            <w:tcMar>
+              <w:left w:w="51" w:type="dxa"/>
+            </w:tcMar>
+          </w:tcPr>
+          <w:p>
+            <w:pPr>
+              <w:pStyle w:val="TableContents"/>
+              <w:rPr>
+                <w:rFonts w:ascii="Times New Roman" w:hAnsi="Times New Roman"/>
+              </w:rPr>
+            </w:pPr>
+            <w:r>
+              <w:rPr>
+                <w:rFonts w:ascii="Times New Roman" w:hAnsi="Times New Roman"/>
                 <w:b/>
                 <w:bCs/>
                 <w:sz w:val="16"/>
                 <w:szCs w:val="16"/>
               </w:rPr>
-              <w:t>Heroku</w:t>
-            </w:r>
-            <w:proofErr w:type="spellEnd"/>
-            <w:r>
-              <w:rPr>
-                <w:rFonts w:ascii="Liberation Sans" w:hAnsi="Liberation Sans"/>
-                <w:b/>
-                <w:bCs/>
-                <w:sz w:val="16"/>
-                <w:szCs w:val="16"/>
-              </w:rPr>
-              <w:t xml:space="preserve"> / DO)</w:t>
+              <w:t>(Modularity / Scalability / Efficiency / Extensibility)</w:t>
             </w:r>
           </w:p>
         </w:tc>
@@ -1654,7 +4182,7 @@
             <w:pPr>
               <w:pStyle w:val="TableContents"/>
               <w:rPr>
-                <w:rFonts w:ascii="Liberation Sans" w:hAnsi="Liberation Sans"/>
+                <w:rFonts w:ascii="Times New Roman" w:hAnsi="Times New Roman"/>
                 <w:sz w:val="22"/>
                 <w:szCs w:val="22"/>
               </w:rPr>
@@ -1678,7 +4206,7 @@
             <w:pPr>
               <w:pStyle w:val="TableContents"/>
               <w:rPr>
-                <w:rFonts w:ascii="Liberation Sans" w:hAnsi="Liberation Sans"/>
+                <w:rFonts w:ascii="Times New Roman" w:hAnsi="Times New Roman"/>
                 <w:sz w:val="22"/>
                 <w:szCs w:val="22"/>
               </w:rPr>
@@ -1703,7 +4231,7 @@
             <w:pPr>
               <w:pStyle w:val="TableContents"/>
               <w:rPr>
-                <w:rFonts w:ascii="Liberation Sans" w:hAnsi="Liberation Sans"/>
+                <w:rFonts w:ascii="Times New Roman" w:hAnsi="Times New Roman"/>
                 <w:sz w:val="22"/>
                 <w:szCs w:val="22"/>
               </w:rPr>
@@ -1726,18 +4254,18 @@
             <w:pPr>
               <w:pStyle w:val="TableContents"/>
               <w:rPr>
-                <w:rFonts w:ascii="Liberation Sans" w:hAnsi="Liberation Sans"/>
-                <w:sz w:val="22"/>
-                <w:szCs w:val="22"/>
-              </w:rPr>
-            </w:pPr>
-            <w:r>
-              <w:rPr>
-                <w:rFonts w:ascii="Liberation Sans" w:hAnsi="Liberation Sans"/>
-                <w:sz w:val="22"/>
-                <w:szCs w:val="22"/>
-              </w:rPr>
-              <w:t xml:space="preserve">Successfully configure cloud service and needed software </w:t>
+                <w:rFonts w:ascii="Times New Roman" w:hAnsi="Times New Roman"/>
+                <w:sz w:val="22"/>
+                <w:szCs w:val="22"/>
+              </w:rPr>
+            </w:pPr>
+            <w:r>
+              <w:rPr>
+                <w:rFonts w:ascii="Times New Roman" w:hAnsi="Times New Roman"/>
+                <w:sz w:val="22"/>
+                <w:szCs w:val="22"/>
+              </w:rPr>
+              <w:t>Identification of at least one CS topic</w:t>
             </w:r>
           </w:p>
         </w:tc>
@@ -1757,11 +4285,19 @@
             <w:pPr>
               <w:pStyle w:val="TableContents"/>
               <w:rPr>
-                <w:rFonts w:ascii="Liberation Sans" w:hAnsi="Liberation Sans"/>
-                <w:sz w:val="22"/>
-                <w:szCs w:val="22"/>
-              </w:rPr>
-            </w:pPr>
+                <w:rFonts w:ascii="Times New Roman" w:hAnsi="Times New Roman"/>
+                <w:sz w:val="22"/>
+                <w:szCs w:val="22"/>
+              </w:rPr>
+            </w:pPr>
+            <w:r>
+              <w:rPr>
+                <w:rFonts w:ascii="Times New Roman" w:hAnsi="Times New Roman"/>
+                <w:sz w:val="22"/>
+                <w:szCs w:val="22"/>
+              </w:rPr>
+              <w:t>Extensibility</w:t>
+            </w:r>
           </w:p>
         </w:tc>
         <w:tc>
@@ -1781,18 +4317,18 @@
             <w:pPr>
               <w:pStyle w:val="TableContents"/>
               <w:rPr>
-                <w:rFonts w:ascii="Liberation Sans" w:hAnsi="Liberation Sans"/>
-                <w:sz w:val="22"/>
-                <w:szCs w:val="22"/>
-              </w:rPr>
-            </w:pPr>
-            <w:r>
-              <w:rPr>
-                <w:rFonts w:ascii="Liberation Sans" w:hAnsi="Liberation Sans"/>
-                <w:sz w:val="22"/>
-                <w:szCs w:val="22"/>
-              </w:rPr>
-              <w:t>10</w:t>
+                <w:rFonts w:ascii="Times New Roman" w:hAnsi="Times New Roman"/>
+                <w:sz w:val="22"/>
+                <w:szCs w:val="22"/>
+              </w:rPr>
+            </w:pPr>
+            <w:r>
+              <w:rPr>
+                <w:rFonts w:ascii="Times New Roman" w:hAnsi="Times New Roman"/>
+                <w:sz w:val="22"/>
+                <w:szCs w:val="22"/>
+              </w:rPr>
+              <w:t>2</w:t>
             </w:r>
           </w:p>
         </w:tc>
@@ -1814,7 +4350,7 @@
             <w:pPr>
               <w:pStyle w:val="TableContents"/>
               <w:rPr>
-                <w:rFonts w:ascii="Liberation Sans" w:hAnsi="Liberation Sans"/>
+                <w:rFonts w:ascii="Times New Roman" w:hAnsi="Times New Roman"/>
                 <w:sz w:val="22"/>
                 <w:szCs w:val="22"/>
               </w:rPr>
@@ -1837,18 +4373,18 @@
             <w:pPr>
               <w:pStyle w:val="TableContents"/>
               <w:rPr>
-                <w:rFonts w:ascii="Liberation Sans" w:hAnsi="Liberation Sans"/>
-                <w:sz w:val="22"/>
-                <w:szCs w:val="22"/>
-              </w:rPr>
-            </w:pPr>
-            <w:r>
-              <w:rPr>
-                <w:rFonts w:ascii="Liberation Sans" w:hAnsi="Liberation Sans"/>
-                <w:sz w:val="22"/>
-                <w:szCs w:val="22"/>
-              </w:rPr>
-              <w:t>Successfully deploy application code to the cloud</w:t>
+                <w:rFonts w:ascii="Times New Roman" w:hAnsi="Times New Roman"/>
+                <w:sz w:val="22"/>
+                <w:szCs w:val="22"/>
+              </w:rPr>
+            </w:pPr>
+            <w:r>
+              <w:rPr>
+                <w:rFonts w:ascii="Times New Roman" w:hAnsi="Times New Roman"/>
+                <w:sz w:val="22"/>
+                <w:szCs w:val="22"/>
+              </w:rPr>
+              <w:t>Justification of the design factors selected</w:t>
             </w:r>
           </w:p>
         </w:tc>
@@ -1868,11 +4404,19 @@
             <w:pPr>
               <w:pStyle w:val="TableContents"/>
               <w:rPr>
-                <w:rFonts w:ascii="Liberation Sans" w:hAnsi="Liberation Sans"/>
-                <w:sz w:val="22"/>
-                <w:szCs w:val="22"/>
-              </w:rPr>
-            </w:pPr>
+                <w:rFonts w:ascii="Times New Roman" w:hAnsi="Times New Roman"/>
+                <w:sz w:val="22"/>
+                <w:szCs w:val="22"/>
+              </w:rPr>
+            </w:pPr>
+            <w:r>
+              <w:rPr>
+                <w:rFonts w:ascii="Times New Roman" w:hAnsi="Times New Roman"/>
+                <w:sz w:val="22"/>
+                <w:szCs w:val="22"/>
+              </w:rPr>
+              <w:t>Any text based service, including twitter and facebook, to news and blogs can integrate this service easily</w:t>
+            </w:r>
           </w:p>
         </w:tc>
         <w:tc>
@@ -1892,14 +4436,14 @@
             <w:pPr>
               <w:pStyle w:val="TableContents"/>
               <w:rPr>
-                <w:rFonts w:ascii="Liberation Sans" w:hAnsi="Liberation Sans"/>
-                <w:sz w:val="22"/>
-                <w:szCs w:val="22"/>
-              </w:rPr>
-            </w:pPr>
-            <w:r>
-              <w:rPr>
-                <w:rFonts w:ascii="Liberation Sans" w:hAnsi="Liberation Sans"/>
+                <w:rFonts w:ascii="Times New Roman" w:hAnsi="Times New Roman"/>
+                <w:sz w:val="22"/>
+                <w:szCs w:val="22"/>
+              </w:rPr>
+            </w:pPr>
+            <w:r>
+              <w:rPr>
+                <w:rFonts w:ascii="Times New Roman" w:hAnsi="Times New Roman"/>
                 <w:sz w:val="22"/>
                 <w:szCs w:val="22"/>
               </w:rPr>
@@ -1925,7 +4469,7 @@
             <w:pPr>
               <w:pStyle w:val="TableContents"/>
               <w:rPr>
-                <w:rFonts w:ascii="Liberation Sans" w:hAnsi="Liberation Sans"/>
+                <w:rFonts w:ascii="Times New Roman" w:hAnsi="Times New Roman"/>
                 <w:sz w:val="22"/>
                 <w:szCs w:val="22"/>
               </w:rPr>
@@ -1948,11 +4492,19 @@
             <w:pPr>
               <w:pStyle w:val="TableContents"/>
               <w:rPr>
-                <w:rFonts w:ascii="Liberation Sans" w:hAnsi="Liberation Sans"/>
-                <w:sz w:val="22"/>
-                <w:szCs w:val="22"/>
-              </w:rPr>
-            </w:pPr>
+                <w:rFonts w:ascii="Times New Roman" w:hAnsi="Times New Roman"/>
+                <w:sz w:val="22"/>
+                <w:szCs w:val="22"/>
+              </w:rPr>
+            </w:pPr>
+            <w:r>
+              <w:rPr>
+                <w:rFonts w:ascii="Times New Roman" w:hAnsi="Times New Roman"/>
+                <w:sz w:val="22"/>
+                <w:szCs w:val="22"/>
+              </w:rPr>
+              <w:t>How well was the idea Implementation</w:t>
+            </w:r>
           </w:p>
         </w:tc>
         <w:tc>
@@ -1971,7 +4523,7 @@
             <w:pPr>
               <w:pStyle w:val="TableContents"/>
               <w:rPr>
-                <w:rFonts w:ascii="Liberation Sans" w:hAnsi="Liberation Sans"/>
+                <w:rFonts w:ascii="Times New Roman" w:hAnsi="Times New Roman"/>
                 <w:sz w:val="22"/>
                 <w:szCs w:val="22"/>
               </w:rPr>
@@ -1995,11 +4547,19 @@
             <w:pPr>
               <w:pStyle w:val="TableContents"/>
               <w:rPr>
-                <w:rFonts w:ascii="Liberation Sans" w:hAnsi="Liberation Sans"/>
-                <w:sz w:val="22"/>
-                <w:szCs w:val="22"/>
-              </w:rPr>
-            </w:pPr>
+                <w:rFonts w:ascii="Times New Roman" w:hAnsi="Times New Roman"/>
+                <w:sz w:val="22"/>
+                <w:szCs w:val="22"/>
+              </w:rPr>
+            </w:pPr>
+            <w:r>
+              <w:rPr>
+                <w:rFonts w:ascii="Times New Roman" w:hAnsi="Times New Roman"/>
+                <w:sz w:val="22"/>
+                <w:szCs w:val="22"/>
+              </w:rPr>
+              <w:t>5</w:t>
+            </w:r>
           </w:p>
         </w:tc>
       </w:tr>
@@ -2020,7 +4580,7 @@
             <w:pPr>
               <w:pStyle w:val="TableContents"/>
               <w:rPr>
-                <w:rFonts w:ascii="Liberation Sans" w:hAnsi="Liberation Sans"/>
+                <w:rFonts w:ascii="Times New Roman" w:hAnsi="Times New Roman"/>
                 <w:sz w:val="22"/>
                 <w:szCs w:val="22"/>
               </w:rPr>
@@ -2043,7 +4603,7 @@
             <w:pPr>
               <w:pStyle w:val="TableContents"/>
               <w:rPr>
-                <w:rFonts w:ascii="Liberation Sans" w:hAnsi="Liberation Sans"/>
+                <w:rFonts w:ascii="Times New Roman" w:hAnsi="Times New Roman"/>
                 <w:sz w:val="22"/>
                 <w:szCs w:val="22"/>
               </w:rPr>
@@ -2066,7 +4626,7 @@
             <w:pPr>
               <w:pStyle w:val="TableContents"/>
               <w:rPr>
-                <w:rFonts w:ascii="Liberation Sans" w:hAnsi="Liberation Sans"/>
+                <w:rFonts w:ascii="Times New Roman" w:hAnsi="Times New Roman"/>
                 <w:sz w:val="22"/>
                 <w:szCs w:val="22"/>
               </w:rPr>
@@ -2090,7 +4650,7 @@
             <w:pPr>
               <w:pStyle w:val="TableContents"/>
               <w:rPr>
-                <w:rFonts w:ascii="Liberation Sans" w:hAnsi="Liberation Sans"/>
+                <w:rFonts w:ascii="Times New Roman" w:hAnsi="Times New Roman"/>
                 <w:sz w:val="22"/>
                 <w:szCs w:val="22"/>
               </w:rPr>
@@ -2115,18 +4675,18 @@
             <w:pPr>
               <w:pStyle w:val="TableContents"/>
               <w:rPr>
-                <w:rFonts w:ascii="Liberation Sans" w:hAnsi="Liberation Sans"/>
-                <w:sz w:val="22"/>
-                <w:szCs w:val="22"/>
-              </w:rPr>
-            </w:pPr>
-            <w:r>
-              <w:rPr>
-                <w:rFonts w:ascii="Liberation Sans" w:hAnsi="Liberation Sans"/>
-                <w:sz w:val="22"/>
-                <w:szCs w:val="22"/>
-              </w:rPr>
-              <w:t>Database Connectivity</w:t>
+                <w:rFonts w:ascii="Times New Roman" w:hAnsi="Times New Roman"/>
+                <w:sz w:val="22"/>
+                <w:szCs w:val="22"/>
+              </w:rPr>
+            </w:pPr>
+            <w:r>
+              <w:rPr>
+                <w:rFonts w:ascii="Times New Roman" w:hAnsi="Times New Roman"/>
+                <w:sz w:val="22"/>
+                <w:szCs w:val="22"/>
+              </w:rPr>
+              <w:t>IO Problem</w:t>
             </w:r>
           </w:p>
         </w:tc>
@@ -2146,7 +4706,7 @@
             <w:pPr>
               <w:pStyle w:val="TableContents"/>
               <w:rPr>
-                <w:rFonts w:ascii="Liberation Sans" w:hAnsi="Liberation Sans"/>
+                <w:rFonts w:ascii="Times New Roman" w:hAnsi="Times New Roman"/>
                 <w:sz w:val="22"/>
                 <w:szCs w:val="22"/>
               </w:rPr>
@@ -2169,7 +4729,7 @@
             <w:pPr>
               <w:pStyle w:val="TableContents"/>
               <w:rPr>
-                <w:rFonts w:ascii="Liberation Sans" w:hAnsi="Liberation Sans"/>
+                <w:rFonts w:ascii="Times New Roman" w:hAnsi="Times New Roman"/>
                 <w:sz w:val="22"/>
                 <w:szCs w:val="22"/>
               </w:rPr>
@@ -2193,7 +4753,7 @@
             <w:pPr>
               <w:pStyle w:val="TableContents"/>
               <w:rPr>
-                <w:rFonts w:ascii="Liberation Sans" w:hAnsi="Liberation Sans"/>
+                <w:rFonts w:ascii="Times New Roman" w:hAnsi="Times New Roman"/>
                 <w:sz w:val="22"/>
                 <w:szCs w:val="22"/>
               </w:rPr>
@@ -2218,7 +4778,7 @@
             <w:pPr>
               <w:pStyle w:val="TableContents"/>
               <w:rPr>
-                <w:rFonts w:ascii="Liberation Sans" w:hAnsi="Liberation Sans"/>
+                <w:rFonts w:ascii="Times New Roman" w:hAnsi="Times New Roman"/>
                 <w:sz w:val="22"/>
                 <w:szCs w:val="22"/>
               </w:rPr>
@@ -2241,18 +4801,18 @@
             <w:pPr>
               <w:pStyle w:val="TableContents"/>
               <w:rPr>
-                <w:rFonts w:ascii="Liberation Sans" w:hAnsi="Liberation Sans"/>
-                <w:sz w:val="22"/>
-                <w:szCs w:val="22"/>
-              </w:rPr>
-            </w:pPr>
-            <w:r>
-              <w:rPr>
-                <w:rFonts w:ascii="Liberation Sans" w:hAnsi="Liberation Sans"/>
-                <w:sz w:val="22"/>
-                <w:szCs w:val="22"/>
-              </w:rPr>
-              <w:t>Successfully connect to database</w:t>
+                <w:rFonts w:ascii="Times New Roman" w:hAnsi="Times New Roman"/>
+                <w:sz w:val="22"/>
+                <w:szCs w:val="22"/>
+              </w:rPr>
+            </w:pPr>
+            <w:r>
+              <w:rPr>
+                <w:rFonts w:ascii="Times New Roman" w:hAnsi="Times New Roman"/>
+                <w:sz w:val="22"/>
+                <w:szCs w:val="22"/>
+              </w:rPr>
+              <w:t>Solution</w:t>
             </w:r>
           </w:p>
         </w:tc>
@@ -2272,7 +4832,7 @@
             <w:pPr>
               <w:pStyle w:val="TableContents"/>
               <w:rPr>
-                <w:rFonts w:ascii="Liberation Sans" w:hAnsi="Liberation Sans"/>
+                <w:rFonts w:ascii="Times New Roman" w:hAnsi="Times New Roman"/>
                 <w:sz w:val="22"/>
                 <w:szCs w:val="22"/>
               </w:rPr>
@@ -2296,18 +4856,18 @@
             <w:pPr>
               <w:pStyle w:val="TableContents"/>
               <w:rPr>
-                <w:rFonts w:ascii="Liberation Sans" w:hAnsi="Liberation Sans"/>
-                <w:sz w:val="22"/>
-                <w:szCs w:val="22"/>
-              </w:rPr>
-            </w:pPr>
-            <w:r>
-              <w:rPr>
-                <w:rFonts w:ascii="Liberation Sans" w:hAnsi="Liberation Sans"/>
-                <w:sz w:val="22"/>
-                <w:szCs w:val="22"/>
-              </w:rPr>
-              <w:t>2</w:t>
+                <w:rFonts w:ascii="Times New Roman" w:hAnsi="Times New Roman"/>
+                <w:sz w:val="22"/>
+                <w:szCs w:val="22"/>
+              </w:rPr>
+            </w:pPr>
+            <w:r>
+              <w:rPr>
+                <w:rFonts w:ascii="Times New Roman" w:hAnsi="Times New Roman"/>
+                <w:sz w:val="22"/>
+                <w:szCs w:val="22"/>
+              </w:rPr>
+              <w:t>4</w:t>
             </w:r>
           </w:p>
         </w:tc>
@@ -2329,7 +4889,7 @@
             <w:pPr>
               <w:pStyle w:val="TableContents"/>
               <w:rPr>
-                <w:rFonts w:ascii="Liberation Sans" w:hAnsi="Liberation Sans"/>
+                <w:rFonts w:ascii="Times New Roman" w:hAnsi="Times New Roman"/>
                 <w:sz w:val="22"/>
                 <w:szCs w:val="22"/>
               </w:rPr>
@@ -2352,18 +4912,18 @@
             <w:pPr>
               <w:pStyle w:val="TableContents"/>
               <w:rPr>
-                <w:rFonts w:ascii="Liberation Sans" w:hAnsi="Liberation Sans"/>
-                <w:sz w:val="22"/>
-                <w:szCs w:val="22"/>
-              </w:rPr>
-            </w:pPr>
-            <w:r>
-              <w:rPr>
-                <w:rFonts w:ascii="Liberation Sans" w:hAnsi="Liberation Sans"/>
-                <w:sz w:val="22"/>
-                <w:szCs w:val="22"/>
-              </w:rPr>
-              <w:t>Create user with associated database</w:t>
+                <w:rFonts w:ascii="Times New Roman" w:hAnsi="Times New Roman"/>
+                <w:sz w:val="22"/>
+                <w:szCs w:val="22"/>
+              </w:rPr>
+            </w:pPr>
+            <w:r>
+              <w:rPr>
+                <w:rFonts w:ascii="Times New Roman" w:hAnsi="Times New Roman"/>
+                <w:sz w:val="22"/>
+                <w:szCs w:val="22"/>
+              </w:rPr>
+              <w:t>Innovative</w:t>
             </w:r>
           </w:p>
         </w:tc>
@@ -2383,7 +4943,7 @@
             <w:pPr>
               <w:pStyle w:val="TableContents"/>
               <w:rPr>
-                <w:rFonts w:ascii="Liberation Sans" w:hAnsi="Liberation Sans"/>
+                <w:rFonts w:ascii="Times New Roman" w:hAnsi="Times New Roman"/>
                 <w:sz w:val="22"/>
                 <w:szCs w:val="22"/>
               </w:rPr>
@@ -2407,18 +4967,18 @@
             <w:pPr>
               <w:pStyle w:val="TableContents"/>
               <w:rPr>
-                <w:rFonts w:ascii="Liberation Sans" w:hAnsi="Liberation Sans"/>
-                <w:sz w:val="22"/>
-                <w:szCs w:val="22"/>
-              </w:rPr>
-            </w:pPr>
-            <w:r>
-              <w:rPr>
-                <w:rFonts w:ascii="Liberation Sans" w:hAnsi="Liberation Sans"/>
-                <w:sz w:val="22"/>
-                <w:szCs w:val="22"/>
-              </w:rPr>
-              <w:t>2</w:t>
+                <w:rFonts w:ascii="Times New Roman" w:hAnsi="Times New Roman"/>
+                <w:sz w:val="22"/>
+                <w:szCs w:val="22"/>
+              </w:rPr>
+            </w:pPr>
+            <w:r>
+              <w:rPr>
+                <w:rFonts w:ascii="Times New Roman" w:hAnsi="Times New Roman"/>
+                <w:sz w:val="22"/>
+                <w:szCs w:val="22"/>
+              </w:rPr>
+              <w:t>5</w:t>
             </w:r>
           </w:p>
         </w:tc>
@@ -2440,7 +5000,7 @@
             <w:pPr>
               <w:pStyle w:val="TableContents"/>
               <w:rPr>
-                <w:rFonts w:ascii="Liberation Sans" w:hAnsi="Liberation Sans"/>
+                <w:rFonts w:ascii="Times New Roman" w:hAnsi="Times New Roman"/>
                 <w:sz w:val="22"/>
                 <w:szCs w:val="22"/>
               </w:rPr>
@@ -2463,18 +5023,18 @@
             <w:pPr>
               <w:pStyle w:val="TableContents"/>
               <w:rPr>
-                <w:rFonts w:ascii="Liberation Sans" w:hAnsi="Liberation Sans"/>
-                <w:sz w:val="22"/>
-                <w:szCs w:val="22"/>
-              </w:rPr>
-            </w:pPr>
-            <w:r>
-              <w:rPr>
-                <w:rFonts w:ascii="Liberation Sans" w:hAnsi="Liberation Sans"/>
-                <w:sz w:val="22"/>
-                <w:szCs w:val="22"/>
-              </w:rPr>
-              <w:t>Insert data into the database</w:t>
+                <w:rFonts w:ascii="Times New Roman" w:hAnsi="Times New Roman"/>
+                <w:sz w:val="22"/>
+                <w:szCs w:val="22"/>
+              </w:rPr>
+            </w:pPr>
+            <w:r>
+              <w:rPr>
+                <w:rFonts w:ascii="Times New Roman" w:hAnsi="Times New Roman"/>
+                <w:sz w:val="22"/>
+                <w:szCs w:val="22"/>
+              </w:rPr>
+              <w:t>Works as Described</w:t>
             </w:r>
           </w:p>
         </w:tc>
@@ -2494,7 +5054,7 @@
             <w:pPr>
               <w:pStyle w:val="TableContents"/>
               <w:rPr>
-                <w:rFonts w:ascii="Liberation Sans" w:hAnsi="Liberation Sans"/>
+                <w:rFonts w:ascii="Times New Roman" w:hAnsi="Times New Roman"/>
                 <w:sz w:val="22"/>
                 <w:szCs w:val="22"/>
               </w:rPr>
@@ -2518,1924 +5078,14 @@
             <w:pPr>
               <w:pStyle w:val="TableContents"/>
               <w:rPr>
-                <w:rFonts w:ascii="Liberation Sans" w:hAnsi="Liberation Sans"/>
-                <w:sz w:val="22"/>
-                <w:szCs w:val="22"/>
-              </w:rPr>
-            </w:pPr>
-            <w:r>
-              <w:rPr>
-                <w:rFonts w:ascii="Liberation Sans" w:hAnsi="Liberation Sans"/>
-                <w:sz w:val="22"/>
-                <w:szCs w:val="22"/>
-              </w:rPr>
-              <w:t>2</w:t>
-            </w:r>
-          </w:p>
-        </w:tc>
-      </w:tr>
-      <w:tr>
-        <w:tc>
-          <w:tcPr>
-            <w:tcW w:w="1440" w:type="dxa"/>
-            <w:tcBorders>
-              <w:left w:val="single" w:sz="2" w:space="0" w:color="000001"/>
-              <w:bottom w:val="single" w:sz="2" w:space="0" w:color="000001"/>
-            </w:tcBorders>
-            <w:shd w:val="clear" w:color="auto" w:fill="auto"/>
-            <w:tcMar>
-              <w:left w:w="51" w:type="dxa"/>
-            </w:tcMar>
-          </w:tcPr>
-          <w:p>
-            <w:pPr>
-              <w:pStyle w:val="TableContents"/>
-              <w:rPr>
-                <w:rFonts w:ascii="Liberation Sans" w:hAnsi="Liberation Sans"/>
-                <w:sz w:val="22"/>
-                <w:szCs w:val="22"/>
-              </w:rPr>
-            </w:pPr>
-          </w:p>
-        </w:tc>
-        <w:tc>
-          <w:tcPr>
-            <w:tcW w:w="4320" w:type="dxa"/>
-            <w:tcBorders>
-              <w:left w:val="single" w:sz="2" w:space="0" w:color="000001"/>
-              <w:bottom w:val="single" w:sz="2" w:space="0" w:color="000001"/>
-            </w:tcBorders>
-            <w:shd w:val="clear" w:color="auto" w:fill="auto"/>
-            <w:tcMar>
-              <w:left w:w="51" w:type="dxa"/>
-            </w:tcMar>
-          </w:tcPr>
-          <w:p>
-            <w:pPr>
-              <w:pStyle w:val="TableContents"/>
-              <w:rPr>
-                <w:rFonts w:ascii="Liberation Sans" w:hAnsi="Liberation Sans"/>
-                <w:sz w:val="22"/>
-                <w:szCs w:val="22"/>
-              </w:rPr>
-            </w:pPr>
-            <w:r>
-              <w:rPr>
-                <w:rFonts w:ascii="Liberation Sans" w:hAnsi="Liberation Sans"/>
-                <w:sz w:val="22"/>
-                <w:szCs w:val="22"/>
-              </w:rPr>
-              <w:t>Read data from database</w:t>
-            </w:r>
-          </w:p>
-        </w:tc>
-        <w:tc>
-          <w:tcPr>
-            <w:tcW w:w="3420" w:type="dxa"/>
-            <w:tcBorders>
-              <w:left w:val="single" w:sz="2" w:space="0" w:color="000001"/>
-              <w:bottom w:val="single" w:sz="2" w:space="0" w:color="000001"/>
-            </w:tcBorders>
-            <w:shd w:val="clear" w:color="auto" w:fill="auto"/>
-            <w:tcMar>
-              <w:left w:w="51" w:type="dxa"/>
-            </w:tcMar>
-          </w:tcPr>
-          <w:p>
-            <w:pPr>
-              <w:pStyle w:val="TableContents"/>
-              <w:rPr>
-                <w:rFonts w:ascii="Liberation Sans" w:hAnsi="Liberation Sans"/>
-                <w:sz w:val="22"/>
-                <w:szCs w:val="22"/>
-              </w:rPr>
-            </w:pPr>
-          </w:p>
-        </w:tc>
-        <w:tc>
-          <w:tcPr>
-            <w:tcW w:w="795" w:type="dxa"/>
-            <w:tcBorders>
-              <w:left w:val="single" w:sz="2" w:space="0" w:color="000001"/>
-              <w:bottom w:val="single" w:sz="2" w:space="0" w:color="000001"/>
-              <w:right w:val="single" w:sz="2" w:space="0" w:color="000001"/>
-            </w:tcBorders>
-            <w:shd w:val="clear" w:color="auto" w:fill="auto"/>
-            <w:tcMar>
-              <w:left w:w="51" w:type="dxa"/>
-            </w:tcMar>
-          </w:tcPr>
-          <w:p>
-            <w:pPr>
-              <w:pStyle w:val="TableContents"/>
-              <w:rPr>
-                <w:rFonts w:ascii="Liberation Sans" w:hAnsi="Liberation Sans"/>
-                <w:sz w:val="22"/>
-                <w:szCs w:val="22"/>
-              </w:rPr>
-            </w:pPr>
-            <w:r>
-              <w:rPr>
-                <w:rFonts w:ascii="Liberation Sans" w:hAnsi="Liberation Sans"/>
-                <w:sz w:val="22"/>
-                <w:szCs w:val="22"/>
-              </w:rPr>
-              <w:t>2</w:t>
-            </w:r>
-          </w:p>
-        </w:tc>
-      </w:tr>
-      <w:tr>
-        <w:tc>
-          <w:tcPr>
-            <w:tcW w:w="1440" w:type="dxa"/>
-            <w:tcBorders>
-              <w:left w:val="single" w:sz="2" w:space="0" w:color="000001"/>
-              <w:bottom w:val="single" w:sz="2" w:space="0" w:color="000001"/>
-            </w:tcBorders>
-            <w:shd w:val="clear" w:color="auto" w:fill="auto"/>
-            <w:tcMar>
-              <w:left w:w="51" w:type="dxa"/>
-            </w:tcMar>
-          </w:tcPr>
-          <w:p>
-            <w:pPr>
-              <w:pStyle w:val="TableContents"/>
-              <w:rPr>
-                <w:rFonts w:ascii="Liberation Sans" w:hAnsi="Liberation Sans"/>
-                <w:sz w:val="22"/>
-                <w:szCs w:val="22"/>
-              </w:rPr>
-            </w:pPr>
-          </w:p>
-        </w:tc>
-        <w:tc>
-          <w:tcPr>
-            <w:tcW w:w="4320" w:type="dxa"/>
-            <w:tcBorders>
-              <w:left w:val="single" w:sz="2" w:space="0" w:color="000001"/>
-              <w:bottom w:val="single" w:sz="2" w:space="0" w:color="000001"/>
-            </w:tcBorders>
-            <w:shd w:val="clear" w:color="auto" w:fill="auto"/>
-            <w:tcMar>
-              <w:left w:w="51" w:type="dxa"/>
-            </w:tcMar>
-          </w:tcPr>
-          <w:p>
-            <w:pPr>
-              <w:pStyle w:val="TableContents"/>
-              <w:rPr>
-                <w:rFonts w:ascii="Liberation Sans" w:hAnsi="Liberation Sans"/>
-                <w:sz w:val="22"/>
-                <w:szCs w:val="22"/>
-              </w:rPr>
-            </w:pPr>
-            <w:r>
-              <w:rPr>
-                <w:rFonts w:ascii="Liberation Sans" w:hAnsi="Liberation Sans"/>
-                <w:sz w:val="22"/>
-                <w:szCs w:val="22"/>
-              </w:rPr>
-              <w:t>Utilization of Limit &amp; Offset</w:t>
-            </w:r>
-          </w:p>
-        </w:tc>
-        <w:tc>
-          <w:tcPr>
-            <w:tcW w:w="3420" w:type="dxa"/>
-            <w:tcBorders>
-              <w:left w:val="single" w:sz="2" w:space="0" w:color="000001"/>
-              <w:bottom w:val="single" w:sz="2" w:space="0" w:color="000001"/>
-            </w:tcBorders>
-            <w:shd w:val="clear" w:color="auto" w:fill="auto"/>
-            <w:tcMar>
-              <w:left w:w="51" w:type="dxa"/>
-            </w:tcMar>
-          </w:tcPr>
-          <w:p>
-            <w:pPr>
-              <w:pStyle w:val="TableContents"/>
-              <w:rPr>
-                <w:rFonts w:ascii="Liberation Sans" w:hAnsi="Liberation Sans"/>
-                <w:sz w:val="22"/>
-                <w:szCs w:val="22"/>
-              </w:rPr>
-            </w:pPr>
-          </w:p>
-        </w:tc>
-        <w:tc>
-          <w:tcPr>
-            <w:tcW w:w="795" w:type="dxa"/>
-            <w:tcBorders>
-              <w:left w:val="single" w:sz="2" w:space="0" w:color="000001"/>
-              <w:bottom w:val="single" w:sz="2" w:space="0" w:color="000001"/>
-              <w:right w:val="single" w:sz="2" w:space="0" w:color="000001"/>
-            </w:tcBorders>
-            <w:shd w:val="clear" w:color="auto" w:fill="auto"/>
-            <w:tcMar>
-              <w:left w:w="51" w:type="dxa"/>
-            </w:tcMar>
-          </w:tcPr>
-          <w:p>
-            <w:pPr>
-              <w:pStyle w:val="TableContents"/>
-              <w:rPr>
-                <w:rFonts w:ascii="Liberation Sans" w:hAnsi="Liberation Sans"/>
-                <w:sz w:val="22"/>
-                <w:szCs w:val="22"/>
-              </w:rPr>
-            </w:pPr>
-            <w:r>
-              <w:rPr>
-                <w:rFonts w:ascii="Liberation Sans" w:hAnsi="Liberation Sans"/>
-                <w:sz w:val="22"/>
-                <w:szCs w:val="22"/>
-              </w:rPr>
-              <w:t>2</w:t>
-            </w:r>
-          </w:p>
-        </w:tc>
-      </w:tr>
-      <w:tr>
-        <w:tc>
-          <w:tcPr>
-            <w:tcW w:w="1440" w:type="dxa"/>
-            <w:tcBorders>
-              <w:left w:val="single" w:sz="2" w:space="0" w:color="000001"/>
-              <w:bottom w:val="single" w:sz="2" w:space="0" w:color="000001"/>
-            </w:tcBorders>
-            <w:shd w:val="clear" w:color="auto" w:fill="auto"/>
-            <w:tcMar>
-              <w:left w:w="51" w:type="dxa"/>
-            </w:tcMar>
-          </w:tcPr>
-          <w:p>
-            <w:pPr>
-              <w:pStyle w:val="TableContents"/>
-              <w:rPr>
-                <w:rFonts w:ascii="Liberation Sans" w:hAnsi="Liberation Sans"/>
-                <w:sz w:val="22"/>
-                <w:szCs w:val="22"/>
-              </w:rPr>
-            </w:pPr>
-          </w:p>
-        </w:tc>
-        <w:tc>
-          <w:tcPr>
-            <w:tcW w:w="4320" w:type="dxa"/>
-            <w:tcBorders>
-              <w:left w:val="single" w:sz="2" w:space="0" w:color="000001"/>
-              <w:bottom w:val="single" w:sz="2" w:space="0" w:color="000001"/>
-            </w:tcBorders>
-            <w:shd w:val="clear" w:color="auto" w:fill="auto"/>
-            <w:tcMar>
-              <w:left w:w="51" w:type="dxa"/>
-            </w:tcMar>
-          </w:tcPr>
-          <w:p>
-            <w:pPr>
-              <w:pStyle w:val="TableContents"/>
-              <w:rPr>
-                <w:rFonts w:ascii="Liberation Sans" w:hAnsi="Liberation Sans"/>
-                <w:sz w:val="22"/>
-                <w:szCs w:val="22"/>
-              </w:rPr>
-            </w:pPr>
-          </w:p>
-        </w:tc>
-        <w:tc>
-          <w:tcPr>
-            <w:tcW w:w="3420" w:type="dxa"/>
-            <w:tcBorders>
-              <w:left w:val="single" w:sz="2" w:space="0" w:color="000001"/>
-              <w:bottom w:val="single" w:sz="2" w:space="0" w:color="000001"/>
-            </w:tcBorders>
-            <w:shd w:val="clear" w:color="auto" w:fill="auto"/>
-            <w:tcMar>
-              <w:left w:w="51" w:type="dxa"/>
-            </w:tcMar>
-          </w:tcPr>
-          <w:p>
-            <w:pPr>
-              <w:pStyle w:val="TableContents"/>
-              <w:rPr>
-                <w:rFonts w:ascii="Liberation Sans" w:hAnsi="Liberation Sans"/>
-                <w:sz w:val="22"/>
-                <w:szCs w:val="22"/>
-              </w:rPr>
-            </w:pPr>
-          </w:p>
-        </w:tc>
-        <w:tc>
-          <w:tcPr>
-            <w:tcW w:w="795" w:type="dxa"/>
-            <w:tcBorders>
-              <w:left w:val="single" w:sz="2" w:space="0" w:color="000001"/>
-              <w:bottom w:val="single" w:sz="2" w:space="0" w:color="000001"/>
-              <w:right w:val="single" w:sz="2" w:space="0" w:color="000001"/>
-            </w:tcBorders>
-            <w:shd w:val="clear" w:color="auto" w:fill="auto"/>
-            <w:tcMar>
-              <w:left w:w="51" w:type="dxa"/>
-            </w:tcMar>
-          </w:tcPr>
-          <w:p>
-            <w:pPr>
-              <w:pStyle w:val="TableContents"/>
-              <w:rPr>
-                <w:rFonts w:ascii="Liberation Sans" w:hAnsi="Liberation Sans"/>
-                <w:sz w:val="22"/>
-                <w:szCs w:val="22"/>
-              </w:rPr>
-            </w:pPr>
-          </w:p>
-        </w:tc>
-      </w:tr>
-      <w:tr>
-        <w:tc>
-          <w:tcPr>
-            <w:tcW w:w="1440" w:type="dxa"/>
-            <w:tcBorders>
-              <w:left w:val="single" w:sz="2" w:space="0" w:color="000001"/>
-              <w:bottom w:val="single" w:sz="2" w:space="0" w:color="000001"/>
-            </w:tcBorders>
-            <w:shd w:val="clear" w:color="auto" w:fill="auto"/>
-            <w:tcMar>
-              <w:left w:w="51" w:type="dxa"/>
-            </w:tcMar>
-          </w:tcPr>
-          <w:p>
-            <w:pPr>
-              <w:pStyle w:val="TableContents"/>
-              <w:rPr>
-                <w:rFonts w:ascii="Liberation Sans" w:hAnsi="Liberation Sans"/>
-                <w:sz w:val="22"/>
-                <w:szCs w:val="22"/>
-              </w:rPr>
-            </w:pPr>
-            <w:r>
-              <w:rPr>
-                <w:rFonts w:ascii="Liberation Sans" w:hAnsi="Liberation Sans"/>
-                <w:sz w:val="22"/>
-                <w:szCs w:val="22"/>
-              </w:rPr>
-              <w:t>Data Visualization</w:t>
-            </w:r>
-          </w:p>
-        </w:tc>
-        <w:tc>
-          <w:tcPr>
-            <w:tcW w:w="4320" w:type="dxa"/>
-            <w:tcBorders>
-              <w:left w:val="single" w:sz="2" w:space="0" w:color="000001"/>
-              <w:bottom w:val="single" w:sz="2" w:space="0" w:color="000001"/>
-            </w:tcBorders>
-            <w:shd w:val="clear" w:color="auto" w:fill="auto"/>
-            <w:tcMar>
-              <w:left w:w="51" w:type="dxa"/>
-            </w:tcMar>
-          </w:tcPr>
-          <w:p>
-            <w:pPr>
-              <w:pStyle w:val="TableContents"/>
-              <w:rPr>
-                <w:rFonts w:ascii="Liberation Sans" w:hAnsi="Liberation Sans"/>
-                <w:sz w:val="22"/>
-                <w:szCs w:val="22"/>
-              </w:rPr>
-            </w:pPr>
-          </w:p>
-        </w:tc>
-        <w:tc>
-          <w:tcPr>
-            <w:tcW w:w="3420" w:type="dxa"/>
-            <w:tcBorders>
-              <w:left w:val="single" w:sz="2" w:space="0" w:color="000001"/>
-              <w:bottom w:val="single" w:sz="2" w:space="0" w:color="000001"/>
-            </w:tcBorders>
-            <w:shd w:val="clear" w:color="auto" w:fill="auto"/>
-            <w:tcMar>
-              <w:left w:w="51" w:type="dxa"/>
-            </w:tcMar>
-          </w:tcPr>
-          <w:p>
-            <w:pPr>
-              <w:pStyle w:val="TableContents"/>
-              <w:rPr>
-                <w:rFonts w:ascii="Liberation Sans" w:hAnsi="Liberation Sans"/>
-                <w:sz w:val="22"/>
-                <w:szCs w:val="22"/>
-              </w:rPr>
-            </w:pPr>
-          </w:p>
-        </w:tc>
-        <w:tc>
-          <w:tcPr>
-            <w:tcW w:w="795" w:type="dxa"/>
-            <w:tcBorders>
-              <w:left w:val="single" w:sz="2" w:space="0" w:color="000001"/>
-              <w:bottom w:val="single" w:sz="2" w:space="0" w:color="000001"/>
-              <w:right w:val="single" w:sz="2" w:space="0" w:color="000001"/>
-            </w:tcBorders>
-            <w:shd w:val="clear" w:color="auto" w:fill="auto"/>
-            <w:tcMar>
-              <w:left w:w="51" w:type="dxa"/>
-            </w:tcMar>
-          </w:tcPr>
-          <w:p>
-            <w:pPr>
-              <w:pStyle w:val="TableContents"/>
-              <w:rPr>
-                <w:rFonts w:ascii="Liberation Sans" w:hAnsi="Liberation Sans"/>
-                <w:sz w:val="22"/>
-                <w:szCs w:val="22"/>
-              </w:rPr>
-            </w:pPr>
-          </w:p>
-        </w:tc>
-      </w:tr>
-      <w:tr>
-        <w:tc>
-          <w:tcPr>
-            <w:tcW w:w="1440" w:type="dxa"/>
-            <w:tcBorders>
-              <w:left w:val="single" w:sz="2" w:space="0" w:color="000001"/>
-              <w:bottom w:val="single" w:sz="2" w:space="0" w:color="000001"/>
-            </w:tcBorders>
-            <w:shd w:val="clear" w:color="auto" w:fill="auto"/>
-            <w:tcMar>
-              <w:left w:w="51" w:type="dxa"/>
-            </w:tcMar>
-          </w:tcPr>
-          <w:p>
-            <w:pPr>
-              <w:pStyle w:val="TableContents"/>
-              <w:rPr>
-                <w:rFonts w:ascii="Liberation Sans" w:hAnsi="Liberation Sans"/>
-                <w:sz w:val="22"/>
-                <w:szCs w:val="22"/>
-              </w:rPr>
-            </w:pPr>
-          </w:p>
-        </w:tc>
-        <w:tc>
-          <w:tcPr>
-            <w:tcW w:w="4320" w:type="dxa"/>
-            <w:tcBorders>
-              <w:left w:val="single" w:sz="2" w:space="0" w:color="000001"/>
-              <w:bottom w:val="single" w:sz="2" w:space="0" w:color="000001"/>
-            </w:tcBorders>
-            <w:shd w:val="clear" w:color="auto" w:fill="auto"/>
-            <w:tcMar>
-              <w:left w:w="51" w:type="dxa"/>
-            </w:tcMar>
-          </w:tcPr>
-          <w:p>
-            <w:pPr>
-              <w:pStyle w:val="TableContents"/>
-              <w:rPr>
-                <w:rFonts w:ascii="Liberation Sans" w:hAnsi="Liberation Sans"/>
-                <w:sz w:val="22"/>
-                <w:szCs w:val="22"/>
-              </w:rPr>
-            </w:pPr>
-            <w:r>
-              <w:rPr>
-                <w:rFonts w:ascii="Liberation Sans" w:hAnsi="Liberation Sans"/>
-                <w:sz w:val="22"/>
-                <w:szCs w:val="22"/>
-              </w:rPr>
-              <w:t>Successfully Implementation of at least one visualization</w:t>
-            </w:r>
-          </w:p>
-        </w:tc>
-        <w:tc>
-          <w:tcPr>
-            <w:tcW w:w="3420" w:type="dxa"/>
-            <w:tcBorders>
-              <w:left w:val="single" w:sz="2" w:space="0" w:color="000001"/>
-              <w:bottom w:val="single" w:sz="2" w:space="0" w:color="000001"/>
-            </w:tcBorders>
-            <w:shd w:val="clear" w:color="auto" w:fill="auto"/>
-            <w:tcMar>
-              <w:left w:w="51" w:type="dxa"/>
-            </w:tcMar>
-          </w:tcPr>
-          <w:p>
-            <w:pPr>
-              <w:pStyle w:val="TableContents"/>
-              <w:rPr>
-                <w:rFonts w:ascii="Liberation Sans" w:hAnsi="Liberation Sans"/>
-                <w:sz w:val="22"/>
-                <w:szCs w:val="22"/>
-              </w:rPr>
-            </w:pPr>
-          </w:p>
-        </w:tc>
-        <w:tc>
-          <w:tcPr>
-            <w:tcW w:w="795" w:type="dxa"/>
-            <w:tcBorders>
-              <w:left w:val="single" w:sz="2" w:space="0" w:color="000001"/>
-              <w:bottom w:val="single" w:sz="2" w:space="0" w:color="000001"/>
-              <w:right w:val="single" w:sz="2" w:space="0" w:color="000001"/>
-            </w:tcBorders>
-            <w:shd w:val="clear" w:color="auto" w:fill="auto"/>
-            <w:tcMar>
-              <w:left w:w="51" w:type="dxa"/>
-            </w:tcMar>
-          </w:tcPr>
-          <w:p>
-            <w:pPr>
-              <w:pStyle w:val="TableContents"/>
-              <w:rPr>
-                <w:rFonts w:ascii="Liberation Sans" w:hAnsi="Liberation Sans"/>
-                <w:sz w:val="22"/>
-                <w:szCs w:val="22"/>
-              </w:rPr>
-            </w:pPr>
-            <w:r>
-              <w:rPr>
-                <w:rFonts w:ascii="Liberation Sans" w:hAnsi="Liberation Sans"/>
-                <w:sz w:val="22"/>
-                <w:szCs w:val="22"/>
-              </w:rPr>
-              <w:t>10</w:t>
-            </w:r>
-          </w:p>
-        </w:tc>
-      </w:tr>
-      <w:tr>
-        <w:tc>
-          <w:tcPr>
-            <w:tcW w:w="1440" w:type="dxa"/>
-            <w:tcBorders>
-              <w:left w:val="single" w:sz="2" w:space="0" w:color="000001"/>
-              <w:bottom w:val="single" w:sz="2" w:space="0" w:color="000001"/>
-            </w:tcBorders>
-            <w:shd w:val="clear" w:color="auto" w:fill="auto"/>
-            <w:tcMar>
-              <w:left w:w="51" w:type="dxa"/>
-            </w:tcMar>
-          </w:tcPr>
-          <w:p>
-            <w:pPr>
-              <w:pStyle w:val="TableContents"/>
-              <w:rPr>
-                <w:rFonts w:ascii="Liberation Sans" w:hAnsi="Liberation Sans"/>
-                <w:sz w:val="22"/>
-                <w:szCs w:val="22"/>
-              </w:rPr>
-            </w:pPr>
-          </w:p>
-        </w:tc>
-        <w:tc>
-          <w:tcPr>
-            <w:tcW w:w="4320" w:type="dxa"/>
-            <w:tcBorders>
-              <w:left w:val="single" w:sz="2" w:space="0" w:color="000001"/>
-              <w:bottom w:val="single" w:sz="2" w:space="0" w:color="000001"/>
-            </w:tcBorders>
-            <w:shd w:val="clear" w:color="auto" w:fill="auto"/>
-            <w:tcMar>
-              <w:left w:w="51" w:type="dxa"/>
-            </w:tcMar>
-          </w:tcPr>
-          <w:p>
-            <w:pPr>
-              <w:pStyle w:val="TableContents"/>
-              <w:rPr>
-                <w:rFonts w:ascii="Liberation Sans" w:hAnsi="Liberation Sans"/>
-                <w:sz w:val="22"/>
-                <w:szCs w:val="22"/>
-              </w:rPr>
-            </w:pPr>
-            <w:r>
-              <w:rPr>
-                <w:rFonts w:ascii="Liberation Sans" w:hAnsi="Liberation Sans"/>
-                <w:sz w:val="22"/>
-                <w:szCs w:val="22"/>
-              </w:rPr>
-              <w:t>Applicability to the problem</w:t>
-            </w:r>
-          </w:p>
-        </w:tc>
-        <w:tc>
-          <w:tcPr>
-            <w:tcW w:w="3420" w:type="dxa"/>
-            <w:tcBorders>
-              <w:left w:val="single" w:sz="2" w:space="0" w:color="000001"/>
-              <w:bottom w:val="single" w:sz="2" w:space="0" w:color="000001"/>
-            </w:tcBorders>
-            <w:shd w:val="clear" w:color="auto" w:fill="auto"/>
-            <w:tcMar>
-              <w:left w:w="51" w:type="dxa"/>
-            </w:tcMar>
-          </w:tcPr>
-          <w:p>
-            <w:pPr>
-              <w:pStyle w:val="TableContents"/>
-              <w:rPr>
-                <w:rFonts w:ascii="Liberation Sans" w:hAnsi="Liberation Sans"/>
-                <w:sz w:val="22"/>
-                <w:szCs w:val="22"/>
-              </w:rPr>
-            </w:pPr>
-          </w:p>
-        </w:tc>
-        <w:tc>
-          <w:tcPr>
-            <w:tcW w:w="795" w:type="dxa"/>
-            <w:tcBorders>
-              <w:left w:val="single" w:sz="2" w:space="0" w:color="000001"/>
-              <w:bottom w:val="single" w:sz="2" w:space="0" w:color="000001"/>
-              <w:right w:val="single" w:sz="2" w:space="0" w:color="000001"/>
-            </w:tcBorders>
-            <w:shd w:val="clear" w:color="auto" w:fill="auto"/>
-            <w:tcMar>
-              <w:left w:w="51" w:type="dxa"/>
-            </w:tcMar>
-          </w:tcPr>
-          <w:p>
-            <w:pPr>
-              <w:pStyle w:val="TableContents"/>
-              <w:rPr>
-                <w:rFonts w:ascii="Liberation Sans" w:hAnsi="Liberation Sans"/>
-                <w:sz w:val="22"/>
-                <w:szCs w:val="22"/>
-              </w:rPr>
-            </w:pPr>
-            <w:r>
-              <w:rPr>
-                <w:rFonts w:ascii="Liberation Sans" w:hAnsi="Liberation Sans"/>
-                <w:sz w:val="22"/>
-                <w:szCs w:val="22"/>
-              </w:rPr>
-              <w:t>2</w:t>
-            </w:r>
-          </w:p>
-        </w:tc>
-      </w:tr>
-      <w:tr>
-        <w:tc>
-          <w:tcPr>
-            <w:tcW w:w="1440" w:type="dxa"/>
-            <w:tcBorders>
-              <w:left w:val="single" w:sz="2" w:space="0" w:color="000001"/>
-              <w:bottom w:val="single" w:sz="2" w:space="0" w:color="000001"/>
-            </w:tcBorders>
-            <w:shd w:val="clear" w:color="auto" w:fill="auto"/>
-            <w:tcMar>
-              <w:left w:w="51" w:type="dxa"/>
-            </w:tcMar>
-          </w:tcPr>
-          <w:p>
-            <w:pPr>
-              <w:pStyle w:val="TableContents"/>
-              <w:rPr>
-                <w:rFonts w:ascii="Liberation Sans" w:hAnsi="Liberation Sans"/>
-                <w:sz w:val="22"/>
-                <w:szCs w:val="22"/>
-              </w:rPr>
-            </w:pPr>
-          </w:p>
-        </w:tc>
-        <w:tc>
-          <w:tcPr>
-            <w:tcW w:w="4320" w:type="dxa"/>
-            <w:tcBorders>
-              <w:left w:val="single" w:sz="2" w:space="0" w:color="000001"/>
-              <w:bottom w:val="single" w:sz="2" w:space="0" w:color="000001"/>
-            </w:tcBorders>
-            <w:shd w:val="clear" w:color="auto" w:fill="auto"/>
-            <w:tcMar>
-              <w:left w:w="51" w:type="dxa"/>
-            </w:tcMar>
-          </w:tcPr>
-          <w:p>
-            <w:pPr>
-              <w:pStyle w:val="TableContents"/>
-              <w:rPr>
-                <w:rFonts w:ascii="Liberation Sans" w:hAnsi="Liberation Sans"/>
-                <w:sz w:val="22"/>
-                <w:szCs w:val="22"/>
-              </w:rPr>
-            </w:pPr>
-            <w:r>
-              <w:rPr>
-                <w:rFonts w:ascii="Liberation Sans" w:hAnsi="Liberation Sans"/>
-                <w:sz w:val="22"/>
-                <w:szCs w:val="22"/>
-              </w:rPr>
-              <w:t>AJAX based information</w:t>
-            </w:r>
-          </w:p>
-        </w:tc>
-        <w:tc>
-          <w:tcPr>
-            <w:tcW w:w="3420" w:type="dxa"/>
-            <w:tcBorders>
-              <w:left w:val="single" w:sz="2" w:space="0" w:color="000001"/>
-              <w:bottom w:val="single" w:sz="2" w:space="0" w:color="000001"/>
-            </w:tcBorders>
-            <w:shd w:val="clear" w:color="auto" w:fill="auto"/>
-            <w:tcMar>
-              <w:left w:w="51" w:type="dxa"/>
-            </w:tcMar>
-          </w:tcPr>
-          <w:p>
-            <w:pPr>
-              <w:pStyle w:val="TableContents"/>
-              <w:rPr>
-                <w:rFonts w:ascii="Liberation Sans" w:hAnsi="Liberation Sans"/>
-                <w:sz w:val="22"/>
-                <w:szCs w:val="22"/>
-              </w:rPr>
-            </w:pPr>
-          </w:p>
-        </w:tc>
-        <w:tc>
-          <w:tcPr>
-            <w:tcW w:w="795" w:type="dxa"/>
-            <w:tcBorders>
-              <w:left w:val="single" w:sz="2" w:space="0" w:color="000001"/>
-              <w:bottom w:val="single" w:sz="2" w:space="0" w:color="000001"/>
-              <w:right w:val="single" w:sz="2" w:space="0" w:color="000001"/>
-            </w:tcBorders>
-            <w:shd w:val="clear" w:color="auto" w:fill="auto"/>
-            <w:tcMar>
-              <w:left w:w="51" w:type="dxa"/>
-            </w:tcMar>
-          </w:tcPr>
-          <w:p>
-            <w:pPr>
-              <w:pStyle w:val="TableContents"/>
-              <w:rPr>
-                <w:rFonts w:ascii="Liberation Sans" w:hAnsi="Liberation Sans"/>
-                <w:sz w:val="22"/>
-                <w:szCs w:val="22"/>
-              </w:rPr>
-            </w:pPr>
-            <w:r>
-              <w:rPr>
-                <w:rFonts w:ascii="Liberation Sans" w:hAnsi="Liberation Sans"/>
-                <w:sz w:val="22"/>
-                <w:szCs w:val="22"/>
-              </w:rPr>
-              <w:t>5</w:t>
-            </w:r>
-          </w:p>
-        </w:tc>
-      </w:tr>
-      <w:tr>
-        <w:tc>
-          <w:tcPr>
-            <w:tcW w:w="1440" w:type="dxa"/>
-            <w:tcBorders>
-              <w:left w:val="single" w:sz="2" w:space="0" w:color="000001"/>
-              <w:bottom w:val="single" w:sz="2" w:space="0" w:color="000001"/>
-            </w:tcBorders>
-            <w:shd w:val="clear" w:color="auto" w:fill="auto"/>
-            <w:tcMar>
-              <w:left w:w="51" w:type="dxa"/>
-            </w:tcMar>
-          </w:tcPr>
-          <w:p>
-            <w:pPr>
-              <w:pStyle w:val="TableContents"/>
-              <w:rPr>
-                <w:rFonts w:ascii="Liberation Sans" w:hAnsi="Liberation Sans"/>
-                <w:sz w:val="22"/>
-                <w:szCs w:val="22"/>
-              </w:rPr>
-            </w:pPr>
-          </w:p>
-        </w:tc>
-        <w:tc>
-          <w:tcPr>
-            <w:tcW w:w="4320" w:type="dxa"/>
-            <w:tcBorders>
-              <w:left w:val="single" w:sz="2" w:space="0" w:color="000001"/>
-              <w:bottom w:val="single" w:sz="2" w:space="0" w:color="000001"/>
-            </w:tcBorders>
-            <w:shd w:val="clear" w:color="auto" w:fill="auto"/>
-            <w:tcMar>
-              <w:left w:w="51" w:type="dxa"/>
-            </w:tcMar>
-          </w:tcPr>
-          <w:p>
-            <w:pPr>
-              <w:pStyle w:val="TableContents"/>
-              <w:rPr>
-                <w:rFonts w:ascii="Liberation Sans" w:hAnsi="Liberation Sans"/>
-                <w:sz w:val="22"/>
-                <w:szCs w:val="22"/>
-              </w:rPr>
-            </w:pPr>
-          </w:p>
-        </w:tc>
-        <w:tc>
-          <w:tcPr>
-            <w:tcW w:w="3420" w:type="dxa"/>
-            <w:tcBorders>
-              <w:left w:val="single" w:sz="2" w:space="0" w:color="000001"/>
-              <w:bottom w:val="single" w:sz="2" w:space="0" w:color="000001"/>
-            </w:tcBorders>
-            <w:shd w:val="clear" w:color="auto" w:fill="auto"/>
-            <w:tcMar>
-              <w:left w:w="51" w:type="dxa"/>
-            </w:tcMar>
-          </w:tcPr>
-          <w:p>
-            <w:pPr>
-              <w:pStyle w:val="TableContents"/>
-              <w:rPr>
-                <w:rFonts w:ascii="Liberation Sans" w:hAnsi="Liberation Sans"/>
-                <w:sz w:val="22"/>
-                <w:szCs w:val="22"/>
-              </w:rPr>
-            </w:pPr>
-          </w:p>
-        </w:tc>
-        <w:tc>
-          <w:tcPr>
-            <w:tcW w:w="795" w:type="dxa"/>
-            <w:tcBorders>
-              <w:left w:val="single" w:sz="2" w:space="0" w:color="000001"/>
-              <w:bottom w:val="single" w:sz="2" w:space="0" w:color="000001"/>
-              <w:right w:val="single" w:sz="2" w:space="0" w:color="000001"/>
-            </w:tcBorders>
-            <w:shd w:val="clear" w:color="auto" w:fill="auto"/>
-            <w:tcMar>
-              <w:left w:w="51" w:type="dxa"/>
-            </w:tcMar>
-          </w:tcPr>
-          <w:p>
-            <w:pPr>
-              <w:pStyle w:val="TableContents"/>
-              <w:rPr>
-                <w:rFonts w:ascii="Liberation Sans" w:hAnsi="Liberation Sans"/>
-                <w:sz w:val="22"/>
-                <w:szCs w:val="22"/>
-              </w:rPr>
-            </w:pPr>
-          </w:p>
-        </w:tc>
-      </w:tr>
-      <w:tr>
-        <w:tc>
-          <w:tcPr>
-            <w:tcW w:w="1440" w:type="dxa"/>
-            <w:tcBorders>
-              <w:left w:val="single" w:sz="2" w:space="0" w:color="000001"/>
-              <w:bottom w:val="single" w:sz="2" w:space="0" w:color="000001"/>
-            </w:tcBorders>
-            <w:shd w:val="clear" w:color="auto" w:fill="auto"/>
-            <w:tcMar>
-              <w:left w:w="51" w:type="dxa"/>
-            </w:tcMar>
-          </w:tcPr>
-          <w:p>
-            <w:pPr>
-              <w:pStyle w:val="TableContents"/>
-              <w:rPr>
-                <w:rFonts w:ascii="Liberation Sans" w:hAnsi="Liberation Sans"/>
-                <w:sz w:val="22"/>
-                <w:szCs w:val="22"/>
-              </w:rPr>
-            </w:pPr>
-          </w:p>
-        </w:tc>
-        <w:tc>
-          <w:tcPr>
-            <w:tcW w:w="4320" w:type="dxa"/>
-            <w:tcBorders>
-              <w:left w:val="single" w:sz="2" w:space="0" w:color="000001"/>
-              <w:bottom w:val="single" w:sz="2" w:space="0" w:color="000001"/>
-            </w:tcBorders>
-            <w:shd w:val="clear" w:color="auto" w:fill="auto"/>
-            <w:tcMar>
-              <w:left w:w="51" w:type="dxa"/>
-            </w:tcMar>
-          </w:tcPr>
-          <w:p>
-            <w:pPr>
-              <w:pStyle w:val="TableContents"/>
-              <w:rPr>
-                <w:rFonts w:ascii="Liberation Sans" w:hAnsi="Liberation Sans"/>
-                <w:sz w:val="22"/>
-                <w:szCs w:val="22"/>
-              </w:rPr>
-            </w:pPr>
-          </w:p>
-        </w:tc>
-        <w:tc>
-          <w:tcPr>
-            <w:tcW w:w="3420" w:type="dxa"/>
-            <w:tcBorders>
-              <w:left w:val="single" w:sz="2" w:space="0" w:color="000001"/>
-              <w:bottom w:val="single" w:sz="2" w:space="0" w:color="000001"/>
-            </w:tcBorders>
-            <w:shd w:val="clear" w:color="auto" w:fill="auto"/>
-            <w:tcMar>
-              <w:left w:w="51" w:type="dxa"/>
-            </w:tcMar>
-          </w:tcPr>
-          <w:p>
-            <w:pPr>
-              <w:pStyle w:val="TableContents"/>
-              <w:rPr>
-                <w:rFonts w:ascii="Liberation Sans" w:hAnsi="Liberation Sans"/>
-                <w:sz w:val="22"/>
-                <w:szCs w:val="22"/>
-              </w:rPr>
-            </w:pPr>
-          </w:p>
-        </w:tc>
-        <w:tc>
-          <w:tcPr>
-            <w:tcW w:w="795" w:type="dxa"/>
-            <w:tcBorders>
-              <w:left w:val="single" w:sz="2" w:space="0" w:color="000001"/>
-              <w:bottom w:val="single" w:sz="2" w:space="0" w:color="000001"/>
-              <w:right w:val="single" w:sz="2" w:space="0" w:color="000001"/>
-            </w:tcBorders>
-            <w:shd w:val="clear" w:color="auto" w:fill="auto"/>
-            <w:tcMar>
-              <w:left w:w="51" w:type="dxa"/>
-            </w:tcMar>
-          </w:tcPr>
-          <w:p>
-            <w:pPr>
-              <w:pStyle w:val="TableContents"/>
-              <w:rPr>
-                <w:rFonts w:ascii="Liberation Sans" w:hAnsi="Liberation Sans"/>
-                <w:sz w:val="22"/>
-                <w:szCs w:val="22"/>
-              </w:rPr>
-            </w:pPr>
-          </w:p>
-        </w:tc>
-      </w:tr>
-      <w:tr>
-        <w:tc>
-          <w:tcPr>
-            <w:tcW w:w="1440" w:type="dxa"/>
-            <w:tcBorders>
-              <w:left w:val="single" w:sz="2" w:space="0" w:color="000001"/>
-              <w:bottom w:val="single" w:sz="2" w:space="0" w:color="000001"/>
-            </w:tcBorders>
-            <w:shd w:val="clear" w:color="auto" w:fill="auto"/>
-            <w:tcMar>
-              <w:left w:w="51" w:type="dxa"/>
-            </w:tcMar>
-          </w:tcPr>
-          <w:p>
-            <w:pPr>
-              <w:pStyle w:val="TableContents"/>
-            </w:pPr>
-            <w:r>
-              <w:rPr>
-                <w:rFonts w:ascii="Liberation Sans" w:hAnsi="Liberation Sans"/>
-                <w:sz w:val="22"/>
-                <w:szCs w:val="22"/>
-              </w:rPr>
-              <w:t>CS Topic</w:t>
-            </w:r>
-          </w:p>
-        </w:tc>
-        <w:tc>
-          <w:tcPr>
-            <w:tcW w:w="4320" w:type="dxa"/>
-            <w:tcBorders>
-              <w:left w:val="single" w:sz="2" w:space="0" w:color="000001"/>
-              <w:bottom w:val="single" w:sz="2" w:space="0" w:color="000001"/>
-            </w:tcBorders>
-            <w:shd w:val="clear" w:color="auto" w:fill="auto"/>
-            <w:tcMar>
-              <w:left w:w="51" w:type="dxa"/>
-            </w:tcMar>
-          </w:tcPr>
-          <w:p>
-            <w:pPr>
-              <w:pStyle w:val="TableContents"/>
-            </w:pPr>
-            <w:r>
-              <w:rPr>
-                <w:rFonts w:ascii="Liberation Sans" w:hAnsi="Liberation Sans"/>
-                <w:b/>
-                <w:bCs/>
-                <w:sz w:val="16"/>
-                <w:szCs w:val="16"/>
-              </w:rPr>
-              <w:t>(Modularity / Scalability / Efficiency / Extensibility)</w:t>
-            </w:r>
-          </w:p>
-        </w:tc>
-        <w:tc>
-          <w:tcPr>
-            <w:tcW w:w="3420" w:type="dxa"/>
-            <w:tcBorders>
-              <w:left w:val="single" w:sz="2" w:space="0" w:color="000001"/>
-              <w:bottom w:val="single" w:sz="2" w:space="0" w:color="000001"/>
-            </w:tcBorders>
-            <w:shd w:val="clear" w:color="auto" w:fill="auto"/>
-            <w:tcMar>
-              <w:left w:w="51" w:type="dxa"/>
-            </w:tcMar>
-          </w:tcPr>
-          <w:p>
-            <w:pPr>
-              <w:pStyle w:val="TableContents"/>
-              <w:rPr>
-                <w:rFonts w:ascii="Liberation Sans" w:hAnsi="Liberation Sans"/>
-                <w:sz w:val="22"/>
-                <w:szCs w:val="22"/>
-              </w:rPr>
-            </w:pPr>
-          </w:p>
-        </w:tc>
-        <w:tc>
-          <w:tcPr>
-            <w:tcW w:w="795" w:type="dxa"/>
-            <w:tcBorders>
-              <w:left w:val="single" w:sz="2" w:space="0" w:color="000001"/>
-              <w:bottom w:val="single" w:sz="2" w:space="0" w:color="000001"/>
-              <w:right w:val="single" w:sz="2" w:space="0" w:color="000001"/>
-            </w:tcBorders>
-            <w:shd w:val="clear" w:color="auto" w:fill="auto"/>
-            <w:tcMar>
-              <w:left w:w="51" w:type="dxa"/>
-            </w:tcMar>
-          </w:tcPr>
-          <w:p>
-            <w:pPr>
-              <w:pStyle w:val="TableContents"/>
-              <w:rPr>
-                <w:rFonts w:ascii="Liberation Sans" w:hAnsi="Liberation Sans"/>
-                <w:sz w:val="22"/>
-                <w:szCs w:val="22"/>
-              </w:rPr>
-            </w:pPr>
-          </w:p>
-        </w:tc>
-      </w:tr>
-      <w:tr>
-        <w:tc>
-          <w:tcPr>
-            <w:tcW w:w="1440" w:type="dxa"/>
-            <w:tcBorders>
-              <w:left w:val="single" w:sz="2" w:space="0" w:color="000001"/>
-              <w:bottom w:val="single" w:sz="2" w:space="0" w:color="000001"/>
-            </w:tcBorders>
-            <w:shd w:val="clear" w:color="auto" w:fill="auto"/>
-            <w:tcMar>
-              <w:left w:w="51" w:type="dxa"/>
-            </w:tcMar>
-          </w:tcPr>
-          <w:p>
-            <w:pPr>
-              <w:pStyle w:val="TableContents"/>
-              <w:rPr>
-                <w:rFonts w:ascii="Liberation Sans" w:hAnsi="Liberation Sans"/>
-                <w:sz w:val="22"/>
-                <w:szCs w:val="22"/>
-              </w:rPr>
-            </w:pPr>
-          </w:p>
-        </w:tc>
-        <w:tc>
-          <w:tcPr>
-            <w:tcW w:w="4320" w:type="dxa"/>
-            <w:tcBorders>
-              <w:left w:val="single" w:sz="2" w:space="0" w:color="000001"/>
-              <w:bottom w:val="single" w:sz="2" w:space="0" w:color="000001"/>
-            </w:tcBorders>
-            <w:shd w:val="clear" w:color="auto" w:fill="auto"/>
-            <w:tcMar>
-              <w:left w:w="51" w:type="dxa"/>
-            </w:tcMar>
-          </w:tcPr>
-          <w:p>
-            <w:pPr>
-              <w:pStyle w:val="TableContents"/>
-              <w:rPr>
-                <w:rFonts w:ascii="Liberation Sans" w:hAnsi="Liberation Sans"/>
-                <w:sz w:val="22"/>
-                <w:szCs w:val="22"/>
-              </w:rPr>
-            </w:pPr>
-            <w:r>
-              <w:rPr>
-                <w:rFonts w:ascii="Liberation Sans" w:hAnsi="Liberation Sans"/>
-                <w:sz w:val="22"/>
-                <w:szCs w:val="22"/>
-              </w:rPr>
-              <w:t>Identification of at least one CS topic</w:t>
-            </w:r>
-          </w:p>
-        </w:tc>
-        <w:tc>
-          <w:tcPr>
-            <w:tcW w:w="3420" w:type="dxa"/>
-            <w:tcBorders>
-              <w:left w:val="single" w:sz="2" w:space="0" w:color="000001"/>
-              <w:bottom w:val="single" w:sz="2" w:space="0" w:color="000001"/>
-            </w:tcBorders>
-            <w:shd w:val="clear" w:color="auto" w:fill="auto"/>
-            <w:tcMar>
-              <w:left w:w="51" w:type="dxa"/>
-            </w:tcMar>
-          </w:tcPr>
-          <w:p>
-            <w:pPr>
-              <w:pStyle w:val="TableContents"/>
-              <w:rPr>
-                <w:rFonts w:ascii="Liberation Sans" w:hAnsi="Liberation Sans"/>
-                <w:sz w:val="22"/>
-                <w:szCs w:val="22"/>
-              </w:rPr>
-            </w:pPr>
-          </w:p>
-        </w:tc>
-        <w:tc>
-          <w:tcPr>
-            <w:tcW w:w="795" w:type="dxa"/>
-            <w:tcBorders>
-              <w:left w:val="single" w:sz="2" w:space="0" w:color="000001"/>
-              <w:bottom w:val="single" w:sz="2" w:space="0" w:color="000001"/>
-              <w:right w:val="single" w:sz="2" w:space="0" w:color="000001"/>
-            </w:tcBorders>
-            <w:shd w:val="clear" w:color="auto" w:fill="auto"/>
-            <w:tcMar>
-              <w:left w:w="51" w:type="dxa"/>
-            </w:tcMar>
-          </w:tcPr>
-          <w:p>
-            <w:pPr>
-              <w:pStyle w:val="TableContents"/>
-              <w:rPr>
-                <w:rFonts w:ascii="Liberation Sans" w:hAnsi="Liberation Sans"/>
-                <w:sz w:val="22"/>
-                <w:szCs w:val="22"/>
-              </w:rPr>
-            </w:pPr>
-            <w:r>
-              <w:rPr>
-                <w:rFonts w:ascii="Liberation Sans" w:hAnsi="Liberation Sans"/>
-                <w:sz w:val="22"/>
-                <w:szCs w:val="22"/>
-              </w:rPr>
-              <w:t>2</w:t>
-            </w:r>
-          </w:p>
-        </w:tc>
-      </w:tr>
-      <w:tr>
-        <w:tc>
-          <w:tcPr>
-            <w:tcW w:w="1440" w:type="dxa"/>
-            <w:tcBorders>
-              <w:left w:val="single" w:sz="2" w:space="0" w:color="000001"/>
-              <w:bottom w:val="single" w:sz="2" w:space="0" w:color="000001"/>
-            </w:tcBorders>
-            <w:shd w:val="clear" w:color="auto" w:fill="auto"/>
-            <w:tcMar>
-              <w:left w:w="51" w:type="dxa"/>
-            </w:tcMar>
-          </w:tcPr>
-          <w:p>
-            <w:pPr>
-              <w:pStyle w:val="TableContents"/>
-              <w:rPr>
-                <w:rFonts w:ascii="Liberation Sans" w:hAnsi="Liberation Sans"/>
-                <w:sz w:val="22"/>
-                <w:szCs w:val="22"/>
-              </w:rPr>
-            </w:pPr>
-          </w:p>
-        </w:tc>
-        <w:tc>
-          <w:tcPr>
-            <w:tcW w:w="4320" w:type="dxa"/>
-            <w:tcBorders>
-              <w:left w:val="single" w:sz="2" w:space="0" w:color="000001"/>
-              <w:bottom w:val="single" w:sz="2" w:space="0" w:color="000001"/>
-            </w:tcBorders>
-            <w:shd w:val="clear" w:color="auto" w:fill="auto"/>
-            <w:tcMar>
-              <w:left w:w="51" w:type="dxa"/>
-            </w:tcMar>
-          </w:tcPr>
-          <w:p>
-            <w:pPr>
-              <w:pStyle w:val="TableContents"/>
-              <w:rPr>
-                <w:rFonts w:ascii="Liberation Sans" w:hAnsi="Liberation Sans"/>
-                <w:sz w:val="22"/>
-                <w:szCs w:val="22"/>
-              </w:rPr>
-            </w:pPr>
-            <w:r>
-              <w:rPr>
-                <w:rFonts w:ascii="Liberation Sans" w:hAnsi="Liberation Sans"/>
-                <w:sz w:val="22"/>
-                <w:szCs w:val="22"/>
-              </w:rPr>
-              <w:t>Justification of the design factors selected</w:t>
-            </w:r>
-          </w:p>
-        </w:tc>
-        <w:tc>
-          <w:tcPr>
-            <w:tcW w:w="3420" w:type="dxa"/>
-            <w:tcBorders>
-              <w:left w:val="single" w:sz="2" w:space="0" w:color="000001"/>
-              <w:bottom w:val="single" w:sz="2" w:space="0" w:color="000001"/>
-            </w:tcBorders>
-            <w:shd w:val="clear" w:color="auto" w:fill="auto"/>
-            <w:tcMar>
-              <w:left w:w="51" w:type="dxa"/>
-            </w:tcMar>
-          </w:tcPr>
-          <w:p>
-            <w:pPr>
-              <w:pStyle w:val="TableContents"/>
-              <w:rPr>
-                <w:rFonts w:ascii="Liberation Sans" w:hAnsi="Liberation Sans"/>
-                <w:sz w:val="22"/>
-                <w:szCs w:val="22"/>
-              </w:rPr>
-            </w:pPr>
-          </w:p>
-        </w:tc>
-        <w:tc>
-          <w:tcPr>
-            <w:tcW w:w="795" w:type="dxa"/>
-            <w:tcBorders>
-              <w:left w:val="single" w:sz="2" w:space="0" w:color="000001"/>
-              <w:bottom w:val="single" w:sz="2" w:space="0" w:color="000001"/>
-              <w:right w:val="single" w:sz="2" w:space="0" w:color="000001"/>
-            </w:tcBorders>
-            <w:shd w:val="clear" w:color="auto" w:fill="auto"/>
-            <w:tcMar>
-              <w:left w:w="51" w:type="dxa"/>
-            </w:tcMar>
-          </w:tcPr>
-          <w:p>
-            <w:pPr>
-              <w:pStyle w:val="TableContents"/>
-              <w:rPr>
-                <w:rFonts w:ascii="Liberation Sans" w:hAnsi="Liberation Sans"/>
-                <w:sz w:val="22"/>
-                <w:szCs w:val="22"/>
-              </w:rPr>
-            </w:pPr>
-            <w:r>
-              <w:rPr>
-                <w:rFonts w:ascii="Liberation Sans" w:hAnsi="Liberation Sans"/>
-                <w:sz w:val="22"/>
-                <w:szCs w:val="22"/>
-              </w:rPr>
-              <w:t>10</w:t>
-            </w:r>
-          </w:p>
-        </w:tc>
-      </w:tr>
-      <w:tr>
-        <w:tc>
-          <w:tcPr>
-            <w:tcW w:w="1440" w:type="dxa"/>
-            <w:tcBorders>
-              <w:left w:val="single" w:sz="2" w:space="0" w:color="000001"/>
-              <w:bottom w:val="single" w:sz="2" w:space="0" w:color="000001"/>
-            </w:tcBorders>
-            <w:shd w:val="clear" w:color="auto" w:fill="auto"/>
-            <w:tcMar>
-              <w:left w:w="51" w:type="dxa"/>
-            </w:tcMar>
-          </w:tcPr>
-          <w:p>
-            <w:pPr>
-              <w:pStyle w:val="TableContents"/>
-              <w:rPr>
-                <w:rFonts w:ascii="Liberation Sans" w:hAnsi="Liberation Sans"/>
-                <w:sz w:val="22"/>
-                <w:szCs w:val="22"/>
-              </w:rPr>
-            </w:pPr>
-          </w:p>
-        </w:tc>
-        <w:tc>
-          <w:tcPr>
-            <w:tcW w:w="4320" w:type="dxa"/>
-            <w:tcBorders>
-              <w:left w:val="single" w:sz="2" w:space="0" w:color="000001"/>
-              <w:bottom w:val="single" w:sz="2" w:space="0" w:color="000001"/>
-            </w:tcBorders>
-            <w:shd w:val="clear" w:color="auto" w:fill="auto"/>
-            <w:tcMar>
-              <w:left w:w="51" w:type="dxa"/>
-            </w:tcMar>
-          </w:tcPr>
-          <w:p>
-            <w:pPr>
-              <w:pStyle w:val="TableContents"/>
-              <w:rPr>
-                <w:rFonts w:ascii="Liberation Sans" w:hAnsi="Liberation Sans"/>
-                <w:sz w:val="22"/>
-                <w:szCs w:val="22"/>
-              </w:rPr>
-            </w:pPr>
-            <w:r>
-              <w:rPr>
-                <w:rFonts w:ascii="Liberation Sans" w:hAnsi="Liberation Sans"/>
-                <w:sz w:val="22"/>
-                <w:szCs w:val="22"/>
-              </w:rPr>
-              <w:t>How well was the idea Implementation</w:t>
-            </w:r>
-          </w:p>
-        </w:tc>
-        <w:tc>
-          <w:tcPr>
-            <w:tcW w:w="3420" w:type="dxa"/>
-            <w:tcBorders>
-              <w:left w:val="single" w:sz="2" w:space="0" w:color="000001"/>
-              <w:bottom w:val="single" w:sz="2" w:space="0" w:color="000001"/>
-            </w:tcBorders>
-            <w:shd w:val="clear" w:color="auto" w:fill="auto"/>
-            <w:tcMar>
-              <w:left w:w="51" w:type="dxa"/>
-            </w:tcMar>
-          </w:tcPr>
-          <w:p>
-            <w:pPr>
-              <w:pStyle w:val="TableContents"/>
-              <w:rPr>
-                <w:rFonts w:ascii="Liberation Sans" w:hAnsi="Liberation Sans"/>
-                <w:sz w:val="22"/>
-                <w:szCs w:val="22"/>
-              </w:rPr>
-            </w:pPr>
-          </w:p>
-        </w:tc>
-        <w:tc>
-          <w:tcPr>
-            <w:tcW w:w="795" w:type="dxa"/>
-            <w:tcBorders>
-              <w:left w:val="single" w:sz="2" w:space="0" w:color="000001"/>
-              <w:bottom w:val="single" w:sz="2" w:space="0" w:color="000001"/>
-              <w:right w:val="single" w:sz="2" w:space="0" w:color="000001"/>
-            </w:tcBorders>
-            <w:shd w:val="clear" w:color="auto" w:fill="auto"/>
-            <w:tcMar>
-              <w:left w:w="51" w:type="dxa"/>
-            </w:tcMar>
-          </w:tcPr>
-          <w:p>
-            <w:pPr>
-              <w:pStyle w:val="TableContents"/>
-              <w:rPr>
-                <w:rFonts w:ascii="Liberation Sans" w:hAnsi="Liberation Sans"/>
-                <w:sz w:val="22"/>
-                <w:szCs w:val="22"/>
-              </w:rPr>
-            </w:pPr>
-            <w:r>
-              <w:rPr>
-                <w:rFonts w:ascii="Liberation Sans" w:hAnsi="Liberation Sans"/>
-                <w:sz w:val="22"/>
-                <w:szCs w:val="22"/>
-              </w:rPr>
-              <w:t>5</w:t>
-            </w:r>
-          </w:p>
-        </w:tc>
-      </w:tr>
-      <w:tr>
-        <w:tc>
-          <w:tcPr>
-            <w:tcW w:w="1440" w:type="dxa"/>
-            <w:tcBorders>
-              <w:left w:val="single" w:sz="2" w:space="0" w:color="000001"/>
-              <w:bottom w:val="single" w:sz="2" w:space="0" w:color="000001"/>
-            </w:tcBorders>
-            <w:shd w:val="clear" w:color="auto" w:fill="auto"/>
-            <w:tcMar>
-              <w:left w:w="51" w:type="dxa"/>
-            </w:tcMar>
-          </w:tcPr>
-          <w:p>
-            <w:pPr>
-              <w:pStyle w:val="TableContents"/>
-              <w:rPr>
-                <w:rFonts w:ascii="Liberation Sans" w:hAnsi="Liberation Sans"/>
-                <w:sz w:val="22"/>
-                <w:szCs w:val="22"/>
-              </w:rPr>
-            </w:pPr>
-          </w:p>
-        </w:tc>
-        <w:tc>
-          <w:tcPr>
-            <w:tcW w:w="4320" w:type="dxa"/>
-            <w:tcBorders>
-              <w:left w:val="single" w:sz="2" w:space="0" w:color="000001"/>
-              <w:bottom w:val="single" w:sz="2" w:space="0" w:color="000001"/>
-            </w:tcBorders>
-            <w:shd w:val="clear" w:color="auto" w:fill="auto"/>
-            <w:tcMar>
-              <w:left w:w="51" w:type="dxa"/>
-            </w:tcMar>
-          </w:tcPr>
-          <w:p>
-            <w:pPr>
-              <w:pStyle w:val="TableContents"/>
-              <w:rPr>
-                <w:rFonts w:ascii="Liberation Sans" w:hAnsi="Liberation Sans"/>
-                <w:sz w:val="22"/>
-                <w:szCs w:val="22"/>
-              </w:rPr>
-            </w:pPr>
-          </w:p>
-        </w:tc>
-        <w:tc>
-          <w:tcPr>
-            <w:tcW w:w="3420" w:type="dxa"/>
-            <w:tcBorders>
-              <w:left w:val="single" w:sz="2" w:space="0" w:color="000001"/>
-              <w:bottom w:val="single" w:sz="2" w:space="0" w:color="000001"/>
-            </w:tcBorders>
-            <w:shd w:val="clear" w:color="auto" w:fill="auto"/>
-            <w:tcMar>
-              <w:left w:w="51" w:type="dxa"/>
-            </w:tcMar>
-          </w:tcPr>
-          <w:p>
-            <w:pPr>
-              <w:pStyle w:val="TableContents"/>
-              <w:rPr>
-                <w:rFonts w:ascii="Liberation Sans" w:hAnsi="Liberation Sans"/>
-                <w:sz w:val="22"/>
-                <w:szCs w:val="22"/>
-              </w:rPr>
-            </w:pPr>
-          </w:p>
-        </w:tc>
-        <w:tc>
-          <w:tcPr>
-            <w:tcW w:w="795" w:type="dxa"/>
-            <w:tcBorders>
-              <w:left w:val="single" w:sz="2" w:space="0" w:color="000001"/>
-              <w:bottom w:val="single" w:sz="2" w:space="0" w:color="000001"/>
-              <w:right w:val="single" w:sz="2" w:space="0" w:color="000001"/>
-            </w:tcBorders>
-            <w:shd w:val="clear" w:color="auto" w:fill="auto"/>
-            <w:tcMar>
-              <w:left w:w="51" w:type="dxa"/>
-            </w:tcMar>
-          </w:tcPr>
-          <w:p>
-            <w:pPr>
-              <w:pStyle w:val="TableContents"/>
-              <w:rPr>
-                <w:rFonts w:ascii="Liberation Sans" w:hAnsi="Liberation Sans"/>
-                <w:sz w:val="22"/>
-                <w:szCs w:val="22"/>
-              </w:rPr>
-            </w:pPr>
-          </w:p>
-        </w:tc>
-      </w:tr>
-      <w:tr>
-        <w:tc>
-          <w:tcPr>
-            <w:tcW w:w="1440" w:type="dxa"/>
-            <w:tcBorders>
-              <w:left w:val="single" w:sz="2" w:space="0" w:color="000001"/>
-              <w:bottom w:val="single" w:sz="2" w:space="0" w:color="000001"/>
-            </w:tcBorders>
-            <w:shd w:val="clear" w:color="auto" w:fill="auto"/>
-            <w:tcMar>
-              <w:left w:w="51" w:type="dxa"/>
-            </w:tcMar>
-          </w:tcPr>
-          <w:p>
-            <w:pPr>
-              <w:pStyle w:val="TableContents"/>
-              <w:rPr>
-                <w:rFonts w:ascii="Liberation Sans" w:hAnsi="Liberation Sans"/>
-                <w:sz w:val="22"/>
-                <w:szCs w:val="22"/>
-              </w:rPr>
-            </w:pPr>
-            <w:r>
-              <w:rPr>
-                <w:rFonts w:ascii="Liberation Sans" w:hAnsi="Liberation Sans"/>
-                <w:sz w:val="22"/>
-                <w:szCs w:val="22"/>
-              </w:rPr>
-              <w:t>IO Problem</w:t>
-            </w:r>
-          </w:p>
-        </w:tc>
-        <w:tc>
-          <w:tcPr>
-            <w:tcW w:w="4320" w:type="dxa"/>
-            <w:tcBorders>
-              <w:left w:val="single" w:sz="2" w:space="0" w:color="000001"/>
-              <w:bottom w:val="single" w:sz="2" w:space="0" w:color="000001"/>
-            </w:tcBorders>
-            <w:shd w:val="clear" w:color="auto" w:fill="auto"/>
-            <w:tcMar>
-              <w:left w:w="51" w:type="dxa"/>
-            </w:tcMar>
-          </w:tcPr>
-          <w:p>
-            <w:pPr>
-              <w:pStyle w:val="TableContents"/>
-              <w:rPr>
-                <w:rFonts w:ascii="Liberation Sans" w:hAnsi="Liberation Sans"/>
-                <w:sz w:val="22"/>
-                <w:szCs w:val="22"/>
-              </w:rPr>
-            </w:pPr>
-          </w:p>
-        </w:tc>
-        <w:tc>
-          <w:tcPr>
-            <w:tcW w:w="3420" w:type="dxa"/>
-            <w:tcBorders>
-              <w:left w:val="single" w:sz="2" w:space="0" w:color="000001"/>
-              <w:bottom w:val="single" w:sz="2" w:space="0" w:color="000001"/>
-            </w:tcBorders>
-            <w:shd w:val="clear" w:color="auto" w:fill="auto"/>
-            <w:tcMar>
-              <w:left w:w="51" w:type="dxa"/>
-            </w:tcMar>
-          </w:tcPr>
-          <w:p>
-            <w:pPr>
-              <w:pStyle w:val="TableContents"/>
-              <w:rPr>
-                <w:rFonts w:ascii="Liberation Sans" w:hAnsi="Liberation Sans"/>
-                <w:sz w:val="22"/>
-                <w:szCs w:val="22"/>
-              </w:rPr>
-            </w:pPr>
-          </w:p>
-        </w:tc>
-        <w:tc>
-          <w:tcPr>
-            <w:tcW w:w="795" w:type="dxa"/>
-            <w:tcBorders>
-              <w:left w:val="single" w:sz="2" w:space="0" w:color="000001"/>
-              <w:bottom w:val="single" w:sz="2" w:space="0" w:color="000001"/>
-              <w:right w:val="single" w:sz="2" w:space="0" w:color="000001"/>
-            </w:tcBorders>
-            <w:shd w:val="clear" w:color="auto" w:fill="auto"/>
-            <w:tcMar>
-              <w:left w:w="51" w:type="dxa"/>
-            </w:tcMar>
-          </w:tcPr>
-          <w:p>
-            <w:pPr>
-              <w:pStyle w:val="TableContents"/>
-              <w:rPr>
-                <w:rFonts w:ascii="Liberation Sans" w:hAnsi="Liberation Sans"/>
-                <w:sz w:val="22"/>
-                <w:szCs w:val="22"/>
-              </w:rPr>
-            </w:pPr>
-          </w:p>
-        </w:tc>
-      </w:tr>
-      <w:tr>
-        <w:tc>
-          <w:tcPr>
-            <w:tcW w:w="1440" w:type="dxa"/>
-            <w:tcBorders>
-              <w:left w:val="single" w:sz="2" w:space="0" w:color="000001"/>
-              <w:bottom w:val="single" w:sz="2" w:space="0" w:color="000001"/>
-            </w:tcBorders>
-            <w:shd w:val="clear" w:color="auto" w:fill="auto"/>
-            <w:tcMar>
-              <w:left w:w="51" w:type="dxa"/>
-            </w:tcMar>
-          </w:tcPr>
-          <w:p>
-            <w:pPr>
-              <w:pStyle w:val="TableContents"/>
-              <w:rPr>
-                <w:rFonts w:ascii="Liberation Sans" w:hAnsi="Liberation Sans"/>
-                <w:sz w:val="22"/>
-                <w:szCs w:val="22"/>
-              </w:rPr>
-            </w:pPr>
-          </w:p>
-        </w:tc>
-        <w:tc>
-          <w:tcPr>
-            <w:tcW w:w="4320" w:type="dxa"/>
-            <w:tcBorders>
-              <w:left w:val="single" w:sz="2" w:space="0" w:color="000001"/>
-              <w:bottom w:val="single" w:sz="2" w:space="0" w:color="000001"/>
-            </w:tcBorders>
-            <w:shd w:val="clear" w:color="auto" w:fill="auto"/>
-            <w:tcMar>
-              <w:left w:w="51" w:type="dxa"/>
-            </w:tcMar>
-          </w:tcPr>
-          <w:p>
-            <w:pPr>
-              <w:pStyle w:val="TableContents"/>
-              <w:rPr>
-                <w:rFonts w:ascii="Liberation Sans" w:hAnsi="Liberation Sans"/>
-                <w:sz w:val="22"/>
-                <w:szCs w:val="22"/>
-              </w:rPr>
-            </w:pPr>
-            <w:r>
-              <w:rPr>
-                <w:rFonts w:ascii="Liberation Sans" w:hAnsi="Liberation Sans"/>
-                <w:sz w:val="22"/>
-                <w:szCs w:val="22"/>
-              </w:rPr>
-              <w:t>Solution</w:t>
-            </w:r>
-          </w:p>
-        </w:tc>
-        <w:tc>
-          <w:tcPr>
-            <w:tcW w:w="3420" w:type="dxa"/>
-            <w:tcBorders>
-              <w:left w:val="single" w:sz="2" w:space="0" w:color="000001"/>
-              <w:bottom w:val="single" w:sz="2" w:space="0" w:color="000001"/>
-            </w:tcBorders>
-            <w:shd w:val="clear" w:color="auto" w:fill="auto"/>
-            <w:tcMar>
-              <w:left w:w="51" w:type="dxa"/>
-            </w:tcMar>
-          </w:tcPr>
-          <w:p>
-            <w:pPr>
-              <w:pStyle w:val="TableContents"/>
-              <w:rPr>
-                <w:rFonts w:ascii="Liberation Sans" w:hAnsi="Liberation Sans"/>
-                <w:sz w:val="22"/>
-                <w:szCs w:val="22"/>
-              </w:rPr>
-            </w:pPr>
-          </w:p>
-        </w:tc>
-        <w:tc>
-          <w:tcPr>
-            <w:tcW w:w="795" w:type="dxa"/>
-            <w:tcBorders>
-              <w:left w:val="single" w:sz="2" w:space="0" w:color="000001"/>
-              <w:bottom w:val="single" w:sz="2" w:space="0" w:color="000001"/>
-              <w:right w:val="single" w:sz="2" w:space="0" w:color="000001"/>
-            </w:tcBorders>
-            <w:shd w:val="clear" w:color="auto" w:fill="auto"/>
-            <w:tcMar>
-              <w:left w:w="51" w:type="dxa"/>
-            </w:tcMar>
-          </w:tcPr>
-          <w:p>
-            <w:pPr>
-              <w:pStyle w:val="TableContents"/>
-              <w:rPr>
-                <w:rFonts w:ascii="Liberation Sans" w:hAnsi="Liberation Sans"/>
-                <w:sz w:val="22"/>
-                <w:szCs w:val="22"/>
-              </w:rPr>
-            </w:pPr>
-            <w:r>
-              <w:rPr>
-                <w:rFonts w:ascii="Liberation Sans" w:hAnsi="Liberation Sans"/>
-                <w:sz w:val="22"/>
-                <w:szCs w:val="22"/>
-              </w:rPr>
-              <w:t>4</w:t>
-            </w:r>
-          </w:p>
-        </w:tc>
-      </w:tr>
-      <w:tr>
-        <w:tc>
-          <w:tcPr>
-            <w:tcW w:w="1440" w:type="dxa"/>
-            <w:tcBorders>
-              <w:left w:val="single" w:sz="2" w:space="0" w:color="000001"/>
-              <w:bottom w:val="single" w:sz="2" w:space="0" w:color="000001"/>
-            </w:tcBorders>
-            <w:shd w:val="clear" w:color="auto" w:fill="auto"/>
-            <w:tcMar>
-              <w:left w:w="51" w:type="dxa"/>
-            </w:tcMar>
-          </w:tcPr>
-          <w:p>
-            <w:pPr>
-              <w:pStyle w:val="TableContents"/>
-              <w:rPr>
-                <w:rFonts w:ascii="Liberation Sans" w:hAnsi="Liberation Sans"/>
-                <w:sz w:val="22"/>
-                <w:szCs w:val="22"/>
-              </w:rPr>
-            </w:pPr>
-          </w:p>
-        </w:tc>
-        <w:tc>
-          <w:tcPr>
-            <w:tcW w:w="4320" w:type="dxa"/>
-            <w:tcBorders>
-              <w:left w:val="single" w:sz="2" w:space="0" w:color="000001"/>
-              <w:bottom w:val="single" w:sz="2" w:space="0" w:color="000001"/>
-            </w:tcBorders>
-            <w:shd w:val="clear" w:color="auto" w:fill="auto"/>
-            <w:tcMar>
-              <w:left w:w="51" w:type="dxa"/>
-            </w:tcMar>
-          </w:tcPr>
-          <w:p>
-            <w:pPr>
-              <w:pStyle w:val="TableContents"/>
-              <w:rPr>
-                <w:rFonts w:ascii="Liberation Sans" w:hAnsi="Liberation Sans"/>
-                <w:sz w:val="22"/>
-                <w:szCs w:val="22"/>
-              </w:rPr>
-            </w:pPr>
-            <w:r>
-              <w:rPr>
-                <w:rFonts w:ascii="Liberation Sans" w:hAnsi="Liberation Sans"/>
-                <w:sz w:val="22"/>
-                <w:szCs w:val="22"/>
-              </w:rPr>
-              <w:t>Innovative</w:t>
-            </w:r>
-          </w:p>
-        </w:tc>
-        <w:tc>
-          <w:tcPr>
-            <w:tcW w:w="3420" w:type="dxa"/>
-            <w:tcBorders>
-              <w:left w:val="single" w:sz="2" w:space="0" w:color="000001"/>
-              <w:bottom w:val="single" w:sz="2" w:space="0" w:color="000001"/>
-            </w:tcBorders>
-            <w:shd w:val="clear" w:color="auto" w:fill="auto"/>
-            <w:tcMar>
-              <w:left w:w="51" w:type="dxa"/>
-            </w:tcMar>
-          </w:tcPr>
-          <w:p>
-            <w:pPr>
-              <w:pStyle w:val="TableContents"/>
-              <w:rPr>
-                <w:rFonts w:ascii="Liberation Sans" w:hAnsi="Liberation Sans"/>
-                <w:sz w:val="22"/>
-                <w:szCs w:val="22"/>
-              </w:rPr>
-            </w:pPr>
-          </w:p>
-        </w:tc>
-        <w:tc>
-          <w:tcPr>
-            <w:tcW w:w="795" w:type="dxa"/>
-            <w:tcBorders>
-              <w:left w:val="single" w:sz="2" w:space="0" w:color="000001"/>
-              <w:bottom w:val="single" w:sz="2" w:space="0" w:color="000001"/>
-              <w:right w:val="single" w:sz="2" w:space="0" w:color="000001"/>
-            </w:tcBorders>
-            <w:shd w:val="clear" w:color="auto" w:fill="auto"/>
-            <w:tcMar>
-              <w:left w:w="51" w:type="dxa"/>
-            </w:tcMar>
-          </w:tcPr>
-          <w:p>
-            <w:pPr>
-              <w:pStyle w:val="TableContents"/>
-              <w:rPr>
-                <w:rFonts w:ascii="Liberation Sans" w:hAnsi="Liberation Sans"/>
-                <w:sz w:val="22"/>
-                <w:szCs w:val="22"/>
-              </w:rPr>
-            </w:pPr>
-            <w:r>
-              <w:rPr>
-                <w:rFonts w:ascii="Liberation Sans" w:hAnsi="Liberation Sans"/>
-                <w:sz w:val="22"/>
-                <w:szCs w:val="22"/>
-              </w:rPr>
-              <w:t>5</w:t>
-            </w:r>
-          </w:p>
-        </w:tc>
-      </w:tr>
-      <w:tr>
-        <w:tc>
-          <w:tcPr>
-            <w:tcW w:w="1440" w:type="dxa"/>
-            <w:tcBorders>
-              <w:left w:val="single" w:sz="2" w:space="0" w:color="000001"/>
-              <w:bottom w:val="single" w:sz="2" w:space="0" w:color="000001"/>
-            </w:tcBorders>
-            <w:shd w:val="clear" w:color="auto" w:fill="auto"/>
-            <w:tcMar>
-              <w:left w:w="51" w:type="dxa"/>
-            </w:tcMar>
-          </w:tcPr>
-          <w:p>
-            <w:pPr>
-              <w:pStyle w:val="TableContents"/>
-              <w:rPr>
-                <w:rFonts w:ascii="Liberation Sans" w:hAnsi="Liberation Sans"/>
-                <w:sz w:val="22"/>
-                <w:szCs w:val="22"/>
-              </w:rPr>
-            </w:pPr>
-          </w:p>
-        </w:tc>
-        <w:tc>
-          <w:tcPr>
-            <w:tcW w:w="4320" w:type="dxa"/>
-            <w:tcBorders>
-              <w:left w:val="single" w:sz="2" w:space="0" w:color="000001"/>
-              <w:bottom w:val="single" w:sz="2" w:space="0" w:color="000001"/>
-            </w:tcBorders>
-            <w:shd w:val="clear" w:color="auto" w:fill="auto"/>
-            <w:tcMar>
-              <w:left w:w="51" w:type="dxa"/>
-            </w:tcMar>
-          </w:tcPr>
-          <w:p>
-            <w:pPr>
-              <w:pStyle w:val="TableContents"/>
-              <w:rPr>
-                <w:rFonts w:ascii="Liberation Sans" w:hAnsi="Liberation Sans"/>
-                <w:sz w:val="22"/>
-                <w:szCs w:val="22"/>
-              </w:rPr>
-            </w:pPr>
-            <w:r>
-              <w:rPr>
-                <w:rFonts w:ascii="Liberation Sans" w:hAnsi="Liberation Sans"/>
-                <w:sz w:val="22"/>
-                <w:szCs w:val="22"/>
-              </w:rPr>
-              <w:t>Works as Described</w:t>
-            </w:r>
-          </w:p>
-        </w:tc>
-        <w:tc>
-          <w:tcPr>
-            <w:tcW w:w="3420" w:type="dxa"/>
-            <w:tcBorders>
-              <w:left w:val="single" w:sz="2" w:space="0" w:color="000001"/>
-              <w:bottom w:val="single" w:sz="2" w:space="0" w:color="000001"/>
-            </w:tcBorders>
-            <w:shd w:val="clear" w:color="auto" w:fill="auto"/>
-            <w:tcMar>
-              <w:left w:w="51" w:type="dxa"/>
-            </w:tcMar>
-          </w:tcPr>
-          <w:p>
-            <w:pPr>
-              <w:pStyle w:val="TableContents"/>
-              <w:rPr>
-                <w:rFonts w:ascii="Liberation Sans" w:hAnsi="Liberation Sans"/>
-                <w:sz w:val="22"/>
-                <w:szCs w:val="22"/>
-              </w:rPr>
-            </w:pPr>
-          </w:p>
-        </w:tc>
-        <w:tc>
-          <w:tcPr>
-            <w:tcW w:w="795" w:type="dxa"/>
-            <w:tcBorders>
-              <w:left w:val="single" w:sz="2" w:space="0" w:color="000001"/>
-              <w:bottom w:val="single" w:sz="2" w:space="0" w:color="000001"/>
-              <w:right w:val="single" w:sz="2" w:space="0" w:color="000001"/>
-            </w:tcBorders>
-            <w:shd w:val="clear" w:color="auto" w:fill="auto"/>
-            <w:tcMar>
-              <w:left w:w="51" w:type="dxa"/>
-            </w:tcMar>
-          </w:tcPr>
-          <w:p>
-            <w:pPr>
-              <w:pStyle w:val="TableContents"/>
-              <w:rPr>
-                <w:rFonts w:ascii="Liberation Sans" w:hAnsi="Liberation Sans"/>
-                <w:sz w:val="22"/>
-                <w:szCs w:val="22"/>
-              </w:rPr>
-            </w:pPr>
-            <w:r>
-              <w:rPr>
-                <w:rFonts w:ascii="Liberation Sans" w:hAnsi="Liberation Sans"/>
+                <w:rFonts w:ascii="Times New Roman" w:hAnsi="Times New Roman"/>
+                <w:sz w:val="22"/>
+                <w:szCs w:val="22"/>
+              </w:rPr>
+            </w:pPr>
+            <w:r>
+              <w:rPr>
+                <w:rFonts w:ascii="Times New Roman" w:hAnsi="Times New Roman"/>
                 <w:sz w:val="22"/>
                 <w:szCs w:val="22"/>
               </w:rPr>
@@ -4452,139 +5102,172 @@
           <w:ilvl w:val="1"/>
           <w:numId w:val="1"/>
         </w:numPr>
+        <w:rPr>
+          <w:rFonts w:ascii="Times New Roman" w:hAnsi="Times New Roman"/>
+        </w:rPr>
       </w:pPr>
     </w:p>
     <w:p>
       <w:pPr>
-        <w:pStyle w:val="TextBody"/>
-      </w:pPr>
-      <w:r>
-        <w:t>Total 100 Marks</w:t>
-      </w:r>
+        <w:rPr>
+          <w:rFonts w:ascii="Times New Roman" w:hAnsi="Times New Roman"/>
+        </w:rPr>
+      </w:pPr>
     </w:p>
     <w:p>
+      <w:pPr>
+        <w:ind w:left="720"/>
+        <w:rPr>
+          <w:rFonts w:ascii="Times New Roman" w:hAnsi="Times New Roman"/>
+        </w:rPr>
+      </w:pPr>
       <w:r>
-        <w:t>Notes the Computer Science (CS) Topic and Information Overload (IO) Problem will be assessed using a combination of the worded submission and the presentations.</w:t>
-      </w:r>
-    </w:p>
-    <w:p/>
-    <w:p>
-      <w:pPr>
-        <w:pStyle w:val="Heading1"/>
-      </w:pPr>
-      <w:r>
-        <w:t>Bonus Marks</w:t>
-      </w:r>
-    </w:p>
-    <w:p>
-      <w:pPr>
-        <w:numPr>
-          <w:ilvl w:val="0"/>
-          <w:numId w:val="3"/>
-        </w:numPr>
-      </w:pPr>
-      <w:r>
+        <w:rPr>
+          <w:rFonts w:ascii="Times New Roman" w:hAnsi="Times New Roman"/>
+        </w:rPr>
         <w:t>Make the charts interactive [5]</w:t>
       </w:r>
     </w:p>
     <w:p>
       <w:pPr>
-        <w:numPr>
-          <w:ilvl w:val="0"/>
-          <w:numId w:val="3"/>
-        </w:numPr>
+        <w:ind w:left="720"/>
+        <w:rPr>
+          <w:rFonts w:ascii="Times New Roman" w:hAnsi="Times New Roman"/>
+        </w:rPr>
       </w:pPr>
       <w:r>
-        <w:t xml:space="preserve">Use </w:t>
-      </w:r>
-      <w:proofErr w:type="spellStart"/>
-      <w:r>
-        <w:t>Git</w:t>
-      </w:r>
-      <w:proofErr w:type="spellEnd"/>
-      <w:r>
-        <w:t xml:space="preserve"> for deployment [5]</w:t>
-      </w:r>
-    </w:p>
-    <w:p/>
-    <w:p>
-      <w:pPr>
-        <w:pStyle w:val="Heading1"/>
-      </w:pPr>
-      <w:r>
-        <w:t>Submission details</w:t>
+        <w:rPr>
+          <w:rFonts w:ascii="Times New Roman" w:hAnsi="Times New Roman"/>
+        </w:rPr>
+        <w:t>http://localhost:3000/trending.html</w:t>
       </w:r>
     </w:p>
     <w:p>
+      <w:pPr>
+        <w:ind w:left="720"/>
+        <w:rPr>
+          <w:rFonts w:ascii="Times New Roman" w:hAnsi="Times New Roman"/>
+        </w:rPr>
+      </w:pPr>
+    </w:p>
+    <w:p>
+      <w:pPr>
+        <w:ind w:left="720"/>
+        <w:rPr>
+          <w:rFonts w:ascii="Times New Roman" w:hAnsi="Times New Roman"/>
+        </w:rPr>
+      </w:pPr>
       <w:r>
-        <w:t>Each team is expected to submit the following:</w:t>
+        <w:rPr>
+          <w:rFonts w:ascii="Times New Roman" w:hAnsi="Times New Roman"/>
+        </w:rPr>
+        <w:t>Use Git for deployment [5]</w:t>
       </w:r>
     </w:p>
     <w:p>
       <w:pPr>
-        <w:numPr>
-          <w:ilvl w:val="0"/>
-          <w:numId w:val="4"/>
-        </w:numPr>
+        <w:ind w:left="720"/>
+        <w:rPr>
+          <w:rFonts w:ascii="Times New Roman" w:hAnsi="Times New Roman"/>
+        </w:rPr>
       </w:pPr>
       <w:r>
-        <w:t>The URL where the application is hosted</w:t>
+        <w:rPr>
+          <w:rFonts w:ascii="Times New Roman" w:hAnsi="Times New Roman"/>
+        </w:rPr>
+        <w:t>https://github.com/renocon/twi-lite.git</w:t>
       </w:r>
     </w:p>
     <w:p>
       <w:pPr>
-        <w:numPr>
-          <w:ilvl w:val="0"/>
-          <w:numId w:val="4"/>
-        </w:numPr>
-      </w:pPr>
-      <w:r>
-        <w:t>Any credentials required to access the account</w:t>
-      </w:r>
+        <w:ind w:left="720"/>
+        <w:rPr>
+          <w:rFonts w:ascii="Times New Roman" w:hAnsi="Times New Roman"/>
+        </w:rPr>
+      </w:pPr>
     </w:p>
     <w:p>
       <w:pPr>
-        <w:numPr>
-          <w:ilvl w:val="0"/>
-          <w:numId w:val="4"/>
-        </w:numPr>
+        <w:ind w:left="720"/>
+        <w:rPr>
+          <w:rFonts w:ascii="Times New Roman" w:hAnsi="Times New Roman"/>
+        </w:rPr>
       </w:pPr>
       <w:r>
+        <w:rPr>
+          <w:rFonts w:ascii="Times New Roman" w:hAnsi="Times New Roman"/>
+        </w:rPr>
         <w:t>The code and instruction on running the application</w:t>
       </w:r>
     </w:p>
     <w:p>
       <w:pPr>
-        <w:numPr>
-          <w:ilvl w:val="0"/>
-          <w:numId w:val="4"/>
-        </w:numPr>
+        <w:pStyle w:val="ListParagraph"/>
+        <w:rPr>
+          <w:rFonts w:ascii="Times New Roman" w:hAnsi="Times New Roman"/>
+        </w:rPr>
       </w:pPr>
       <w:r>
-        <w:t xml:space="preserve">The project description file filled with URL and/or file # of the implemented feature </w:t>
+        <w:rPr>
+          <w:rFonts w:ascii="Times New Roman" w:hAnsi="Times New Roman"/>
+        </w:rPr>
+        <w:t xml:space="preserve"> </w:t>
       </w:r>
       <w:r>
         <w:rPr>
-          <w:b/>
-          <w:bCs/>
-          <w:sz w:val="14"/>
-          <w:szCs w:val="14"/>
-        </w:rPr>
-        <w:t>(speeds up the marking process, and helps you to ensure you have all things needed to gain the marks)</w:t>
+          <w:rFonts w:ascii="Times New Roman" w:hAnsi="Times New Roman"/>
+        </w:rPr>
+        <w:tab/>
+      </w:r>
+      <w:hyperlink r:id="rId6" w:history="1">
+        <w:r>
+          <w:rPr>
+            <w:rStyle w:val="Hyperlink"/>
+            <w:rFonts w:ascii="Times New Roman" w:hAnsi="Times New Roman"/>
+          </w:rPr>
+          <w:t>https://github.com/renocon/twi-lite.git</w:t>
+        </w:r>
+      </w:hyperlink>
+    </w:p>
+    <w:p>
+      <w:pPr>
+        <w:pStyle w:val="ListParagraph"/>
+        <w:rPr>
+          <w:rFonts w:ascii="Times New Roman" w:hAnsi="Times New Roman"/>
+        </w:rPr>
+      </w:pPr>
+      <w:r>
+        <w:rPr>
+          <w:rFonts w:ascii="Times New Roman" w:hAnsi="Times New Roman"/>
+        </w:rPr>
+        <w:tab/>
+        <w:t>code can be cloned from ^</w:t>
       </w:r>
     </w:p>
     <w:p>
       <w:pPr>
-        <w:numPr>
-          <w:ilvl w:val="0"/>
-          <w:numId w:val="4"/>
-        </w:numPr>
-      </w:pPr>
-      <w:r>
-        <w:t>PowerPoint and/or Word document highlighting important areas of the project</w:t>
-      </w:r>
+        <w:ind w:left="1440"/>
+        <w:rPr>
+          <w:rFonts w:ascii="Times New Roman" w:hAnsi="Times New Roman"/>
+        </w:rPr>
+      </w:pPr>
     </w:p>
-    <w:p/>
+    <w:p>
+      <w:pPr>
+        <w:rPr>
+          <w:rFonts w:ascii="Times New Roman" w:hAnsi="Times New Roman"/>
+        </w:rPr>
+      </w:pPr>
+    </w:p>
+    <w:p>
+      <w:pPr>
+        <w:rPr>
+          <w:rFonts w:asciiTheme="minorHAnsi" w:eastAsiaTheme="minorHAnsi" w:hAnsiTheme="minorHAnsi" w:cstheme="minorBidi"/>
+          <w:color w:val="auto"/>
+          <w:lang w:eastAsia="en-US" w:bidi="ar-SA"/>
+        </w:rPr>
+      </w:pPr>
+    </w:p>
     <w:sectPr>
       <w:pgSz w:w="12240" w:h="15840"/>
       <w:pgMar w:top="1440" w:right="1800" w:bottom="1440" w:left="1800" w:gutter="0"/>
@@ -5591,6 +6274,29 @@
       <w:bCs/>
     </w:rPr>
   </w:style>
+  <w:style w:type="character" w:styleId="Hyperlink">
+    <w:name w:val="Hyperlink"/>
+    <w:basedOn w:val="DefaultParagraphFont"/>
+    <w:uiPriority w:val="99"/>
+    <w:semiHidden/>
+    <w:unhideWhenUsed/>
+    <w:rsid w:val="001816E4"/>
+    <w:rPr>
+      <w:color w:val="0000FF" w:themeColor="hyperlink"/>
+      <w:u w:val="single"/>
+    </w:rPr>
+  </w:style>
+  <w:style w:type="paragraph" w:styleId="ListParagraph">
+    <w:name w:val="List Paragraph"/>
+    <w:basedOn w:val="Normal"/>
+    <w:uiPriority w:val="34"/>
+    <w:qFormat/>
+    <w:rsid w:val="009063E8"/>
+    <w:pPr>
+      <w:ind w:left="720"/>
+      <w:contextualSpacing/>
+    </w:pPr>
+  </w:style>
 </w:styles>
 </file>
 
